--- a/JDGC paper.docx
+++ b/JDGC paper.docx
@@ -9,48 +9,17 @@
     </w:p>
     <w:p>
       <w:r>
-        <w:t xml:space="preserve">a star search time complexity, with </w:t>
-      </w:r>
-      <w:proofErr w:type="spellStart"/>
-      <w:r>
-        <w:t>manhattan</w:t>
-      </w:r>
-      <w:proofErr w:type="spellEnd"/>
-      <w:r>
-        <w:t xml:space="preserve"> heuristic</w:t>
-      </w:r>
-    </w:p>
-    <w:p>
-      <w:proofErr w:type="gramStart"/>
-      <w:r>
-        <w:t>O(</w:t>
-      </w:r>
-      <w:proofErr w:type="spellStart"/>
-      <w:proofErr w:type="gramEnd"/>
-      <w:r>
-        <w:t>b^average</w:t>
-      </w:r>
-      <w:proofErr w:type="spellEnd"/>
-      <w:r>
-        <w:t xml:space="preserve"> solution depth)</w:t>
+        <w:t>a star search time complexity, with manhattan heuristic</w:t>
       </w:r>
     </w:p>
     <w:p>
       <w:r>
-        <w:t xml:space="preserve">MSA </w:t>
+        <w:t>O(b^average solution depth)</w:t>
       </w:r>
-      <w:proofErr w:type="gramStart"/>
+    </w:p>
+    <w:p>
       <w:r>
-        <w:t>O(</w:t>
-      </w:r>
-      <w:proofErr w:type="spellStart"/>
-      <w:proofErr w:type="gramEnd"/>
-      <w:r>
-        <w:t>b^average</w:t>
-      </w:r>
-      <w:proofErr w:type="spellEnd"/>
-      <w:r>
-        <w:t xml:space="preserve"> solution depth) * O(N)</w:t>
+        <w:t>MSA O(b^average solution depth) * O(N)</w:t>
       </w:r>
     </w:p>
     <w:p>
@@ -202,28 +171,12 @@
     </w:p>
     <w:p>
       <w:r>
-        <w:t xml:space="preserve">Since the </w:t>
-      </w:r>
-      <w:proofErr w:type="spellStart"/>
-      <w:r>
-        <w:t>neibor</w:t>
-      </w:r>
-      <w:proofErr w:type="spellEnd"/>
-      <w:r>
-        <w:t xml:space="preserve"> for each node is unknown.</w:t>
+        <w:t>Since the neibor for each node is unknown.</w:t>
       </w:r>
     </w:p>
     <w:p>
       <w:r>
-        <w:t>(N*N*</w:t>
-      </w:r>
-      <w:proofErr w:type="gramStart"/>
-      <w:r>
-        <w:t>1)^</w:t>
-      </w:r>
-      <w:proofErr w:type="gramEnd"/>
-      <w:r>
-        <w:t>4</w:t>
+        <w:t>(N*N*1)^4</w:t>
       </w:r>
     </w:p>
     <w:p>
@@ -232,6 +185,22 @@
         <w:t>Experience results:</w:t>
       </w:r>
     </w:p>
+    <w:p>
+      <w:r>
+        <w:t>Problem with A*</w:t>
+      </w:r>
+    </w:p>
+    <w:p>
+      <w:r>
+        <w:t>Static, high variance</w:t>
+      </w:r>
+    </w:p>
+    <w:p>
+      <w:r>
+        <w:t>Mean, max, min</w:t>
+      </w:r>
+    </w:p>
+    <w:p/>
     <w:p>
       <w:pPr>
         <w:rPr>
@@ -295,10 +264,10 @@
         <w:tblLook w:val="04A0" w:firstRow="1" w:lastRow="0" w:firstColumn="1" w:lastColumn="0" w:noHBand="0" w:noVBand="1"/>
       </w:tblPr>
       <w:tblGrid>
-        <w:gridCol w:w="2326"/>
-        <w:gridCol w:w="2342"/>
+        <w:gridCol w:w="2327"/>
         <w:gridCol w:w="2340"/>
-        <w:gridCol w:w="2342"/>
+        <w:gridCol w:w="2340"/>
+        <w:gridCol w:w="2343"/>
       </w:tblGrid>
       <w:tr>
         <w:tc>
@@ -349,7 +318,53 @@
                 <w:szCs w:val="23"/>
                 <w:shd w:val="clear" w:color="auto" w:fill="FFFFFF"/>
               </w:rPr>
-              <w:t>Total search time</w:t>
+              <w:t xml:space="preserve">Total </w:t>
+            </w:r>
+            <w:r>
+              <w:rPr>
+                <w:color w:val="1D1C1D"/>
+                <w:sz w:val="23"/>
+                <w:szCs w:val="23"/>
+                <w:shd w:val="clear" w:color="auto" w:fill="FFFFFF"/>
+              </w:rPr>
+              <w:t xml:space="preserve">travel </w:t>
+            </w:r>
+            <w:r>
+              <w:rPr>
+                <w:color w:val="1D1C1D"/>
+                <w:sz w:val="23"/>
+                <w:szCs w:val="23"/>
+                <w:shd w:val="clear" w:color="auto" w:fill="FFFFFF"/>
+              </w:rPr>
+              <w:t>time</w:t>
+            </w:r>
+            <w:r>
+              <w:rPr>
+                <w:color w:val="1D1C1D"/>
+                <w:sz w:val="23"/>
+                <w:szCs w:val="23"/>
+                <w:shd w:val="clear" w:color="auto" w:fill="FFFFFF"/>
+              </w:rPr>
+              <w:t xml:space="preserve"> </w:t>
+            </w:r>
+          </w:p>
+          <w:p>
+            <w:pPr>
+              <w:rPr>
+                <w:color w:val="1D1C1D"/>
+                <w:sz w:val="23"/>
+                <w:szCs w:val="23"/>
+                <w:shd w:val="clear" w:color="auto" w:fill="FFFFFF"/>
+              </w:rPr>
+            </w:pPr>
+            <w:r>
+              <w:rPr>
+                <w:color w:val="1D1C1D"/>
+                <w:sz w:val="23"/>
+                <w:szCs w:val="23"/>
+                <w:shd w:val="clear" w:color="auto" w:fill="FFFFFF"/>
+              </w:rPr>
+              <w:t>Flying time + delay time</w:t>
             </w:r>
           </w:p>
         </w:tc>
@@ -476,6 +491,15 @@
                 <w:shd w:val="clear" w:color="auto" w:fill="FFFFFF"/>
               </w:rPr>
               <w:t>953</w:t>
+            </w:r>
+            <w:r>
+              <w:rPr>
+                <w:color w:val="1D1C1D"/>
+                <w:sz w:val="23"/>
+                <w:szCs w:val="23"/>
+                <w:shd w:val="clear" w:color="auto" w:fill="FFFFFF"/>
+              </w:rPr>
+              <w:t xml:space="preserve">  300</w:t>
             </w:r>
           </w:p>
         </w:tc>
@@ -1042,9 +1066,8 @@
           <w:szCs w:val="23"/>
           <w:shd w:val="clear" w:color="auto" w:fill="FFFFFF"/>
         </w:rPr>
-        <w:t xml:space="preserve">2. all use </w:t>
+        <w:t xml:space="preserve">2. all use msa*, </w:t>
       </w:r>
-      <w:proofErr w:type="spellStart"/>
       <w:r>
         <w:rPr>
           <w:color w:val="1D1C1D"/>
@@ -1052,9 +1075,8 @@
           <w:szCs w:val="23"/>
           <w:shd w:val="clear" w:color="auto" w:fill="FFFFFF"/>
         </w:rPr>
-        <w:t>msa</w:t>
+        <w:t>very poor performance</w:t>
       </w:r>
-      <w:proofErr w:type="spellEnd"/>
       <w:r>
         <w:rPr>
           <w:color w:val="1D1C1D"/>
@@ -1062,7 +1084,7 @@
           <w:szCs w:val="23"/>
           <w:shd w:val="clear" w:color="auto" w:fill="FFFFFF"/>
         </w:rPr>
-        <w:t>*, required report</w:t>
+        <w:t>, alpha, beta choice</w:t>
       </w:r>
     </w:p>
     <w:tbl>
@@ -1073,30 +1095,31 @@
         <w:tblLook w:val="04A0" w:firstRow="1" w:lastRow="0" w:firstColumn="1" w:lastColumn="0" w:noHBand="0" w:noVBand="1"/>
       </w:tblPr>
       <w:tblGrid>
-        <w:gridCol w:w="2337"/>
-        <w:gridCol w:w="2337"/>
-        <w:gridCol w:w="2338"/>
-        <w:gridCol w:w="2338"/>
+        <w:gridCol w:w="1812"/>
+        <w:gridCol w:w="1935"/>
+        <w:gridCol w:w="1921"/>
+        <w:gridCol w:w="1939"/>
+        <w:gridCol w:w="1743"/>
       </w:tblGrid>
       <w:tr>
         <w:tc>
           <w:tcPr>
-            <w:tcW w:w="2337" w:type="dxa"/>
-          </w:tcPr>
-          <w:p>
-            <w:pPr>
-              <w:rPr>
-                <w:color w:val="1D1C1D"/>
-                <w:sz w:val="23"/>
-                <w:szCs w:val="23"/>
-                <w:shd w:val="clear" w:color="auto" w:fill="FFFFFF"/>
-              </w:rPr>
-            </w:pPr>
-          </w:p>
-        </w:tc>
-        <w:tc>
-          <w:tcPr>
-            <w:tcW w:w="2337" w:type="dxa"/>
+            <w:tcW w:w="1812" w:type="dxa"/>
+          </w:tcPr>
+          <w:p>
+            <w:pPr>
+              <w:rPr>
+                <w:color w:val="1D1C1D"/>
+                <w:sz w:val="23"/>
+                <w:szCs w:val="23"/>
+                <w:shd w:val="clear" w:color="auto" w:fill="FFFFFF"/>
+              </w:rPr>
+            </w:pPr>
+          </w:p>
+        </w:tc>
+        <w:tc>
+          <w:tcPr>
+            <w:tcW w:w="1935" w:type="dxa"/>
           </w:tcPr>
           <w:p>
             <w:pPr>
@@ -1120,7 +1143,7 @@
         </w:tc>
         <w:tc>
           <w:tcPr>
-            <w:tcW w:w="2338" w:type="dxa"/>
+            <w:tcW w:w="1921" w:type="dxa"/>
           </w:tcPr>
           <w:p>
             <w:pPr>
@@ -1144,7 +1167,7 @@
         </w:tc>
         <w:tc>
           <w:tcPr>
-            <w:tcW w:w="2338" w:type="dxa"/>
+            <w:tcW w:w="1939" w:type="dxa"/>
           </w:tcPr>
           <w:p>
             <w:pPr>
@@ -1163,6 +1186,30 @@
                 <w:shd w:val="clear" w:color="auto" w:fill="FFFFFF"/>
               </w:rPr>
               <w:t>Mean Length of the path</w:t>
+            </w:r>
+          </w:p>
+        </w:tc>
+        <w:tc>
+          <w:tcPr>
+            <w:tcW w:w="1743" w:type="dxa"/>
+          </w:tcPr>
+          <w:p>
+            <w:pPr>
+              <w:rPr>
+                <w:color w:val="1D1C1D"/>
+                <w:sz w:val="23"/>
+                <w:szCs w:val="23"/>
+                <w:shd w:val="clear" w:color="auto" w:fill="FFFFFF"/>
+              </w:rPr>
+            </w:pPr>
+            <w:r>
+              <w:rPr>
+                <w:color w:val="1D1C1D"/>
+                <w:sz w:val="23"/>
+                <w:szCs w:val="23"/>
+                <w:shd w:val="clear" w:color="auto" w:fill="FFFFFF"/>
+              </w:rPr>
+              <w:t>Fail rate</w:t>
             </w:r>
           </w:p>
         </w:tc>
@@ -1170,7 +1217,7 @@
       <w:tr>
         <w:tc>
           <w:tcPr>
-            <w:tcW w:w="2337" w:type="dxa"/>
+            <w:tcW w:w="1812" w:type="dxa"/>
           </w:tcPr>
           <w:p>
             <w:pPr>
@@ -1194,37 +1241,52 @@
         </w:tc>
         <w:tc>
           <w:tcPr>
-            <w:tcW w:w="2337" w:type="dxa"/>
-          </w:tcPr>
-          <w:p>
-            <w:pPr>
-              <w:rPr>
-                <w:color w:val="1D1C1D"/>
-                <w:sz w:val="23"/>
-                <w:szCs w:val="23"/>
-                <w:shd w:val="clear" w:color="auto" w:fill="FFFFFF"/>
-              </w:rPr>
-            </w:pPr>
-          </w:p>
-        </w:tc>
-        <w:tc>
-          <w:tcPr>
-            <w:tcW w:w="2338" w:type="dxa"/>
-          </w:tcPr>
-          <w:p>
-            <w:pPr>
-              <w:rPr>
-                <w:color w:val="1D1C1D"/>
-                <w:sz w:val="23"/>
-                <w:szCs w:val="23"/>
-                <w:shd w:val="clear" w:color="auto" w:fill="FFFFFF"/>
-              </w:rPr>
-            </w:pPr>
-          </w:p>
-        </w:tc>
-        <w:tc>
-          <w:tcPr>
-            <w:tcW w:w="2338" w:type="dxa"/>
+            <w:tcW w:w="1935" w:type="dxa"/>
+          </w:tcPr>
+          <w:p>
+            <w:pPr>
+              <w:rPr>
+                <w:color w:val="1D1C1D"/>
+                <w:sz w:val="23"/>
+                <w:szCs w:val="23"/>
+                <w:shd w:val="clear" w:color="auto" w:fill="FFFFFF"/>
+              </w:rPr>
+            </w:pPr>
+          </w:p>
+        </w:tc>
+        <w:tc>
+          <w:tcPr>
+            <w:tcW w:w="1921" w:type="dxa"/>
+          </w:tcPr>
+          <w:p>
+            <w:pPr>
+              <w:rPr>
+                <w:color w:val="1D1C1D"/>
+                <w:sz w:val="23"/>
+                <w:szCs w:val="23"/>
+                <w:shd w:val="clear" w:color="auto" w:fill="FFFFFF"/>
+              </w:rPr>
+            </w:pPr>
+          </w:p>
+        </w:tc>
+        <w:tc>
+          <w:tcPr>
+            <w:tcW w:w="1939" w:type="dxa"/>
+          </w:tcPr>
+          <w:p>
+            <w:pPr>
+              <w:rPr>
+                <w:color w:val="1D1C1D"/>
+                <w:sz w:val="23"/>
+                <w:szCs w:val="23"/>
+                <w:shd w:val="clear" w:color="auto" w:fill="FFFFFF"/>
+              </w:rPr>
+            </w:pPr>
+          </w:p>
+        </w:tc>
+        <w:tc>
+          <w:tcPr>
+            <w:tcW w:w="1743" w:type="dxa"/>
           </w:tcPr>
           <w:p>
             <w:pPr>
@@ -1241,7 +1303,7 @@
       <w:tr>
         <w:tc>
           <w:tcPr>
-            <w:tcW w:w="2337" w:type="dxa"/>
+            <w:tcW w:w="1812" w:type="dxa"/>
           </w:tcPr>
           <w:p>
             <w:pPr>
@@ -1265,37 +1327,52 @@
         </w:tc>
         <w:tc>
           <w:tcPr>
-            <w:tcW w:w="2337" w:type="dxa"/>
-          </w:tcPr>
-          <w:p>
-            <w:pPr>
-              <w:rPr>
-                <w:color w:val="1D1C1D"/>
-                <w:sz w:val="23"/>
-                <w:szCs w:val="23"/>
-                <w:shd w:val="clear" w:color="auto" w:fill="FFFFFF"/>
-              </w:rPr>
-            </w:pPr>
-          </w:p>
-        </w:tc>
-        <w:tc>
-          <w:tcPr>
-            <w:tcW w:w="2338" w:type="dxa"/>
-          </w:tcPr>
-          <w:p>
-            <w:pPr>
-              <w:rPr>
-                <w:color w:val="1D1C1D"/>
-                <w:sz w:val="23"/>
-                <w:szCs w:val="23"/>
-                <w:shd w:val="clear" w:color="auto" w:fill="FFFFFF"/>
-              </w:rPr>
-            </w:pPr>
-          </w:p>
-        </w:tc>
-        <w:tc>
-          <w:tcPr>
-            <w:tcW w:w="2338" w:type="dxa"/>
+            <w:tcW w:w="1935" w:type="dxa"/>
+          </w:tcPr>
+          <w:p>
+            <w:pPr>
+              <w:rPr>
+                <w:color w:val="1D1C1D"/>
+                <w:sz w:val="23"/>
+                <w:szCs w:val="23"/>
+                <w:shd w:val="clear" w:color="auto" w:fill="FFFFFF"/>
+              </w:rPr>
+            </w:pPr>
+          </w:p>
+        </w:tc>
+        <w:tc>
+          <w:tcPr>
+            <w:tcW w:w="1921" w:type="dxa"/>
+          </w:tcPr>
+          <w:p>
+            <w:pPr>
+              <w:rPr>
+                <w:color w:val="1D1C1D"/>
+                <w:sz w:val="23"/>
+                <w:szCs w:val="23"/>
+                <w:shd w:val="clear" w:color="auto" w:fill="FFFFFF"/>
+              </w:rPr>
+            </w:pPr>
+          </w:p>
+        </w:tc>
+        <w:tc>
+          <w:tcPr>
+            <w:tcW w:w="1939" w:type="dxa"/>
+          </w:tcPr>
+          <w:p>
+            <w:pPr>
+              <w:rPr>
+                <w:color w:val="1D1C1D"/>
+                <w:sz w:val="23"/>
+                <w:szCs w:val="23"/>
+                <w:shd w:val="clear" w:color="auto" w:fill="FFFFFF"/>
+              </w:rPr>
+            </w:pPr>
+          </w:p>
+        </w:tc>
+        <w:tc>
+          <w:tcPr>
+            <w:tcW w:w="1743" w:type="dxa"/>
           </w:tcPr>
           <w:p>
             <w:pPr>
@@ -1312,7 +1389,7 @@
       <w:tr>
         <w:tc>
           <w:tcPr>
-            <w:tcW w:w="2337" w:type="dxa"/>
+            <w:tcW w:w="1812" w:type="dxa"/>
           </w:tcPr>
           <w:p>
             <w:pPr>
@@ -1336,42 +1413,58 @@
         </w:tc>
         <w:tc>
           <w:tcPr>
-            <w:tcW w:w="2337" w:type="dxa"/>
-          </w:tcPr>
-          <w:p>
-            <w:pPr>
-              <w:rPr>
-                <w:color w:val="1D1C1D"/>
-                <w:sz w:val="23"/>
-                <w:szCs w:val="23"/>
-                <w:shd w:val="clear" w:color="auto" w:fill="FFFFFF"/>
-              </w:rPr>
-            </w:pPr>
-          </w:p>
-        </w:tc>
-        <w:tc>
-          <w:tcPr>
-            <w:tcW w:w="2338" w:type="dxa"/>
-          </w:tcPr>
-          <w:p>
-            <w:pPr>
-              <w:rPr>
-                <w:color w:val="1D1C1D"/>
-                <w:sz w:val="23"/>
-                <w:szCs w:val="23"/>
-                <w:shd w:val="clear" w:color="auto" w:fill="FFFFFF"/>
-              </w:rPr>
-            </w:pPr>
-          </w:p>
-        </w:tc>
-        <w:tc>
-          <w:tcPr>
-            <w:tcW w:w="2338" w:type="dxa"/>
-          </w:tcPr>
-          <w:p>
-            <w:pPr>
-              <w:rPr>
-                <w:rFonts w:eastAsiaTheme="minorEastAsia" w:hint="eastAsia"/>
+            <w:tcW w:w="1935" w:type="dxa"/>
+          </w:tcPr>
+          <w:p>
+            <w:pPr>
+              <w:rPr>
+                <w:color w:val="1D1C1D"/>
+                <w:sz w:val="23"/>
+                <w:szCs w:val="23"/>
+                <w:shd w:val="clear" w:color="auto" w:fill="FFFFFF"/>
+              </w:rPr>
+            </w:pPr>
+          </w:p>
+        </w:tc>
+        <w:tc>
+          <w:tcPr>
+            <w:tcW w:w="1921" w:type="dxa"/>
+          </w:tcPr>
+          <w:p>
+            <w:pPr>
+              <w:rPr>
+                <w:color w:val="1D1C1D"/>
+                <w:sz w:val="23"/>
+                <w:szCs w:val="23"/>
+                <w:shd w:val="clear" w:color="auto" w:fill="FFFFFF"/>
+              </w:rPr>
+            </w:pPr>
+          </w:p>
+        </w:tc>
+        <w:tc>
+          <w:tcPr>
+            <w:tcW w:w="1939" w:type="dxa"/>
+          </w:tcPr>
+          <w:p>
+            <w:pPr>
+              <w:rPr>
+                <w:rFonts w:eastAsiaTheme="minorEastAsia"/>
+                <w:color w:val="1D1C1D"/>
+                <w:sz w:val="23"/>
+                <w:szCs w:val="23"/>
+                <w:shd w:val="clear" w:color="auto" w:fill="FFFFFF"/>
+              </w:rPr>
+            </w:pPr>
+          </w:p>
+        </w:tc>
+        <w:tc>
+          <w:tcPr>
+            <w:tcW w:w="1743" w:type="dxa"/>
+          </w:tcPr>
+          <w:p>
+            <w:pPr>
+              <w:rPr>
+                <w:rFonts w:eastAsiaTheme="minorEastAsia"/>
                 <w:color w:val="1D1C1D"/>
                 <w:sz w:val="23"/>
                 <w:szCs w:val="23"/>
@@ -1384,7 +1477,7 @@
       <w:tr>
         <w:tc>
           <w:tcPr>
-            <w:tcW w:w="2337" w:type="dxa"/>
+            <w:tcW w:w="1812" w:type="dxa"/>
           </w:tcPr>
           <w:p>
             <w:pPr>
@@ -1408,37 +1501,52 @@
         </w:tc>
         <w:tc>
           <w:tcPr>
-            <w:tcW w:w="2337" w:type="dxa"/>
-          </w:tcPr>
-          <w:p>
-            <w:pPr>
-              <w:rPr>
-                <w:color w:val="1D1C1D"/>
-                <w:sz w:val="23"/>
-                <w:szCs w:val="23"/>
-                <w:shd w:val="clear" w:color="auto" w:fill="FFFFFF"/>
-              </w:rPr>
-            </w:pPr>
-          </w:p>
-        </w:tc>
-        <w:tc>
-          <w:tcPr>
-            <w:tcW w:w="2338" w:type="dxa"/>
-          </w:tcPr>
-          <w:p>
-            <w:pPr>
-              <w:rPr>
-                <w:color w:val="1D1C1D"/>
-                <w:sz w:val="23"/>
-                <w:szCs w:val="23"/>
-                <w:shd w:val="clear" w:color="auto" w:fill="FFFFFF"/>
-              </w:rPr>
-            </w:pPr>
-          </w:p>
-        </w:tc>
-        <w:tc>
-          <w:tcPr>
-            <w:tcW w:w="2338" w:type="dxa"/>
+            <w:tcW w:w="1935" w:type="dxa"/>
+          </w:tcPr>
+          <w:p>
+            <w:pPr>
+              <w:rPr>
+                <w:color w:val="1D1C1D"/>
+                <w:sz w:val="23"/>
+                <w:szCs w:val="23"/>
+                <w:shd w:val="clear" w:color="auto" w:fill="FFFFFF"/>
+              </w:rPr>
+            </w:pPr>
+          </w:p>
+        </w:tc>
+        <w:tc>
+          <w:tcPr>
+            <w:tcW w:w="1921" w:type="dxa"/>
+          </w:tcPr>
+          <w:p>
+            <w:pPr>
+              <w:rPr>
+                <w:color w:val="1D1C1D"/>
+                <w:sz w:val="23"/>
+                <w:szCs w:val="23"/>
+                <w:shd w:val="clear" w:color="auto" w:fill="FFFFFF"/>
+              </w:rPr>
+            </w:pPr>
+          </w:p>
+        </w:tc>
+        <w:tc>
+          <w:tcPr>
+            <w:tcW w:w="1939" w:type="dxa"/>
+          </w:tcPr>
+          <w:p>
+            <w:pPr>
+              <w:rPr>
+                <w:color w:val="1D1C1D"/>
+                <w:sz w:val="23"/>
+                <w:szCs w:val="23"/>
+                <w:shd w:val="clear" w:color="auto" w:fill="FFFFFF"/>
+              </w:rPr>
+            </w:pPr>
+          </w:p>
+        </w:tc>
+        <w:tc>
+          <w:tcPr>
+            <w:tcW w:w="1743" w:type="dxa"/>
           </w:tcPr>
           <w:p>
             <w:pPr>
@@ -1455,7 +1563,7 @@
       <w:tr>
         <w:tc>
           <w:tcPr>
-            <w:tcW w:w="2337" w:type="dxa"/>
+            <w:tcW w:w="1812" w:type="dxa"/>
           </w:tcPr>
           <w:p>
             <w:pPr>
@@ -1479,37 +1587,52 @@
         </w:tc>
         <w:tc>
           <w:tcPr>
-            <w:tcW w:w="2337" w:type="dxa"/>
-          </w:tcPr>
-          <w:p>
-            <w:pPr>
-              <w:rPr>
-                <w:color w:val="1D1C1D"/>
-                <w:sz w:val="23"/>
-                <w:szCs w:val="23"/>
-                <w:shd w:val="clear" w:color="auto" w:fill="FFFFFF"/>
-              </w:rPr>
-            </w:pPr>
-          </w:p>
-        </w:tc>
-        <w:tc>
-          <w:tcPr>
-            <w:tcW w:w="2338" w:type="dxa"/>
-          </w:tcPr>
-          <w:p>
-            <w:pPr>
-              <w:rPr>
-                <w:color w:val="1D1C1D"/>
-                <w:sz w:val="23"/>
-                <w:szCs w:val="23"/>
-                <w:shd w:val="clear" w:color="auto" w:fill="FFFFFF"/>
-              </w:rPr>
-            </w:pPr>
-          </w:p>
-        </w:tc>
-        <w:tc>
-          <w:tcPr>
-            <w:tcW w:w="2338" w:type="dxa"/>
+            <w:tcW w:w="1935" w:type="dxa"/>
+          </w:tcPr>
+          <w:p>
+            <w:pPr>
+              <w:rPr>
+                <w:color w:val="1D1C1D"/>
+                <w:sz w:val="23"/>
+                <w:szCs w:val="23"/>
+                <w:shd w:val="clear" w:color="auto" w:fill="FFFFFF"/>
+              </w:rPr>
+            </w:pPr>
+          </w:p>
+        </w:tc>
+        <w:tc>
+          <w:tcPr>
+            <w:tcW w:w="1921" w:type="dxa"/>
+          </w:tcPr>
+          <w:p>
+            <w:pPr>
+              <w:rPr>
+                <w:color w:val="1D1C1D"/>
+                <w:sz w:val="23"/>
+                <w:szCs w:val="23"/>
+                <w:shd w:val="clear" w:color="auto" w:fill="FFFFFF"/>
+              </w:rPr>
+            </w:pPr>
+          </w:p>
+        </w:tc>
+        <w:tc>
+          <w:tcPr>
+            <w:tcW w:w="1939" w:type="dxa"/>
+          </w:tcPr>
+          <w:p>
+            <w:pPr>
+              <w:rPr>
+                <w:color w:val="1D1C1D"/>
+                <w:sz w:val="23"/>
+                <w:szCs w:val="23"/>
+                <w:shd w:val="clear" w:color="auto" w:fill="FFFFFF"/>
+              </w:rPr>
+            </w:pPr>
+          </w:p>
+        </w:tc>
+        <w:tc>
+          <w:tcPr>
+            <w:tcW w:w="1743" w:type="dxa"/>
           </w:tcPr>
           <w:p>
             <w:pPr>
@@ -1570,47 +1693,7 @@
           <w:szCs w:val="23"/>
           <w:shd w:val="clear" w:color="auto" w:fill="FFFFFF"/>
         </w:rPr>
-        <w:t xml:space="preserve">3, mix a* and </w:t>
-      </w:r>
-      <w:proofErr w:type="spellStart"/>
-      <w:r>
-        <w:rPr>
-          <w:color w:val="1D1C1D"/>
-          <w:sz w:val="23"/>
-          <w:szCs w:val="23"/>
-          <w:shd w:val="clear" w:color="auto" w:fill="FFFFFF"/>
-        </w:rPr>
-        <w:t>msa</w:t>
-      </w:r>
-      <w:proofErr w:type="spellEnd"/>
-      <w:r>
-        <w:rPr>
-          <w:color w:val="1D1C1D"/>
-          <w:sz w:val="23"/>
-          <w:szCs w:val="23"/>
-          <w:shd w:val="clear" w:color="auto" w:fill="FFFFFF"/>
-        </w:rPr>
-        <w:t xml:space="preserve">*, use a* if you can report under t=5s, otherwise, switch to </w:t>
-      </w:r>
-      <w:proofErr w:type="spellStart"/>
-      <w:r>
-        <w:rPr>
-          <w:color w:val="1D1C1D"/>
-          <w:sz w:val="23"/>
-          <w:szCs w:val="23"/>
-          <w:shd w:val="clear" w:color="auto" w:fill="FFFFFF"/>
-        </w:rPr>
-        <w:t>msa</w:t>
-      </w:r>
-      <w:proofErr w:type="spellEnd"/>
-      <w:r>
-        <w:rPr>
-          <w:color w:val="1D1C1D"/>
-          <w:sz w:val="23"/>
-          <w:szCs w:val="23"/>
-          <w:shd w:val="clear" w:color="auto" w:fill="FFFFFF"/>
-        </w:rPr>
-        <w:t>*.</w:t>
+        <w:t>3, mix a* and msa*, use a* if you can report under t=5s, otherwise, switch to msa*.</w:t>
       </w:r>
     </w:p>
     <w:tbl>
@@ -1662,7 +1745,25 @@
                 <w:szCs w:val="23"/>
                 <w:shd w:val="clear" w:color="auto" w:fill="FFFFFF"/>
               </w:rPr>
-              <w:t>Total search time</w:t>
+              <w:t xml:space="preserve">Total </w:t>
+            </w:r>
+            <w:r>
+              <w:rPr>
+                <w:color w:val="1D1C1D"/>
+                <w:sz w:val="23"/>
+                <w:szCs w:val="23"/>
+                <w:shd w:val="clear" w:color="auto" w:fill="FFFFFF"/>
+              </w:rPr>
+              <w:t xml:space="preserve">travel </w:t>
+            </w:r>
+            <w:r>
+              <w:rPr>
+                <w:color w:val="1D1C1D"/>
+                <w:sz w:val="23"/>
+                <w:szCs w:val="23"/>
+                <w:shd w:val="clear" w:color="auto" w:fill="FFFFFF"/>
+              </w:rPr>
+              <w:t>time</w:t>
             </w:r>
           </w:p>
         </w:tc>
@@ -1747,12 +1848,22 @@
           <w:p>
             <w:pPr>
               <w:rPr>
-                <w:color w:val="1D1C1D"/>
-                <w:sz w:val="23"/>
-                <w:szCs w:val="23"/>
-                <w:shd w:val="clear" w:color="auto" w:fill="F8F8F8"/>
-              </w:rPr>
-            </w:pPr>
+                <w:rFonts w:eastAsiaTheme="minorEastAsia"/>
+                <w:color w:val="1D1C1D"/>
+                <w:sz w:val="23"/>
+                <w:szCs w:val="23"/>
+                <w:shd w:val="clear" w:color="auto" w:fill="F8F8F8"/>
+              </w:rPr>
+            </w:pPr>
+            <w:r>
+              <w:rPr>
+                <w:color w:val="1D1C1D"/>
+                <w:sz w:val="23"/>
+                <w:szCs w:val="23"/>
+                <w:shd w:val="clear" w:color="auto" w:fill="F8F8F8"/>
+              </w:rPr>
+              <w:t>1079</w:t>
+            </w:r>
           </w:p>
         </w:tc>
         <w:tc>
@@ -1768,6 +1879,15 @@
                 <w:shd w:val="clear" w:color="auto" w:fill="F8F8F8"/>
               </w:rPr>
             </w:pPr>
+            <w:r>
+              <w:rPr>
+                <w:color w:val="1D1C1D"/>
+                <w:sz w:val="23"/>
+                <w:szCs w:val="23"/>
+                <w:shd w:val="clear" w:color="auto" w:fill="F8F8F8"/>
+              </w:rPr>
+              <w:t>720</w:t>
+            </w:r>
           </w:p>
         </w:tc>
         <w:tc>
@@ -1777,12 +1897,22 @@
           <w:p>
             <w:pPr>
               <w:rPr>
-                <w:color w:val="1D1C1D"/>
-                <w:sz w:val="23"/>
-                <w:szCs w:val="23"/>
-                <w:shd w:val="clear" w:color="auto" w:fill="F8F8F8"/>
-              </w:rPr>
-            </w:pPr>
+                <w:rFonts w:eastAsiaTheme="minorEastAsia"/>
+                <w:color w:val="1D1C1D"/>
+                <w:sz w:val="23"/>
+                <w:szCs w:val="23"/>
+                <w:shd w:val="clear" w:color="auto" w:fill="F8F8F8"/>
+              </w:rPr>
+            </w:pPr>
+            <w:r>
+              <w:rPr>
+                <w:color w:val="1D1C1D"/>
+                <w:sz w:val="23"/>
+                <w:szCs w:val="23"/>
+                <w:shd w:val="clear" w:color="auto" w:fill="F8F8F8"/>
+              </w:rPr>
+              <w:t>430.3</w:t>
+            </w:r>
           </w:p>
         </w:tc>
       </w:tr>
@@ -1824,6 +1954,15 @@
                 <w:shd w:val="clear" w:color="auto" w:fill="F8F8F8"/>
               </w:rPr>
             </w:pPr>
+            <w:r>
+              <w:rPr>
+                <w:color w:val="1D1C1D"/>
+                <w:sz w:val="23"/>
+                <w:szCs w:val="23"/>
+                <w:shd w:val="clear" w:color="auto" w:fill="F8F8F8"/>
+              </w:rPr>
+              <w:t>1721</w:t>
+            </w:r>
           </w:p>
         </w:tc>
         <w:tc>
@@ -1839,6 +1978,15 @@
                 <w:shd w:val="clear" w:color="auto" w:fill="F8F8F8"/>
               </w:rPr>
             </w:pPr>
+            <w:r>
+              <w:rPr>
+                <w:color w:val="1D1C1D"/>
+                <w:sz w:val="23"/>
+                <w:szCs w:val="23"/>
+                <w:shd w:val="clear" w:color="auto" w:fill="F8F8F8"/>
+              </w:rPr>
+              <w:t>800</w:t>
+            </w:r>
           </w:p>
         </w:tc>
         <w:tc>
@@ -1854,6 +2002,15 @@
                 <w:shd w:val="clear" w:color="auto" w:fill="F8F8F8"/>
               </w:rPr>
             </w:pPr>
+            <w:r>
+              <w:rPr>
+                <w:color w:val="1D1C1D"/>
+                <w:sz w:val="23"/>
+                <w:szCs w:val="23"/>
+                <w:shd w:val="clear" w:color="auto" w:fill="F8F8F8"/>
+              </w:rPr>
+              <w:t>447</w:t>
+            </w:r>
           </w:p>
         </w:tc>
       </w:tr>
@@ -1895,6 +2052,15 @@
                 <w:shd w:val="clear" w:color="auto" w:fill="F8F8F8"/>
               </w:rPr>
             </w:pPr>
+            <w:r>
+              <w:rPr>
+                <w:color w:val="1D1C1D"/>
+                <w:sz w:val="23"/>
+                <w:szCs w:val="23"/>
+                <w:shd w:val="clear" w:color="auto" w:fill="F8F8F8"/>
+              </w:rPr>
+              <w:t>1874</w:t>
+            </w:r>
           </w:p>
         </w:tc>
         <w:tc>
@@ -1910,6 +2076,15 @@
                 <w:shd w:val="clear" w:color="auto" w:fill="F8F8F8"/>
               </w:rPr>
             </w:pPr>
+            <w:r>
+              <w:rPr>
+                <w:color w:val="1D1C1D"/>
+                <w:sz w:val="23"/>
+                <w:szCs w:val="23"/>
+                <w:shd w:val="clear" w:color="auto" w:fill="F8F8F8"/>
+              </w:rPr>
+              <w:t>846</w:t>
+            </w:r>
           </w:p>
         </w:tc>
         <w:tc>
@@ -1925,6 +2100,15 @@
                 <w:shd w:val="clear" w:color="auto" w:fill="F8F8F8"/>
               </w:rPr>
             </w:pPr>
+            <w:r>
+              <w:rPr>
+                <w:color w:val="1D1C1D"/>
+                <w:sz w:val="23"/>
+                <w:szCs w:val="23"/>
+                <w:shd w:val="clear" w:color="auto" w:fill="F8F8F8"/>
+              </w:rPr>
+              <w:t>429.85</w:t>
+            </w:r>
           </w:p>
         </w:tc>
       </w:tr>
@@ -1966,6 +2150,15 @@
                 <w:shd w:val="clear" w:color="auto" w:fill="F8F8F8"/>
               </w:rPr>
             </w:pPr>
+            <w:r>
+              <w:rPr>
+                <w:color w:val="1D1C1D"/>
+                <w:sz w:val="23"/>
+                <w:szCs w:val="23"/>
+                <w:shd w:val="clear" w:color="auto" w:fill="F8F8F8"/>
+              </w:rPr>
+              <w:t>2422</w:t>
+            </w:r>
           </w:p>
         </w:tc>
         <w:tc>
@@ -1981,6 +2174,15 @@
                 <w:shd w:val="clear" w:color="auto" w:fill="F8F8F8"/>
               </w:rPr>
             </w:pPr>
+            <w:r>
+              <w:rPr>
+                <w:color w:val="1D1C1D"/>
+                <w:sz w:val="23"/>
+                <w:szCs w:val="23"/>
+                <w:shd w:val="clear" w:color="auto" w:fill="F8F8F8"/>
+              </w:rPr>
+              <w:t>752</w:t>
+            </w:r>
           </w:p>
         </w:tc>
         <w:tc>
@@ -1996,6 +2198,15 @@
                 <w:shd w:val="clear" w:color="auto" w:fill="F8F8F8"/>
               </w:rPr>
             </w:pPr>
+            <w:r>
+              <w:rPr>
+                <w:color w:val="1D1C1D"/>
+                <w:sz w:val="23"/>
+                <w:szCs w:val="23"/>
+                <w:shd w:val="clear" w:color="auto" w:fill="F8F8F8"/>
+              </w:rPr>
+              <w:t>459</w:t>
+            </w:r>
           </w:p>
         </w:tc>
       </w:tr>
@@ -2037,6 +2248,15 @@
                 <w:shd w:val="clear" w:color="auto" w:fill="F8F8F8"/>
               </w:rPr>
             </w:pPr>
+            <w:r>
+              <w:rPr>
+                <w:color w:val="1D1C1D"/>
+                <w:sz w:val="23"/>
+                <w:szCs w:val="23"/>
+                <w:shd w:val="clear" w:color="auto" w:fill="F8F8F8"/>
+              </w:rPr>
+              <w:t>5215</w:t>
+            </w:r>
           </w:p>
         </w:tc>
         <w:tc>
@@ -2052,6 +2272,15 @@
                 <w:shd w:val="clear" w:color="auto" w:fill="F8F8F8"/>
               </w:rPr>
             </w:pPr>
+            <w:r>
+              <w:rPr>
+                <w:color w:val="1D1C1D"/>
+                <w:sz w:val="23"/>
+                <w:szCs w:val="23"/>
+                <w:shd w:val="clear" w:color="auto" w:fill="F8F8F8"/>
+              </w:rPr>
+              <w:t>1082</w:t>
+            </w:r>
           </w:p>
         </w:tc>
         <w:tc>
@@ -2067,6 +2296,15 @@
                 <w:shd w:val="clear" w:color="auto" w:fill="F8F8F8"/>
               </w:rPr>
             </w:pPr>
+            <w:r>
+              <w:rPr>
+                <w:color w:val="1D1C1D"/>
+                <w:sz w:val="23"/>
+                <w:szCs w:val="23"/>
+                <w:shd w:val="clear" w:color="auto" w:fill="F8F8F8"/>
+              </w:rPr>
+              <w:t>473.16</w:t>
+            </w:r>
           </w:p>
         </w:tc>
       </w:tr>

--- a/JDGC paper.docx
+++ b/JDGC paper.docx
@@ -264,9 +264,9 @@
         <w:tblLook w:val="04A0" w:firstRow="1" w:lastRow="0" w:firstColumn="1" w:lastColumn="0" w:noHBand="0" w:noVBand="1"/>
       </w:tblPr>
       <w:tblGrid>
-        <w:gridCol w:w="2327"/>
+        <w:gridCol w:w="2326"/>
         <w:gridCol w:w="2340"/>
-        <w:gridCol w:w="2340"/>
+        <w:gridCol w:w="2341"/>
         <w:gridCol w:w="2343"/>
       </w:tblGrid>
       <w:tr>
@@ -446,14 +446,18 @@
           <w:p>
             <w:pPr>
               <w:rPr>
-                <w:color w:val="1D1C1D"/>
-                <w:sz w:val="23"/>
-                <w:szCs w:val="23"/>
-                <w:shd w:val="clear" w:color="auto" w:fill="FFFFFF"/>
-              </w:rPr>
-            </w:pPr>
-            <w:r>
-              <w:rPr>
+                <w:b/>
+                <w:bCs/>
+                <w:color w:val="1D1C1D"/>
+                <w:sz w:val="23"/>
+                <w:szCs w:val="23"/>
+                <w:shd w:val="clear" w:color="auto" w:fill="FFFFFF"/>
+              </w:rPr>
+            </w:pPr>
+            <w:r>
+              <w:rPr>
+                <w:b/>
+                <w:bCs/>
                 <w:color w:val="1D1C1D"/>
                 <w:sz w:val="23"/>
                 <w:szCs w:val="23"/>
@@ -477,29 +481,24 @@
           <w:p>
             <w:pPr>
               <w:rPr>
-                <w:color w:val="1D1C1D"/>
-                <w:sz w:val="23"/>
-                <w:szCs w:val="23"/>
-                <w:shd w:val="clear" w:color="auto" w:fill="FFFFFF"/>
-              </w:rPr>
-            </w:pPr>
-            <w:r>
-              <w:rPr>
-                <w:color w:val="1D1C1D"/>
-                <w:sz w:val="23"/>
-                <w:szCs w:val="23"/>
-                <w:shd w:val="clear" w:color="auto" w:fill="FFFFFF"/>
-              </w:rPr>
-              <w:t>953</w:t>
-            </w:r>
-            <w:r>
-              <w:rPr>
-                <w:color w:val="1D1C1D"/>
-                <w:sz w:val="23"/>
-                <w:szCs w:val="23"/>
-                <w:shd w:val="clear" w:color="auto" w:fill="FFFFFF"/>
-              </w:rPr>
-              <w:t xml:space="preserve">  300</w:t>
+                <w:b/>
+                <w:bCs/>
+                <w:color w:val="1D1C1D"/>
+                <w:sz w:val="23"/>
+                <w:szCs w:val="23"/>
+                <w:shd w:val="clear" w:color="auto" w:fill="FFFFFF"/>
+              </w:rPr>
+            </w:pPr>
+            <w:r>
+              <w:rPr>
+                <w:b/>
+                <w:bCs/>
+                <w:color w:val="1D1C1D"/>
+                <w:sz w:val="23"/>
+                <w:szCs w:val="23"/>
+                <w:shd w:val="clear" w:color="auto" w:fill="FFFFFF"/>
+              </w:rPr>
+              <w:t>1456</w:t>
             </w:r>
           </w:p>
         </w:tc>
@@ -517,20 +516,24 @@
           <w:p>
             <w:pPr>
               <w:rPr>
-                <w:color w:val="1D1C1D"/>
-                <w:sz w:val="23"/>
-                <w:szCs w:val="23"/>
-                <w:shd w:val="clear" w:color="auto" w:fill="FFFFFF"/>
-              </w:rPr>
-            </w:pPr>
-            <w:r>
-              <w:rPr>
-                <w:color w:val="1D1C1D"/>
-                <w:sz w:val="23"/>
-                <w:szCs w:val="23"/>
-                <w:shd w:val="clear" w:color="auto" w:fill="FFFFFF"/>
-              </w:rPr>
-              <w:t>725</w:t>
+                <w:b/>
+                <w:bCs/>
+                <w:color w:val="1D1C1D"/>
+                <w:sz w:val="23"/>
+                <w:szCs w:val="23"/>
+                <w:shd w:val="clear" w:color="auto" w:fill="FFFFFF"/>
+              </w:rPr>
+            </w:pPr>
+            <w:r>
+              <w:rPr>
+                <w:b/>
+                <w:bCs/>
+                <w:color w:val="1D1C1D"/>
+                <w:sz w:val="23"/>
+                <w:szCs w:val="23"/>
+                <w:shd w:val="clear" w:color="auto" w:fill="FFFFFF"/>
+              </w:rPr>
+              <w:t>1022</w:t>
             </w:r>
           </w:p>
         </w:tc>
@@ -548,6 +551,8 @@
           <w:p>
             <w:pPr>
               <w:rPr>
+                <w:b/>
+                <w:bCs/>
                 <w:color w:val="1D1C1D"/>
                 <w:sz w:val="23"/>
                 <w:szCs w:val="23"/>
@@ -557,13 +562,15 @@
             </w:pPr>
             <w:r>
               <w:rPr>
+                <w:b/>
+                <w:bCs/>
                 <w:color w:val="1D1C1D"/>
                 <w:sz w:val="23"/>
                 <w:szCs w:val="23"/>
                 <w:shd w:val="clear" w:color="auto" w:fill="FFFFFF"/>
                 <w:lang w:val="en-US"/>
               </w:rPr>
-              <w:t>414.7</w:t>
+              <w:t>508.7</w:t>
             </w:r>
           </w:p>
         </w:tc>
@@ -583,14 +590,18 @@
           <w:p>
             <w:pPr>
               <w:rPr>
-                <w:color w:val="1D1C1D"/>
-                <w:sz w:val="23"/>
-                <w:szCs w:val="23"/>
-                <w:shd w:val="clear" w:color="auto" w:fill="FFFFFF"/>
-              </w:rPr>
-            </w:pPr>
-            <w:r>
-              <w:rPr>
+                <w:b/>
+                <w:bCs/>
+                <w:color w:val="1D1C1D"/>
+                <w:sz w:val="23"/>
+                <w:szCs w:val="23"/>
+                <w:shd w:val="clear" w:color="auto" w:fill="FFFFFF"/>
+              </w:rPr>
+            </w:pPr>
+            <w:r>
+              <w:rPr>
+                <w:b/>
+                <w:bCs/>
                 <w:color w:val="1D1C1D"/>
                 <w:sz w:val="23"/>
                 <w:szCs w:val="23"/>
@@ -614,20 +625,24 @@
           <w:p>
             <w:pPr>
               <w:rPr>
-                <w:color w:val="1D1C1D"/>
-                <w:sz w:val="23"/>
-                <w:szCs w:val="23"/>
-                <w:shd w:val="clear" w:color="auto" w:fill="FFFFFF"/>
-              </w:rPr>
-            </w:pPr>
-            <w:r>
-              <w:rPr>
-                <w:color w:val="1D1C1D"/>
-                <w:sz w:val="23"/>
-                <w:szCs w:val="23"/>
-                <w:shd w:val="clear" w:color="auto" w:fill="FFFFFF"/>
-              </w:rPr>
-              <w:t>5323</w:t>
+                <w:b/>
+                <w:bCs/>
+                <w:color w:val="1D1C1D"/>
+                <w:sz w:val="23"/>
+                <w:szCs w:val="23"/>
+                <w:shd w:val="clear" w:color="auto" w:fill="FFFFFF"/>
+              </w:rPr>
+            </w:pPr>
+            <w:r>
+              <w:rPr>
+                <w:b/>
+                <w:bCs/>
+                <w:color w:val="1D1C1D"/>
+                <w:sz w:val="23"/>
+                <w:szCs w:val="23"/>
+                <w:shd w:val="clear" w:color="auto" w:fill="FFFFFF"/>
+              </w:rPr>
+              <w:t>2829</w:t>
             </w:r>
           </w:p>
         </w:tc>
@@ -645,20 +660,35 @@
           <w:p>
             <w:pPr>
               <w:rPr>
-                <w:color w:val="1D1C1D"/>
-                <w:sz w:val="23"/>
-                <w:szCs w:val="23"/>
-                <w:shd w:val="clear" w:color="auto" w:fill="FFFFFF"/>
-              </w:rPr>
-            </w:pPr>
-            <w:r>
-              <w:rPr>
-                <w:color w:val="1D1C1D"/>
-                <w:sz w:val="23"/>
-                <w:szCs w:val="23"/>
-                <w:shd w:val="clear" w:color="auto" w:fill="FFFFFF"/>
-              </w:rPr>
-              <w:t>1157</w:t>
+                <w:b/>
+                <w:bCs/>
+                <w:color w:val="1D1C1D"/>
+                <w:sz w:val="23"/>
+                <w:szCs w:val="23"/>
+                <w:shd w:val="clear" w:color="auto" w:fill="FFFFFF"/>
+              </w:rPr>
+            </w:pPr>
+            <w:r>
+              <w:rPr>
+                <w:b/>
+                <w:bCs/>
+                <w:color w:val="1D1C1D"/>
+                <w:sz w:val="23"/>
+                <w:szCs w:val="23"/>
+                <w:shd w:val="clear" w:color="auto" w:fill="FFFFFF"/>
+              </w:rPr>
+              <w:t>11</w:t>
+            </w:r>
+            <w:r>
+              <w:rPr>
+                <w:b/>
+                <w:bCs/>
+                <w:color w:val="1D1C1D"/>
+                <w:sz w:val="23"/>
+                <w:szCs w:val="23"/>
+                <w:shd w:val="clear" w:color="auto" w:fill="FFFFFF"/>
+              </w:rPr>
+              <w:t>37</w:t>
             </w:r>
           </w:p>
         </w:tc>
@@ -676,20 +706,25 @@
           <w:p>
             <w:pPr>
               <w:rPr>
-                <w:color w:val="1D1C1D"/>
-                <w:sz w:val="23"/>
-                <w:szCs w:val="23"/>
-                <w:shd w:val="clear" w:color="auto" w:fill="FFFFFF"/>
-              </w:rPr>
-            </w:pPr>
-            <w:r>
-              <w:rPr>
-                <w:color w:val="1D1C1D"/>
-                <w:sz w:val="23"/>
-                <w:szCs w:val="23"/>
-                <w:shd w:val="clear" w:color="auto" w:fill="FFFFFF"/>
-              </w:rPr>
-              <w:t>472.9</w:t>
+                <w:rFonts w:eastAsiaTheme="minorEastAsia" w:hint="eastAsia"/>
+                <w:b/>
+                <w:bCs/>
+                <w:color w:val="1D1C1D"/>
+                <w:sz w:val="23"/>
+                <w:szCs w:val="23"/>
+                <w:shd w:val="clear" w:color="auto" w:fill="FFFFFF"/>
+              </w:rPr>
+            </w:pPr>
+            <w:r>
+              <w:rPr>
+                <w:b/>
+                <w:bCs/>
+                <w:color w:val="1D1C1D"/>
+                <w:sz w:val="23"/>
+                <w:szCs w:val="23"/>
+                <w:shd w:val="clear" w:color="auto" w:fill="FFFFFF"/>
+              </w:rPr>
+              <w:t>595.3</w:t>
             </w:r>
           </w:p>
         </w:tc>
@@ -709,14 +744,18 @@
           <w:p>
             <w:pPr>
               <w:rPr>
-                <w:color w:val="1D1C1D"/>
-                <w:sz w:val="23"/>
-                <w:szCs w:val="23"/>
-                <w:shd w:val="clear" w:color="auto" w:fill="FFFFFF"/>
-              </w:rPr>
-            </w:pPr>
-            <w:r>
-              <w:rPr>
+                <w:b/>
+                <w:bCs/>
+                <w:color w:val="1D1C1D"/>
+                <w:sz w:val="23"/>
+                <w:szCs w:val="23"/>
+                <w:shd w:val="clear" w:color="auto" w:fill="FFFFFF"/>
+              </w:rPr>
+            </w:pPr>
+            <w:r>
+              <w:rPr>
+                <w:b/>
+                <w:bCs/>
                 <w:color w:val="1D1C1D"/>
                 <w:sz w:val="23"/>
                 <w:szCs w:val="23"/>
@@ -740,20 +779,24 @@
           <w:p>
             <w:pPr>
               <w:rPr>
-                <w:color w:val="1D1C1D"/>
-                <w:sz w:val="23"/>
-                <w:szCs w:val="23"/>
-                <w:shd w:val="clear" w:color="auto" w:fill="FFFFFF"/>
-              </w:rPr>
-            </w:pPr>
-            <w:r>
-              <w:rPr>
-                <w:color w:val="1D1C1D"/>
-                <w:sz w:val="23"/>
-                <w:szCs w:val="23"/>
-                <w:shd w:val="clear" w:color="auto" w:fill="FFFFFF"/>
-              </w:rPr>
-              <w:t>12863</w:t>
+                <w:b/>
+                <w:bCs/>
+                <w:color w:val="1D1C1D"/>
+                <w:sz w:val="23"/>
+                <w:szCs w:val="23"/>
+                <w:shd w:val="clear" w:color="auto" w:fill="FFFFFF"/>
+              </w:rPr>
+            </w:pPr>
+            <w:r>
+              <w:rPr>
+                <w:b/>
+                <w:bCs/>
+                <w:color w:val="1D1C1D"/>
+                <w:sz w:val="23"/>
+                <w:szCs w:val="23"/>
+                <w:shd w:val="clear" w:color="auto" w:fill="FFFFFF"/>
+              </w:rPr>
+              <w:t>3789</w:t>
             </w:r>
           </w:p>
         </w:tc>
@@ -771,20 +814,36 @@
           <w:p>
             <w:pPr>
               <w:rPr>
-                <w:color w:val="1D1C1D"/>
-                <w:sz w:val="23"/>
-                <w:szCs w:val="23"/>
-                <w:shd w:val="clear" w:color="auto" w:fill="FFFFFF"/>
-              </w:rPr>
-            </w:pPr>
-            <w:r>
-              <w:rPr>
-                <w:color w:val="1D1C1D"/>
-                <w:sz w:val="23"/>
-                <w:szCs w:val="23"/>
-                <w:shd w:val="clear" w:color="auto" w:fill="FFFFFF"/>
-              </w:rPr>
-              <w:t>1466</w:t>
+                <w:b/>
+                <w:bCs/>
+                <w:color w:val="1D1C1D"/>
+                <w:sz w:val="23"/>
+                <w:szCs w:val="23"/>
+                <w:shd w:val="clear" w:color="auto" w:fill="FFFFFF"/>
+                <w:lang w:val="en-US"/>
+              </w:rPr>
+            </w:pPr>
+            <w:r>
+              <w:rPr>
+                <w:b/>
+                <w:bCs/>
+                <w:color w:val="1D1C1D"/>
+                <w:sz w:val="23"/>
+                <w:szCs w:val="23"/>
+                <w:shd w:val="clear" w:color="auto" w:fill="FFFFFF"/>
+              </w:rPr>
+              <w:t>1</w:t>
+            </w:r>
+            <w:r>
+              <w:rPr>
+                <w:b/>
+                <w:bCs/>
+                <w:color w:val="1D1C1D"/>
+                <w:sz w:val="23"/>
+                <w:szCs w:val="23"/>
+                <w:shd w:val="clear" w:color="auto" w:fill="FFFFFF"/>
+              </w:rPr>
+              <w:t>097</w:t>
             </w:r>
           </w:p>
         </w:tc>
@@ -802,20 +861,24 @@
           <w:p>
             <w:pPr>
               <w:rPr>
-                <w:color w:val="1D1C1D"/>
-                <w:sz w:val="23"/>
-                <w:szCs w:val="23"/>
-                <w:shd w:val="clear" w:color="auto" w:fill="FFFFFF"/>
-              </w:rPr>
-            </w:pPr>
-            <w:r>
-              <w:rPr>
-                <w:color w:val="1D1C1D"/>
-                <w:sz w:val="23"/>
-                <w:szCs w:val="23"/>
-                <w:shd w:val="clear" w:color="auto" w:fill="FFFFFF"/>
-              </w:rPr>
-              <w:t>515.9</w:t>
+                <w:b/>
+                <w:bCs/>
+                <w:color w:val="1D1C1D"/>
+                <w:sz w:val="23"/>
+                <w:szCs w:val="23"/>
+                <w:shd w:val="clear" w:color="auto" w:fill="FFFFFF"/>
+              </w:rPr>
+            </w:pPr>
+            <w:r>
+              <w:rPr>
+                <w:b/>
+                <w:bCs/>
+                <w:color w:val="1D1C1D"/>
+                <w:sz w:val="23"/>
+                <w:szCs w:val="23"/>
+                <w:shd w:val="clear" w:color="auto" w:fill="FFFFFF"/>
+              </w:rPr>
+              <w:t>599.86</w:t>
             </w:r>
           </w:p>
         </w:tc>
@@ -835,14 +898,18 @@
           <w:p>
             <w:pPr>
               <w:rPr>
-                <w:color w:val="1D1C1D"/>
-                <w:sz w:val="23"/>
-                <w:szCs w:val="23"/>
-                <w:shd w:val="clear" w:color="auto" w:fill="FFFFFF"/>
-              </w:rPr>
-            </w:pPr>
-            <w:r>
-              <w:rPr>
+                <w:b/>
+                <w:bCs/>
+                <w:color w:val="1D1C1D"/>
+                <w:sz w:val="23"/>
+                <w:szCs w:val="23"/>
+                <w:shd w:val="clear" w:color="auto" w:fill="FFFFFF"/>
+              </w:rPr>
+            </w:pPr>
+            <w:r>
+              <w:rPr>
+                <w:b/>
+                <w:bCs/>
                 <w:color w:val="1D1C1D"/>
                 <w:sz w:val="23"/>
                 <w:szCs w:val="23"/>
@@ -865,20 +932,24 @@
           <w:p>
             <w:pPr>
               <w:rPr>
-                <w:color w:val="1D1C1D"/>
-                <w:sz w:val="23"/>
-                <w:szCs w:val="23"/>
-                <w:shd w:val="clear" w:color="auto" w:fill="FFFFFF"/>
-              </w:rPr>
-            </w:pPr>
-            <w:r>
-              <w:rPr>
-                <w:color w:val="1D1C1D"/>
-                <w:sz w:val="23"/>
-                <w:szCs w:val="23"/>
-                <w:shd w:val="clear" w:color="auto" w:fill="FFFFFF"/>
-              </w:rPr>
-              <w:t>15950</w:t>
+                <w:b/>
+                <w:bCs/>
+                <w:color w:val="1D1C1D"/>
+                <w:sz w:val="23"/>
+                <w:szCs w:val="23"/>
+                <w:shd w:val="clear" w:color="auto" w:fill="FFFFFF"/>
+              </w:rPr>
+            </w:pPr>
+            <w:r>
+              <w:rPr>
+                <w:b/>
+                <w:bCs/>
+                <w:color w:val="1D1C1D"/>
+                <w:sz w:val="23"/>
+                <w:szCs w:val="23"/>
+                <w:shd w:val="clear" w:color="auto" w:fill="FFFFFF"/>
+              </w:rPr>
+              <w:t>5985</w:t>
             </w:r>
           </w:p>
         </w:tc>
@@ -895,20 +966,24 @@
           <w:p>
             <w:pPr>
               <w:rPr>
-                <w:color w:val="1D1C1D"/>
-                <w:sz w:val="23"/>
-                <w:szCs w:val="23"/>
-                <w:shd w:val="clear" w:color="auto" w:fill="FFFFFF"/>
-              </w:rPr>
-            </w:pPr>
-            <w:r>
-              <w:rPr>
-                <w:color w:val="1D1C1D"/>
-                <w:sz w:val="23"/>
-                <w:szCs w:val="23"/>
-                <w:shd w:val="clear" w:color="auto" w:fill="FFFFFF"/>
-              </w:rPr>
-              <w:t>1359</w:t>
+                <w:b/>
+                <w:bCs/>
+                <w:color w:val="1D1C1D"/>
+                <w:sz w:val="23"/>
+                <w:szCs w:val="23"/>
+                <w:shd w:val="clear" w:color="auto" w:fill="FFFFFF"/>
+              </w:rPr>
+            </w:pPr>
+            <w:r>
+              <w:rPr>
+                <w:b/>
+                <w:bCs/>
+                <w:color w:val="1D1C1D"/>
+                <w:sz w:val="23"/>
+                <w:szCs w:val="23"/>
+                <w:shd w:val="clear" w:color="auto" w:fill="FFFFFF"/>
+              </w:rPr>
+              <w:t>1365</w:t>
             </w:r>
           </w:p>
         </w:tc>
@@ -925,20 +1000,24 @@
           <w:p>
             <w:pPr>
               <w:rPr>
-                <w:color w:val="1D1C1D"/>
-                <w:sz w:val="23"/>
-                <w:szCs w:val="23"/>
-                <w:shd w:val="clear" w:color="auto" w:fill="FFFFFF"/>
-              </w:rPr>
-            </w:pPr>
-            <w:r>
-              <w:rPr>
-                <w:color w:val="1D1C1D"/>
-                <w:sz w:val="23"/>
-                <w:szCs w:val="23"/>
-                <w:shd w:val="clear" w:color="auto" w:fill="FFFFFF"/>
-              </w:rPr>
-              <w:t>470.53</w:t>
+                <w:b/>
+                <w:bCs/>
+                <w:color w:val="1D1C1D"/>
+                <w:sz w:val="23"/>
+                <w:szCs w:val="23"/>
+                <w:shd w:val="clear" w:color="auto" w:fill="FFFFFF"/>
+              </w:rPr>
+            </w:pPr>
+            <w:r>
+              <w:rPr>
+                <w:b/>
+                <w:bCs/>
+                <w:color w:val="1D1C1D"/>
+                <w:sz w:val="23"/>
+                <w:szCs w:val="23"/>
+                <w:shd w:val="clear" w:color="auto" w:fill="FFFFFF"/>
+              </w:rPr>
+              <w:t>639.87</w:t>
             </w:r>
           </w:p>
         </w:tc>
@@ -958,14 +1037,18 @@
           <w:p>
             <w:pPr>
               <w:rPr>
-                <w:color w:val="1D1C1D"/>
-                <w:sz w:val="23"/>
-                <w:szCs w:val="23"/>
-                <w:shd w:val="clear" w:color="auto" w:fill="FFFFFF"/>
-              </w:rPr>
-            </w:pPr>
-            <w:r>
-              <w:rPr>
+                <w:b/>
+                <w:bCs/>
+                <w:color w:val="1D1C1D"/>
+                <w:sz w:val="23"/>
+                <w:szCs w:val="23"/>
+                <w:shd w:val="clear" w:color="auto" w:fill="FFFFFF"/>
+              </w:rPr>
+            </w:pPr>
+            <w:r>
+              <w:rPr>
+                <w:b/>
+                <w:bCs/>
                 <w:color w:val="1D1C1D"/>
                 <w:sz w:val="23"/>
                 <w:szCs w:val="23"/>
@@ -988,12 +1071,25 @@
           <w:p>
             <w:pPr>
               <w:rPr>
-                <w:color w:val="1D1C1D"/>
-                <w:sz w:val="23"/>
-                <w:szCs w:val="23"/>
-                <w:shd w:val="clear" w:color="auto" w:fill="FFFFFF"/>
-              </w:rPr>
-            </w:pPr>
+                <w:b/>
+                <w:bCs/>
+                <w:color w:val="1D1C1D"/>
+                <w:sz w:val="23"/>
+                <w:szCs w:val="23"/>
+                <w:shd w:val="clear" w:color="auto" w:fill="FFFFFF"/>
+              </w:rPr>
+            </w:pPr>
+            <w:r>
+              <w:rPr>
+                <w:b/>
+                <w:bCs/>
+                <w:color w:val="1D1C1D"/>
+                <w:sz w:val="23"/>
+                <w:szCs w:val="23"/>
+                <w:shd w:val="clear" w:color="auto" w:fill="FFFFFF"/>
+              </w:rPr>
+              <w:t>6215</w:t>
+            </w:r>
           </w:p>
         </w:tc>
         <w:tc>
@@ -1009,12 +1105,25 @@
           <w:p>
             <w:pPr>
               <w:rPr>
-                <w:color w:val="1D1C1D"/>
-                <w:sz w:val="23"/>
-                <w:szCs w:val="23"/>
-                <w:shd w:val="clear" w:color="auto" w:fill="FFFFFF"/>
-              </w:rPr>
-            </w:pPr>
+                <w:b/>
+                <w:bCs/>
+                <w:color w:val="1D1C1D"/>
+                <w:sz w:val="23"/>
+                <w:szCs w:val="23"/>
+                <w:shd w:val="clear" w:color="auto" w:fill="FFFFFF"/>
+              </w:rPr>
+            </w:pPr>
+            <w:r>
+              <w:rPr>
+                <w:b/>
+                <w:bCs/>
+                <w:color w:val="1D1C1D"/>
+                <w:sz w:val="23"/>
+                <w:szCs w:val="23"/>
+                <w:shd w:val="clear" w:color="auto" w:fill="FFFFFF"/>
+              </w:rPr>
+              <w:t>1287</w:t>
+            </w:r>
           </w:p>
         </w:tc>
         <w:tc>
@@ -1030,12 +1139,25 @@
           <w:p>
             <w:pPr>
               <w:rPr>
-                <w:color w:val="1D1C1D"/>
-                <w:sz w:val="23"/>
-                <w:szCs w:val="23"/>
-                <w:shd w:val="clear" w:color="auto" w:fill="FFFFFF"/>
-              </w:rPr>
-            </w:pPr>
+                <w:b/>
+                <w:bCs/>
+                <w:color w:val="1D1C1D"/>
+                <w:sz w:val="23"/>
+                <w:szCs w:val="23"/>
+                <w:shd w:val="clear" w:color="auto" w:fill="FFFFFF"/>
+              </w:rPr>
+            </w:pPr>
+            <w:r>
+              <w:rPr>
+                <w:b/>
+                <w:bCs/>
+                <w:color w:val="1D1C1D"/>
+                <w:sz w:val="23"/>
+                <w:szCs w:val="23"/>
+                <w:shd w:val="clear" w:color="auto" w:fill="FFFFFF"/>
+              </w:rPr>
+              <w:t>640.28</w:t>
+            </w:r>
           </w:p>
         </w:tc>
       </w:tr>
@@ -1246,12 +1368,25 @@
           <w:p>
             <w:pPr>
               <w:rPr>
-                <w:color w:val="1D1C1D"/>
-                <w:sz w:val="23"/>
-                <w:szCs w:val="23"/>
-                <w:shd w:val="clear" w:color="auto" w:fill="FFFFFF"/>
-              </w:rPr>
-            </w:pPr>
+                <w:b/>
+                <w:bCs/>
+                <w:color w:val="1D1C1D"/>
+                <w:sz w:val="23"/>
+                <w:szCs w:val="23"/>
+                <w:shd w:val="clear" w:color="auto" w:fill="FFFFFF"/>
+              </w:rPr>
+            </w:pPr>
+            <w:r>
+              <w:rPr>
+                <w:b/>
+                <w:bCs/>
+                <w:color w:val="1D1C1D"/>
+                <w:sz w:val="23"/>
+                <w:szCs w:val="23"/>
+                <w:shd w:val="clear" w:color="auto" w:fill="FFFFFF"/>
+              </w:rPr>
+              <w:t>533.7</w:t>
+            </w:r>
           </w:p>
         </w:tc>
         <w:tc>
@@ -1261,12 +1396,25 @@
           <w:p>
             <w:pPr>
               <w:rPr>
-                <w:color w:val="1D1C1D"/>
-                <w:sz w:val="23"/>
-                <w:szCs w:val="23"/>
-                <w:shd w:val="clear" w:color="auto" w:fill="FFFFFF"/>
-              </w:rPr>
-            </w:pPr>
+                <w:b/>
+                <w:bCs/>
+                <w:color w:val="1D1C1D"/>
+                <w:sz w:val="23"/>
+                <w:szCs w:val="23"/>
+                <w:shd w:val="clear" w:color="auto" w:fill="FFFFFF"/>
+              </w:rPr>
+            </w:pPr>
+            <w:r>
+              <w:rPr>
+                <w:b/>
+                <w:bCs/>
+                <w:color w:val="1D1C1D"/>
+                <w:sz w:val="23"/>
+                <w:szCs w:val="23"/>
+                <w:shd w:val="clear" w:color="auto" w:fill="FFFFFF"/>
+              </w:rPr>
+              <w:t>531</w:t>
+            </w:r>
           </w:p>
         </w:tc>
         <w:tc>
@@ -1276,12 +1424,36 @@
           <w:p>
             <w:pPr>
               <w:rPr>
-                <w:color w:val="1D1C1D"/>
-                <w:sz w:val="23"/>
-                <w:szCs w:val="23"/>
-                <w:shd w:val="clear" w:color="auto" w:fill="FFFFFF"/>
-              </w:rPr>
-            </w:pPr>
+                <w:b/>
+                <w:bCs/>
+                <w:color w:val="1D1C1D"/>
+                <w:sz w:val="23"/>
+                <w:szCs w:val="23"/>
+                <w:shd w:val="clear" w:color="auto" w:fill="FFFFFF"/>
+              </w:rPr>
+            </w:pPr>
+            <w:r>
+              <w:rPr>
+                <w:b/>
+                <w:bCs/>
+                <w:color w:val="1D1C1D"/>
+                <w:sz w:val="23"/>
+                <w:szCs w:val="23"/>
+                <w:shd w:val="clear" w:color="auto" w:fill="FFFFFF"/>
+              </w:rPr>
+              <w:t>4</w:t>
+            </w:r>
+            <w:r>
+              <w:rPr>
+                <w:b/>
+                <w:bCs/>
+                <w:color w:val="1D1C1D"/>
+                <w:sz w:val="23"/>
+                <w:szCs w:val="23"/>
+                <w:shd w:val="clear" w:color="auto" w:fill="FFFFFF"/>
+              </w:rPr>
+              <w:t>00.3</w:t>
+            </w:r>
           </w:p>
         </w:tc>
         <w:tc>
@@ -1332,12 +1504,25 @@
           <w:p>
             <w:pPr>
               <w:rPr>
-                <w:color w:val="1D1C1D"/>
-                <w:sz w:val="23"/>
-                <w:szCs w:val="23"/>
-                <w:shd w:val="clear" w:color="auto" w:fill="FFFFFF"/>
-              </w:rPr>
-            </w:pPr>
+                <w:b/>
+                <w:bCs/>
+                <w:color w:val="1D1C1D"/>
+                <w:sz w:val="23"/>
+                <w:szCs w:val="23"/>
+                <w:shd w:val="clear" w:color="auto" w:fill="FFFFFF"/>
+              </w:rPr>
+            </w:pPr>
+            <w:r>
+              <w:rPr>
+                <w:b/>
+                <w:bCs/>
+                <w:color w:val="1D1C1D"/>
+                <w:sz w:val="23"/>
+                <w:szCs w:val="23"/>
+                <w:shd w:val="clear" w:color="auto" w:fill="FFFFFF"/>
+              </w:rPr>
+              <w:t>715.8</w:t>
+            </w:r>
           </w:p>
         </w:tc>
         <w:tc>
@@ -1347,12 +1532,25 @@
           <w:p>
             <w:pPr>
               <w:rPr>
-                <w:color w:val="1D1C1D"/>
-                <w:sz w:val="23"/>
-                <w:szCs w:val="23"/>
-                <w:shd w:val="clear" w:color="auto" w:fill="FFFFFF"/>
-              </w:rPr>
-            </w:pPr>
+                <w:b/>
+                <w:bCs/>
+                <w:color w:val="1D1C1D"/>
+                <w:sz w:val="23"/>
+                <w:szCs w:val="23"/>
+                <w:shd w:val="clear" w:color="auto" w:fill="FFFFFF"/>
+              </w:rPr>
+            </w:pPr>
+            <w:r>
+              <w:rPr>
+                <w:b/>
+                <w:bCs/>
+                <w:color w:val="1D1C1D"/>
+                <w:sz w:val="23"/>
+                <w:szCs w:val="23"/>
+                <w:shd w:val="clear" w:color="auto" w:fill="FFFFFF"/>
+              </w:rPr>
+              <w:t>678</w:t>
+            </w:r>
           </w:p>
         </w:tc>
         <w:tc>
@@ -1362,12 +1560,25 @@
           <w:p>
             <w:pPr>
               <w:rPr>
-                <w:color w:val="1D1C1D"/>
-                <w:sz w:val="23"/>
-                <w:szCs w:val="23"/>
-                <w:shd w:val="clear" w:color="auto" w:fill="FFFFFF"/>
-              </w:rPr>
-            </w:pPr>
+                <w:b/>
+                <w:bCs/>
+                <w:color w:val="1D1C1D"/>
+                <w:sz w:val="23"/>
+                <w:szCs w:val="23"/>
+                <w:shd w:val="clear" w:color="auto" w:fill="FFFFFF"/>
+              </w:rPr>
+            </w:pPr>
+            <w:r>
+              <w:rPr>
+                <w:b/>
+                <w:bCs/>
+                <w:color w:val="1D1C1D"/>
+                <w:sz w:val="23"/>
+                <w:szCs w:val="23"/>
+                <w:shd w:val="clear" w:color="auto" w:fill="FFFFFF"/>
+              </w:rPr>
+              <w:t>426</w:t>
+            </w:r>
           </w:p>
         </w:tc>
         <w:tc>
@@ -1418,12 +1629,25 @@
           <w:p>
             <w:pPr>
               <w:rPr>
-                <w:color w:val="1D1C1D"/>
-                <w:sz w:val="23"/>
-                <w:szCs w:val="23"/>
-                <w:shd w:val="clear" w:color="auto" w:fill="FFFFFF"/>
-              </w:rPr>
-            </w:pPr>
+                <w:b/>
+                <w:bCs/>
+                <w:color w:val="1D1C1D"/>
+                <w:sz w:val="23"/>
+                <w:szCs w:val="23"/>
+                <w:shd w:val="clear" w:color="auto" w:fill="FFFFFF"/>
+              </w:rPr>
+            </w:pPr>
+            <w:r>
+              <w:rPr>
+                <w:b/>
+                <w:bCs/>
+                <w:color w:val="1D1C1D"/>
+                <w:sz w:val="23"/>
+                <w:szCs w:val="23"/>
+                <w:shd w:val="clear" w:color="auto" w:fill="FFFFFF"/>
+              </w:rPr>
+              <w:t>771</w:t>
+            </w:r>
           </w:p>
         </w:tc>
         <w:tc>
@@ -1433,12 +1657,25 @@
           <w:p>
             <w:pPr>
               <w:rPr>
-                <w:color w:val="1D1C1D"/>
-                <w:sz w:val="23"/>
-                <w:szCs w:val="23"/>
-                <w:shd w:val="clear" w:color="auto" w:fill="FFFFFF"/>
-              </w:rPr>
-            </w:pPr>
+                <w:b/>
+                <w:bCs/>
+                <w:color w:val="1D1C1D"/>
+                <w:sz w:val="23"/>
+                <w:szCs w:val="23"/>
+                <w:shd w:val="clear" w:color="auto" w:fill="FFFFFF"/>
+              </w:rPr>
+            </w:pPr>
+            <w:r>
+              <w:rPr>
+                <w:b/>
+                <w:bCs/>
+                <w:color w:val="1D1C1D"/>
+                <w:sz w:val="23"/>
+                <w:szCs w:val="23"/>
+                <w:shd w:val="clear" w:color="auto" w:fill="FFFFFF"/>
+              </w:rPr>
+              <w:t>678</w:t>
+            </w:r>
           </w:p>
         </w:tc>
         <w:tc>
@@ -1449,12 +1686,26 @@
             <w:pPr>
               <w:rPr>
                 <w:rFonts w:eastAsiaTheme="minorEastAsia"/>
-                <w:color w:val="1D1C1D"/>
-                <w:sz w:val="23"/>
-                <w:szCs w:val="23"/>
-                <w:shd w:val="clear" w:color="auto" w:fill="FFFFFF"/>
-              </w:rPr>
-            </w:pPr>
+                <w:b/>
+                <w:bCs/>
+                <w:color w:val="1D1C1D"/>
+                <w:sz w:val="23"/>
+                <w:szCs w:val="23"/>
+                <w:shd w:val="clear" w:color="auto" w:fill="FFFFFF"/>
+              </w:rPr>
+            </w:pPr>
+            <w:r>
+              <w:rPr>
+                <w:rFonts w:eastAsiaTheme="minorEastAsia"/>
+                <w:b/>
+                <w:bCs/>
+                <w:color w:val="1D1C1D"/>
+                <w:sz w:val="23"/>
+                <w:szCs w:val="23"/>
+                <w:shd w:val="clear" w:color="auto" w:fill="FFFFFF"/>
+              </w:rPr>
+              <w:t>417.5</w:t>
+            </w:r>
           </w:p>
         </w:tc>
         <w:tc>
@@ -1506,12 +1757,25 @@
           <w:p>
             <w:pPr>
               <w:rPr>
-                <w:color w:val="1D1C1D"/>
-                <w:sz w:val="23"/>
-                <w:szCs w:val="23"/>
-                <w:shd w:val="clear" w:color="auto" w:fill="FFFFFF"/>
-              </w:rPr>
-            </w:pPr>
+                <w:b/>
+                <w:bCs/>
+                <w:color w:val="1D1C1D"/>
+                <w:sz w:val="23"/>
+                <w:szCs w:val="23"/>
+                <w:shd w:val="clear" w:color="auto" w:fill="FFFFFF"/>
+              </w:rPr>
+            </w:pPr>
+            <w:r>
+              <w:rPr>
+                <w:b/>
+                <w:bCs/>
+                <w:color w:val="1D1C1D"/>
+                <w:sz w:val="23"/>
+                <w:szCs w:val="23"/>
+                <w:shd w:val="clear" w:color="auto" w:fill="FFFFFF"/>
+              </w:rPr>
+              <w:t>860</w:t>
+            </w:r>
           </w:p>
         </w:tc>
         <w:tc>
@@ -1521,12 +1785,25 @@
           <w:p>
             <w:pPr>
               <w:rPr>
-                <w:color w:val="1D1C1D"/>
-                <w:sz w:val="23"/>
-                <w:szCs w:val="23"/>
-                <w:shd w:val="clear" w:color="auto" w:fill="FFFFFF"/>
-              </w:rPr>
-            </w:pPr>
+                <w:b/>
+                <w:bCs/>
+                <w:color w:val="1D1C1D"/>
+                <w:sz w:val="23"/>
+                <w:szCs w:val="23"/>
+                <w:shd w:val="clear" w:color="auto" w:fill="FFFFFF"/>
+              </w:rPr>
+            </w:pPr>
+            <w:r>
+              <w:rPr>
+                <w:b/>
+                <w:bCs/>
+                <w:color w:val="1D1C1D"/>
+                <w:sz w:val="23"/>
+                <w:szCs w:val="23"/>
+                <w:shd w:val="clear" w:color="auto" w:fill="FFFFFF"/>
+              </w:rPr>
+              <w:t>678</w:t>
+            </w:r>
           </w:p>
         </w:tc>
         <w:tc>
@@ -1536,6 +1813,8 @@
           <w:p>
             <w:pPr>
               <w:rPr>
+                <w:b/>
+                <w:bCs/>
                 <w:color w:val="1D1C1D"/>
                 <w:sz w:val="23"/>
                 <w:szCs w:val="23"/>
@@ -1592,12 +1871,25 @@
           <w:p>
             <w:pPr>
               <w:rPr>
-                <w:color w:val="1D1C1D"/>
-                <w:sz w:val="23"/>
-                <w:szCs w:val="23"/>
-                <w:shd w:val="clear" w:color="auto" w:fill="FFFFFF"/>
-              </w:rPr>
-            </w:pPr>
+                <w:b/>
+                <w:bCs/>
+                <w:color w:val="1D1C1D"/>
+                <w:sz w:val="23"/>
+                <w:szCs w:val="23"/>
+                <w:shd w:val="clear" w:color="auto" w:fill="FFFFFF"/>
+              </w:rPr>
+            </w:pPr>
+            <w:r>
+              <w:rPr>
+                <w:b/>
+                <w:bCs/>
+                <w:color w:val="1D1C1D"/>
+                <w:sz w:val="23"/>
+                <w:szCs w:val="23"/>
+                <w:shd w:val="clear" w:color="auto" w:fill="FFFFFF"/>
+              </w:rPr>
+              <w:t>952</w:t>
+            </w:r>
           </w:p>
         </w:tc>
         <w:tc>
@@ -1607,12 +1899,25 @@
           <w:p>
             <w:pPr>
               <w:rPr>
-                <w:color w:val="1D1C1D"/>
-                <w:sz w:val="23"/>
-                <w:szCs w:val="23"/>
-                <w:shd w:val="clear" w:color="auto" w:fill="FFFFFF"/>
-              </w:rPr>
-            </w:pPr>
+                <w:b/>
+                <w:bCs/>
+                <w:color w:val="1D1C1D"/>
+                <w:sz w:val="23"/>
+                <w:szCs w:val="23"/>
+                <w:shd w:val="clear" w:color="auto" w:fill="FFFFFF"/>
+              </w:rPr>
+            </w:pPr>
+            <w:r>
+              <w:rPr>
+                <w:b/>
+                <w:bCs/>
+                <w:color w:val="1D1C1D"/>
+                <w:sz w:val="23"/>
+                <w:szCs w:val="23"/>
+                <w:shd w:val="clear" w:color="auto" w:fill="FFFFFF"/>
+              </w:rPr>
+              <w:t>678</w:t>
+            </w:r>
           </w:p>
         </w:tc>
         <w:tc>
@@ -1622,12 +1927,25 @@
           <w:p>
             <w:pPr>
               <w:rPr>
-                <w:color w:val="1D1C1D"/>
-                <w:sz w:val="23"/>
-                <w:szCs w:val="23"/>
-                <w:shd w:val="clear" w:color="auto" w:fill="FFFFFF"/>
-              </w:rPr>
-            </w:pPr>
+                <w:b/>
+                <w:bCs/>
+                <w:color w:val="1D1C1D"/>
+                <w:sz w:val="23"/>
+                <w:szCs w:val="23"/>
+                <w:shd w:val="clear" w:color="auto" w:fill="FFFFFF"/>
+              </w:rPr>
+            </w:pPr>
+            <w:r>
+              <w:rPr>
+                <w:b/>
+                <w:bCs/>
+                <w:color w:val="1D1C1D"/>
+                <w:sz w:val="23"/>
+                <w:szCs w:val="23"/>
+                <w:shd w:val="clear" w:color="auto" w:fill="FFFFFF"/>
+              </w:rPr>
+              <w:t>434.9</w:t>
+            </w:r>
           </w:p>
         </w:tc>
         <w:tc>
@@ -1849,20 +2167,25 @@
             <w:pPr>
               <w:rPr>
                 <w:rFonts w:eastAsiaTheme="minorEastAsia"/>
-                <w:color w:val="1D1C1D"/>
-                <w:sz w:val="23"/>
-                <w:szCs w:val="23"/>
-                <w:shd w:val="clear" w:color="auto" w:fill="F8F8F8"/>
-              </w:rPr>
-            </w:pPr>
-            <w:r>
-              <w:rPr>
-                <w:color w:val="1D1C1D"/>
-                <w:sz w:val="23"/>
-                <w:szCs w:val="23"/>
-                <w:shd w:val="clear" w:color="auto" w:fill="F8F8F8"/>
-              </w:rPr>
-              <w:t>1079</w:t>
+                <w:b/>
+                <w:bCs/>
+                <w:color w:val="1D1C1D"/>
+                <w:sz w:val="23"/>
+                <w:szCs w:val="23"/>
+                <w:shd w:val="clear" w:color="auto" w:fill="F8F8F8"/>
+              </w:rPr>
+            </w:pPr>
+            <w:r>
+              <w:rPr>
+                <w:rFonts w:eastAsiaTheme="minorEastAsia"/>
+                <w:b/>
+                <w:bCs/>
+                <w:color w:val="1D1C1D"/>
+                <w:sz w:val="23"/>
+                <w:szCs w:val="23"/>
+                <w:shd w:val="clear" w:color="auto" w:fill="F8F8F8"/>
+              </w:rPr>
+              <w:t>851</w:t>
             </w:r>
           </w:p>
         </w:tc>
@@ -1873,20 +2196,35 @@
           <w:p>
             <w:pPr>
               <w:rPr>
-                <w:color w:val="1D1C1D"/>
-                <w:sz w:val="23"/>
-                <w:szCs w:val="23"/>
-                <w:shd w:val="clear" w:color="auto" w:fill="F8F8F8"/>
-              </w:rPr>
-            </w:pPr>
-            <w:r>
-              <w:rPr>
-                <w:color w:val="1D1C1D"/>
-                <w:sz w:val="23"/>
-                <w:szCs w:val="23"/>
-                <w:shd w:val="clear" w:color="auto" w:fill="F8F8F8"/>
-              </w:rPr>
-              <w:t>720</w:t>
+                <w:b/>
+                <w:bCs/>
+                <w:color w:val="1D1C1D"/>
+                <w:sz w:val="23"/>
+                <w:szCs w:val="23"/>
+                <w:shd w:val="clear" w:color="auto" w:fill="F8F8F8"/>
+              </w:rPr>
+            </w:pPr>
+            <w:r>
+              <w:rPr>
+                <w:b/>
+                <w:bCs/>
+                <w:color w:val="1D1C1D"/>
+                <w:sz w:val="23"/>
+                <w:szCs w:val="23"/>
+                <w:shd w:val="clear" w:color="auto" w:fill="F8F8F8"/>
+              </w:rPr>
+              <w:t>7</w:t>
+            </w:r>
+            <w:r>
+              <w:rPr>
+                <w:b/>
+                <w:bCs/>
+                <w:color w:val="1D1C1D"/>
+                <w:sz w:val="23"/>
+                <w:szCs w:val="23"/>
+                <w:shd w:val="clear" w:color="auto" w:fill="F8F8F8"/>
+              </w:rPr>
+              <w:t>31</w:t>
             </w:r>
           </w:p>
         </w:tc>
@@ -1898,20 +2236,35 @@
             <w:pPr>
               <w:rPr>
                 <w:rFonts w:eastAsiaTheme="minorEastAsia"/>
-                <w:color w:val="1D1C1D"/>
-                <w:sz w:val="23"/>
-                <w:szCs w:val="23"/>
-                <w:shd w:val="clear" w:color="auto" w:fill="F8F8F8"/>
-              </w:rPr>
-            </w:pPr>
-            <w:r>
-              <w:rPr>
-                <w:color w:val="1D1C1D"/>
-                <w:sz w:val="23"/>
-                <w:szCs w:val="23"/>
-                <w:shd w:val="clear" w:color="auto" w:fill="F8F8F8"/>
-              </w:rPr>
-              <w:t>430.3</w:t>
+                <w:b/>
+                <w:bCs/>
+                <w:color w:val="1D1C1D"/>
+                <w:sz w:val="23"/>
+                <w:szCs w:val="23"/>
+                <w:shd w:val="clear" w:color="auto" w:fill="F8F8F8"/>
+              </w:rPr>
+            </w:pPr>
+            <w:r>
+              <w:rPr>
+                <w:b/>
+                <w:bCs/>
+                <w:color w:val="1D1C1D"/>
+                <w:sz w:val="23"/>
+                <w:szCs w:val="23"/>
+                <w:shd w:val="clear" w:color="auto" w:fill="F8F8F8"/>
+              </w:rPr>
+              <w:t>4</w:t>
+            </w:r>
+            <w:r>
+              <w:rPr>
+                <w:b/>
+                <w:bCs/>
+                <w:color w:val="1D1C1D"/>
+                <w:sz w:val="23"/>
+                <w:szCs w:val="23"/>
+                <w:shd w:val="clear" w:color="auto" w:fill="F8F8F8"/>
+              </w:rPr>
+              <w:t>97.6</w:t>
             </w:r>
           </w:p>
         </w:tc>
@@ -1948,20 +2301,24 @@
           <w:p>
             <w:pPr>
               <w:rPr>
-                <w:color w:val="1D1C1D"/>
-                <w:sz w:val="23"/>
-                <w:szCs w:val="23"/>
-                <w:shd w:val="clear" w:color="auto" w:fill="F8F8F8"/>
-              </w:rPr>
-            </w:pPr>
-            <w:r>
-              <w:rPr>
-                <w:color w:val="1D1C1D"/>
-                <w:sz w:val="23"/>
-                <w:szCs w:val="23"/>
-                <w:shd w:val="clear" w:color="auto" w:fill="F8F8F8"/>
-              </w:rPr>
-              <w:t>1721</w:t>
+                <w:b/>
+                <w:bCs/>
+                <w:color w:val="1D1C1D"/>
+                <w:sz w:val="23"/>
+                <w:szCs w:val="23"/>
+                <w:shd w:val="clear" w:color="auto" w:fill="F8F8F8"/>
+              </w:rPr>
+            </w:pPr>
+            <w:r>
+              <w:rPr>
+                <w:b/>
+                <w:bCs/>
+                <w:color w:val="1D1C1D"/>
+                <w:sz w:val="23"/>
+                <w:szCs w:val="23"/>
+                <w:shd w:val="clear" w:color="auto" w:fill="F8F8F8"/>
+              </w:rPr>
+              <w:t>1068</w:t>
             </w:r>
           </w:p>
         </w:tc>
@@ -1972,20 +2329,24 @@
           <w:p>
             <w:pPr>
               <w:rPr>
-                <w:color w:val="1D1C1D"/>
-                <w:sz w:val="23"/>
-                <w:szCs w:val="23"/>
-                <w:shd w:val="clear" w:color="auto" w:fill="F8F8F8"/>
-              </w:rPr>
-            </w:pPr>
-            <w:r>
-              <w:rPr>
-                <w:color w:val="1D1C1D"/>
-                <w:sz w:val="23"/>
-                <w:szCs w:val="23"/>
-                <w:shd w:val="clear" w:color="auto" w:fill="F8F8F8"/>
-              </w:rPr>
-              <w:t>800</w:t>
+                <w:b/>
+                <w:bCs/>
+                <w:color w:val="1D1C1D"/>
+                <w:sz w:val="23"/>
+                <w:szCs w:val="23"/>
+                <w:shd w:val="clear" w:color="auto" w:fill="F8F8F8"/>
+              </w:rPr>
+            </w:pPr>
+            <w:r>
+              <w:rPr>
+                <w:b/>
+                <w:bCs/>
+                <w:color w:val="1D1C1D"/>
+                <w:sz w:val="23"/>
+                <w:szCs w:val="23"/>
+                <w:shd w:val="clear" w:color="auto" w:fill="F8F8F8"/>
+              </w:rPr>
+              <w:t>719</w:t>
             </w:r>
           </w:p>
         </w:tc>
@@ -1996,20 +2357,35 @@
           <w:p>
             <w:pPr>
               <w:rPr>
-                <w:color w:val="1D1C1D"/>
-                <w:sz w:val="23"/>
-                <w:szCs w:val="23"/>
-                <w:shd w:val="clear" w:color="auto" w:fill="F8F8F8"/>
-              </w:rPr>
-            </w:pPr>
-            <w:r>
-              <w:rPr>
-                <w:color w:val="1D1C1D"/>
-                <w:sz w:val="23"/>
-                <w:szCs w:val="23"/>
-                <w:shd w:val="clear" w:color="auto" w:fill="F8F8F8"/>
-              </w:rPr>
-              <w:t>447</w:t>
+                <w:b/>
+                <w:bCs/>
+                <w:color w:val="1D1C1D"/>
+                <w:sz w:val="23"/>
+                <w:szCs w:val="23"/>
+                <w:shd w:val="clear" w:color="auto" w:fill="F8F8F8"/>
+              </w:rPr>
+            </w:pPr>
+            <w:r>
+              <w:rPr>
+                <w:b/>
+                <w:bCs/>
+                <w:color w:val="1D1C1D"/>
+                <w:sz w:val="23"/>
+                <w:szCs w:val="23"/>
+                <w:shd w:val="clear" w:color="auto" w:fill="F8F8F8"/>
+              </w:rPr>
+              <w:t>4</w:t>
+            </w:r>
+            <w:r>
+              <w:rPr>
+                <w:b/>
+                <w:bCs/>
+                <w:color w:val="1D1C1D"/>
+                <w:sz w:val="23"/>
+                <w:szCs w:val="23"/>
+                <w:shd w:val="clear" w:color="auto" w:fill="F8F8F8"/>
+              </w:rPr>
+              <w:t>80.8</w:t>
             </w:r>
           </w:p>
         </w:tc>
@@ -2046,20 +2422,35 @@
           <w:p>
             <w:pPr>
               <w:rPr>
-                <w:color w:val="1D1C1D"/>
-                <w:sz w:val="23"/>
-                <w:szCs w:val="23"/>
-                <w:shd w:val="clear" w:color="auto" w:fill="F8F8F8"/>
-              </w:rPr>
-            </w:pPr>
-            <w:r>
-              <w:rPr>
-                <w:color w:val="1D1C1D"/>
-                <w:sz w:val="23"/>
-                <w:szCs w:val="23"/>
-                <w:shd w:val="clear" w:color="auto" w:fill="F8F8F8"/>
-              </w:rPr>
-              <w:t>1874</w:t>
+                <w:b/>
+                <w:bCs/>
+                <w:color w:val="1D1C1D"/>
+                <w:sz w:val="23"/>
+                <w:szCs w:val="23"/>
+                <w:shd w:val="clear" w:color="auto" w:fill="F8F8F8"/>
+              </w:rPr>
+            </w:pPr>
+            <w:r>
+              <w:rPr>
+                <w:b/>
+                <w:bCs/>
+                <w:color w:val="1D1C1D"/>
+                <w:sz w:val="23"/>
+                <w:szCs w:val="23"/>
+                <w:shd w:val="clear" w:color="auto" w:fill="F8F8F8"/>
+              </w:rPr>
+              <w:t>1</w:t>
+            </w:r>
+            <w:r>
+              <w:rPr>
+                <w:b/>
+                <w:bCs/>
+                <w:color w:val="1D1C1D"/>
+                <w:sz w:val="23"/>
+                <w:szCs w:val="23"/>
+                <w:shd w:val="clear" w:color="auto" w:fill="F8F8F8"/>
+              </w:rPr>
+              <w:t>276</w:t>
             </w:r>
           </w:p>
         </w:tc>
@@ -2070,20 +2461,24 @@
           <w:p>
             <w:pPr>
               <w:rPr>
-                <w:color w:val="1D1C1D"/>
-                <w:sz w:val="23"/>
-                <w:szCs w:val="23"/>
-                <w:shd w:val="clear" w:color="auto" w:fill="F8F8F8"/>
-              </w:rPr>
-            </w:pPr>
-            <w:r>
-              <w:rPr>
-                <w:color w:val="1D1C1D"/>
-                <w:sz w:val="23"/>
-                <w:szCs w:val="23"/>
-                <w:shd w:val="clear" w:color="auto" w:fill="F8F8F8"/>
-              </w:rPr>
-              <w:t>846</w:t>
+                <w:b/>
+                <w:bCs/>
+                <w:color w:val="1D1C1D"/>
+                <w:sz w:val="23"/>
+                <w:szCs w:val="23"/>
+                <w:shd w:val="clear" w:color="auto" w:fill="F8F8F8"/>
+              </w:rPr>
+            </w:pPr>
+            <w:r>
+              <w:rPr>
+                <w:b/>
+                <w:bCs/>
+                <w:color w:val="1D1C1D"/>
+                <w:sz w:val="23"/>
+                <w:szCs w:val="23"/>
+                <w:shd w:val="clear" w:color="auto" w:fill="F8F8F8"/>
+              </w:rPr>
+              <w:t>679</w:t>
             </w:r>
           </w:p>
         </w:tc>
@@ -2094,20 +2489,24 @@
           <w:p>
             <w:pPr>
               <w:rPr>
-                <w:color w:val="1D1C1D"/>
-                <w:sz w:val="23"/>
-                <w:szCs w:val="23"/>
-                <w:shd w:val="clear" w:color="auto" w:fill="F8F8F8"/>
-              </w:rPr>
-            </w:pPr>
-            <w:r>
-              <w:rPr>
-                <w:color w:val="1D1C1D"/>
-                <w:sz w:val="23"/>
-                <w:szCs w:val="23"/>
-                <w:shd w:val="clear" w:color="auto" w:fill="F8F8F8"/>
-              </w:rPr>
-              <w:t>429.85</w:t>
+                <w:b/>
+                <w:bCs/>
+                <w:color w:val="1D1C1D"/>
+                <w:sz w:val="23"/>
+                <w:szCs w:val="23"/>
+                <w:shd w:val="clear" w:color="auto" w:fill="F8F8F8"/>
+              </w:rPr>
+            </w:pPr>
+            <w:r>
+              <w:rPr>
+                <w:b/>
+                <w:bCs/>
+                <w:color w:val="1D1C1D"/>
+                <w:sz w:val="23"/>
+                <w:szCs w:val="23"/>
+                <w:shd w:val="clear" w:color="auto" w:fill="F8F8F8"/>
+              </w:rPr>
+              <w:t>443.96</w:t>
             </w:r>
           </w:p>
         </w:tc>
@@ -2144,20 +2543,35 @@
           <w:p>
             <w:pPr>
               <w:rPr>
-                <w:color w:val="1D1C1D"/>
-                <w:sz w:val="23"/>
-                <w:szCs w:val="23"/>
-                <w:shd w:val="clear" w:color="auto" w:fill="F8F8F8"/>
-              </w:rPr>
-            </w:pPr>
-            <w:r>
-              <w:rPr>
-                <w:color w:val="1D1C1D"/>
-                <w:sz w:val="23"/>
-                <w:szCs w:val="23"/>
-                <w:shd w:val="clear" w:color="auto" w:fill="F8F8F8"/>
-              </w:rPr>
-              <w:t>2422</w:t>
+                <w:b/>
+                <w:bCs/>
+                <w:color w:val="1D1C1D"/>
+                <w:sz w:val="23"/>
+                <w:szCs w:val="23"/>
+                <w:shd w:val="clear" w:color="auto" w:fill="F8F8F8"/>
+              </w:rPr>
+            </w:pPr>
+            <w:r>
+              <w:rPr>
+                <w:b/>
+                <w:bCs/>
+                <w:color w:val="1D1C1D"/>
+                <w:sz w:val="23"/>
+                <w:szCs w:val="23"/>
+                <w:shd w:val="clear" w:color="auto" w:fill="F8F8F8"/>
+              </w:rPr>
+              <w:t>1</w:t>
+            </w:r>
+            <w:r>
+              <w:rPr>
+                <w:b/>
+                <w:bCs/>
+                <w:color w:val="1D1C1D"/>
+                <w:sz w:val="23"/>
+                <w:szCs w:val="23"/>
+                <w:shd w:val="clear" w:color="auto" w:fill="F8F8F8"/>
+              </w:rPr>
+              <w:t>592</w:t>
             </w:r>
           </w:p>
         </w:tc>
@@ -2168,20 +2582,24 @@
           <w:p>
             <w:pPr>
               <w:rPr>
-                <w:color w:val="1D1C1D"/>
-                <w:sz w:val="23"/>
-                <w:szCs w:val="23"/>
-                <w:shd w:val="clear" w:color="auto" w:fill="F8F8F8"/>
-              </w:rPr>
-            </w:pPr>
-            <w:r>
-              <w:rPr>
-                <w:color w:val="1D1C1D"/>
-                <w:sz w:val="23"/>
-                <w:szCs w:val="23"/>
-                <w:shd w:val="clear" w:color="auto" w:fill="F8F8F8"/>
-              </w:rPr>
-              <w:t>752</w:t>
+                <w:b/>
+                <w:bCs/>
+                <w:color w:val="1D1C1D"/>
+                <w:sz w:val="23"/>
+                <w:szCs w:val="23"/>
+                <w:shd w:val="clear" w:color="auto" w:fill="F8F8F8"/>
+              </w:rPr>
+            </w:pPr>
+            <w:r>
+              <w:rPr>
+                <w:b/>
+                <w:bCs/>
+                <w:color w:val="1D1C1D"/>
+                <w:sz w:val="23"/>
+                <w:szCs w:val="23"/>
+                <w:shd w:val="clear" w:color="auto" w:fill="F8F8F8"/>
+              </w:rPr>
+              <w:t>719</w:t>
             </w:r>
           </w:p>
         </w:tc>
@@ -2192,20 +2610,35 @@
           <w:p>
             <w:pPr>
               <w:rPr>
-                <w:color w:val="1D1C1D"/>
-                <w:sz w:val="23"/>
-                <w:szCs w:val="23"/>
-                <w:shd w:val="clear" w:color="auto" w:fill="F8F8F8"/>
-              </w:rPr>
-            </w:pPr>
-            <w:r>
-              <w:rPr>
-                <w:color w:val="1D1C1D"/>
-                <w:sz w:val="23"/>
-                <w:szCs w:val="23"/>
-                <w:shd w:val="clear" w:color="auto" w:fill="F8F8F8"/>
-              </w:rPr>
-              <w:t>459</w:t>
+                <w:b/>
+                <w:bCs/>
+                <w:color w:val="1D1C1D"/>
+                <w:sz w:val="23"/>
+                <w:szCs w:val="23"/>
+                <w:shd w:val="clear" w:color="auto" w:fill="F8F8F8"/>
+              </w:rPr>
+            </w:pPr>
+            <w:r>
+              <w:rPr>
+                <w:b/>
+                <w:bCs/>
+                <w:color w:val="1D1C1D"/>
+                <w:sz w:val="23"/>
+                <w:szCs w:val="23"/>
+                <w:shd w:val="clear" w:color="auto" w:fill="F8F8F8"/>
+              </w:rPr>
+              <w:t>4</w:t>
+            </w:r>
+            <w:r>
+              <w:rPr>
+                <w:b/>
+                <w:bCs/>
+                <w:color w:val="1D1C1D"/>
+                <w:sz w:val="23"/>
+                <w:szCs w:val="23"/>
+                <w:shd w:val="clear" w:color="auto" w:fill="F8F8F8"/>
+              </w:rPr>
+              <w:t>56.35</w:t>
             </w:r>
           </w:p>
         </w:tc>
@@ -2242,20 +2675,24 @@
           <w:p>
             <w:pPr>
               <w:rPr>
-                <w:color w:val="1D1C1D"/>
-                <w:sz w:val="23"/>
-                <w:szCs w:val="23"/>
-                <w:shd w:val="clear" w:color="auto" w:fill="F8F8F8"/>
-              </w:rPr>
-            </w:pPr>
-            <w:r>
-              <w:rPr>
-                <w:color w:val="1D1C1D"/>
-                <w:sz w:val="23"/>
-                <w:szCs w:val="23"/>
-                <w:shd w:val="clear" w:color="auto" w:fill="F8F8F8"/>
-              </w:rPr>
-              <w:t>5215</w:t>
+                <w:b/>
+                <w:bCs/>
+                <w:color w:val="1D1C1D"/>
+                <w:sz w:val="23"/>
+                <w:szCs w:val="23"/>
+                <w:shd w:val="clear" w:color="auto" w:fill="F8F8F8"/>
+              </w:rPr>
+            </w:pPr>
+            <w:r>
+              <w:rPr>
+                <w:b/>
+                <w:bCs/>
+                <w:color w:val="1D1C1D"/>
+                <w:sz w:val="23"/>
+                <w:szCs w:val="23"/>
+                <w:shd w:val="clear" w:color="auto" w:fill="F8F8F8"/>
+              </w:rPr>
+              <w:t>1965</w:t>
             </w:r>
           </w:p>
         </w:tc>
@@ -2266,20 +2703,24 @@
           <w:p>
             <w:pPr>
               <w:rPr>
-                <w:color w:val="1D1C1D"/>
-                <w:sz w:val="23"/>
-                <w:szCs w:val="23"/>
-                <w:shd w:val="clear" w:color="auto" w:fill="F8F8F8"/>
-              </w:rPr>
-            </w:pPr>
-            <w:r>
-              <w:rPr>
-                <w:color w:val="1D1C1D"/>
-                <w:sz w:val="23"/>
-                <w:szCs w:val="23"/>
-                <w:shd w:val="clear" w:color="auto" w:fill="F8F8F8"/>
-              </w:rPr>
-              <w:t>1082</w:t>
+                <w:b/>
+                <w:bCs/>
+                <w:color w:val="1D1C1D"/>
+                <w:sz w:val="23"/>
+                <w:szCs w:val="23"/>
+                <w:shd w:val="clear" w:color="auto" w:fill="F8F8F8"/>
+              </w:rPr>
+            </w:pPr>
+            <w:r>
+              <w:rPr>
+                <w:b/>
+                <w:bCs/>
+                <w:color w:val="1D1C1D"/>
+                <w:sz w:val="23"/>
+                <w:szCs w:val="23"/>
+                <w:shd w:val="clear" w:color="auto" w:fill="F8F8F8"/>
+              </w:rPr>
+              <w:t>771</w:t>
             </w:r>
           </w:p>
         </w:tc>
@@ -2290,20 +2731,24 @@
           <w:p>
             <w:pPr>
               <w:rPr>
-                <w:color w:val="1D1C1D"/>
-                <w:sz w:val="23"/>
-                <w:szCs w:val="23"/>
-                <w:shd w:val="clear" w:color="auto" w:fill="F8F8F8"/>
-              </w:rPr>
-            </w:pPr>
-            <w:r>
-              <w:rPr>
-                <w:color w:val="1D1C1D"/>
-                <w:sz w:val="23"/>
-                <w:szCs w:val="23"/>
-                <w:shd w:val="clear" w:color="auto" w:fill="F8F8F8"/>
-              </w:rPr>
-              <w:t>473.16</w:t>
+                <w:b/>
+                <w:bCs/>
+                <w:color w:val="1D1C1D"/>
+                <w:sz w:val="23"/>
+                <w:szCs w:val="23"/>
+                <w:shd w:val="clear" w:color="auto" w:fill="F8F8F8"/>
+              </w:rPr>
+            </w:pPr>
+            <w:r>
+              <w:rPr>
+                <w:b/>
+                <w:bCs/>
+                <w:color w:val="1D1C1D"/>
+                <w:sz w:val="23"/>
+                <w:szCs w:val="23"/>
+                <w:shd w:val="clear" w:color="auto" w:fill="F8F8F8"/>
+              </w:rPr>
+              <w:t>487.3</w:t>
             </w:r>
           </w:p>
         </w:tc>

--- a/JDGC paper.docx
+++ b/JDGC paper.docx
@@ -706,7 +706,7 @@
           <w:p>
             <w:pPr>
               <w:rPr>
-                <w:rFonts w:eastAsiaTheme="minorEastAsia" w:hint="eastAsia"/>
+                <w:rFonts w:eastAsiaTheme="minorEastAsia"/>
                 <w:b/>
                 <w:bCs/>
                 <w:color w:val="1D1C1D"/>
@@ -1385,7 +1385,7 @@
                 <w:szCs w:val="23"/>
                 <w:shd w:val="clear" w:color="auto" w:fill="FFFFFF"/>
               </w:rPr>
-              <w:t>533.7</w:t>
+              <w:t>719</w:t>
             </w:r>
           </w:p>
         </w:tc>
@@ -1413,7 +1413,7 @@
                 <w:szCs w:val="23"/>
                 <w:shd w:val="clear" w:color="auto" w:fill="FFFFFF"/>
               </w:rPr>
-              <w:t>531</w:t>
+              <w:t>718</w:t>
             </w:r>
           </w:p>
         </w:tc>
@@ -1452,7 +1452,7 @@
                 <w:szCs w:val="23"/>
                 <w:shd w:val="clear" w:color="auto" w:fill="FFFFFF"/>
               </w:rPr>
-              <w:t>00.3</w:t>
+              <w:t>12.2</w:t>
             </w:r>
           </w:p>
         </w:tc>
@@ -1521,7 +1521,18 @@
                 <w:szCs w:val="23"/>
                 <w:shd w:val="clear" w:color="auto" w:fill="FFFFFF"/>
               </w:rPr>
-              <w:t>715.8</w:t>
+              <w:t>7</w:t>
+            </w:r>
+            <w:r>
+              <w:rPr>
+                <w:b/>
+                <w:bCs/>
+                <w:color w:val="1D1C1D"/>
+                <w:sz w:val="23"/>
+                <w:szCs w:val="23"/>
+                <w:shd w:val="clear" w:color="auto" w:fill="FFFFFF"/>
+              </w:rPr>
+              <w:t>34</w:t>
             </w:r>
           </w:p>
         </w:tc>
@@ -1549,7 +1560,7 @@
                 <w:szCs w:val="23"/>
                 <w:shd w:val="clear" w:color="auto" w:fill="FFFFFF"/>
               </w:rPr>
-              <w:t>678</w:t>
+              <w:t>718</w:t>
             </w:r>
           </w:p>
         </w:tc>
@@ -1577,7 +1588,18 @@
                 <w:szCs w:val="23"/>
                 <w:shd w:val="clear" w:color="auto" w:fill="FFFFFF"/>
               </w:rPr>
-              <w:t>426</w:t>
+              <w:t>4</w:t>
+            </w:r>
+            <w:r>
+              <w:rPr>
+                <w:b/>
+                <w:bCs/>
+                <w:color w:val="1D1C1D"/>
+                <w:sz w:val="23"/>
+                <w:szCs w:val="23"/>
+                <w:shd w:val="clear" w:color="auto" w:fill="FFFFFF"/>
+              </w:rPr>
+              <w:t>32</w:t>
             </w:r>
           </w:p>
         </w:tc>
@@ -1646,7 +1668,7 @@
                 <w:szCs w:val="23"/>
                 <w:shd w:val="clear" w:color="auto" w:fill="FFFFFF"/>
               </w:rPr>
-              <w:t>771</w:t>
+              <w:t>801</w:t>
             </w:r>
           </w:p>
         </w:tc>
@@ -1674,7 +1696,7 @@
                 <w:szCs w:val="23"/>
                 <w:shd w:val="clear" w:color="auto" w:fill="FFFFFF"/>
               </w:rPr>
-              <w:t>678</w:t>
+              <w:t>718</w:t>
             </w:r>
           </w:p>
         </w:tc>
@@ -1774,7 +1796,18 @@
                 <w:szCs w:val="23"/>
                 <w:shd w:val="clear" w:color="auto" w:fill="FFFFFF"/>
               </w:rPr>
-              <w:t>860</w:t>
+              <w:t>8</w:t>
+            </w:r>
+            <w:r>
+              <w:rPr>
+                <w:b/>
+                <w:bCs/>
+                <w:color w:val="1D1C1D"/>
+                <w:sz w:val="23"/>
+                <w:szCs w:val="23"/>
+                <w:shd w:val="clear" w:color="auto" w:fill="FFFFFF"/>
+              </w:rPr>
+              <w:t>82</w:t>
             </w:r>
           </w:p>
         </w:tc>
@@ -1802,7 +1835,7 @@
                 <w:szCs w:val="23"/>
                 <w:shd w:val="clear" w:color="auto" w:fill="FFFFFF"/>
               </w:rPr>
-              <w:t>678</w:t>
+              <w:t>718</w:t>
             </w:r>
           </w:p>
         </w:tc>
@@ -1821,6 +1854,17 @@
                 <w:shd w:val="clear" w:color="auto" w:fill="FFFFFF"/>
               </w:rPr>
             </w:pPr>
+            <w:r>
+              <w:rPr>
+                <w:b/>
+                <w:bCs/>
+                <w:color w:val="1D1C1D"/>
+                <w:sz w:val="23"/>
+                <w:szCs w:val="23"/>
+                <w:shd w:val="clear" w:color="auto" w:fill="FFFFFF"/>
+              </w:rPr>
+              <w:t>437</w:t>
+            </w:r>
           </w:p>
         </w:tc>
         <w:tc>
@@ -1888,7 +1932,18 @@
                 <w:szCs w:val="23"/>
                 <w:shd w:val="clear" w:color="auto" w:fill="FFFFFF"/>
               </w:rPr>
-              <w:t>952</w:t>
+              <w:t>9</w:t>
+            </w:r>
+            <w:r>
+              <w:rPr>
+                <w:b/>
+                <w:bCs/>
+                <w:color w:val="1D1C1D"/>
+                <w:sz w:val="23"/>
+                <w:szCs w:val="23"/>
+                <w:shd w:val="clear" w:color="auto" w:fill="FFFFFF"/>
+              </w:rPr>
+              <w:t>74</w:t>
             </w:r>
           </w:p>
         </w:tc>
@@ -1916,7 +1971,7 @@
                 <w:szCs w:val="23"/>
                 <w:shd w:val="clear" w:color="auto" w:fill="FFFFFF"/>
               </w:rPr>
-              <w:t>678</w:t>
+              <w:t>718</w:t>
             </w:r>
           </w:p>
         </w:tc>
@@ -1944,7 +1999,18 @@
                 <w:szCs w:val="23"/>
                 <w:shd w:val="clear" w:color="auto" w:fill="FFFFFF"/>
               </w:rPr>
-              <w:t>434.9</w:t>
+              <w:t>43</w:t>
+            </w:r>
+            <w:r>
+              <w:rPr>
+                <w:b/>
+                <w:bCs/>
+                <w:color w:val="1D1C1D"/>
+                <w:sz w:val="23"/>
+                <w:szCs w:val="23"/>
+                <w:shd w:val="clear" w:color="auto" w:fill="FFFFFF"/>
+              </w:rPr>
+              <w:t>7</w:t>
             </w:r>
           </w:p>
         </w:tc>
@@ -2185,7 +2251,7 @@
                 <w:szCs w:val="23"/>
                 <w:shd w:val="clear" w:color="auto" w:fill="F8F8F8"/>
               </w:rPr>
-              <w:t>851</w:t>
+              <w:t>719</w:t>
             </w:r>
           </w:p>
         </w:tc>
@@ -2213,18 +2279,7 @@
                 <w:szCs w:val="23"/>
                 <w:shd w:val="clear" w:color="auto" w:fill="F8F8F8"/>
               </w:rPr>
-              <w:t>7</w:t>
-            </w:r>
-            <w:r>
-              <w:rPr>
-                <w:b/>
-                <w:bCs/>
-                <w:color w:val="1D1C1D"/>
-                <w:sz w:val="23"/>
-                <w:szCs w:val="23"/>
-                <w:shd w:val="clear" w:color="auto" w:fill="F8F8F8"/>
-              </w:rPr>
-              <w:t>31</w:t>
+              <w:t>718</w:t>
             </w:r>
           </w:p>
         </w:tc>
@@ -2264,7 +2319,7 @@
                 <w:szCs w:val="23"/>
                 <w:shd w:val="clear" w:color="auto" w:fill="F8F8F8"/>
               </w:rPr>
-              <w:t>97.6</w:t>
+              <w:t>12.2</w:t>
             </w:r>
           </w:p>
         </w:tc>
@@ -2318,7 +2373,18 @@
                 <w:szCs w:val="23"/>
                 <w:shd w:val="clear" w:color="auto" w:fill="F8F8F8"/>
               </w:rPr>
-              <w:t>1068</w:t>
+              <w:t>10</w:t>
+            </w:r>
+            <w:r>
+              <w:rPr>
+                <w:b/>
+                <w:bCs/>
+                <w:color w:val="1D1C1D"/>
+                <w:sz w:val="23"/>
+                <w:szCs w:val="23"/>
+                <w:shd w:val="clear" w:color="auto" w:fill="F8F8F8"/>
+              </w:rPr>
+              <w:t>21</w:t>
             </w:r>
           </w:p>
         </w:tc>
@@ -2346,7 +2412,7 @@
                 <w:szCs w:val="23"/>
                 <w:shd w:val="clear" w:color="auto" w:fill="F8F8F8"/>
               </w:rPr>
-              <w:t>719</w:t>
+              <w:t>679</w:t>
             </w:r>
           </w:p>
         </w:tc>
@@ -2385,7 +2451,7 @@
                 <w:szCs w:val="23"/>
                 <w:shd w:val="clear" w:color="auto" w:fill="F8F8F8"/>
               </w:rPr>
-              <w:t>80.8</w:t>
+              <w:t>48.25</w:t>
             </w:r>
           </w:p>
         </w:tc>
@@ -2764,6 +2830,2613 @@
         </w:rPr>
       </w:pPr>
     </w:p>
+    <w:p>
+      <w:pPr>
+        <w:rPr>
+          <w:color w:val="1D1C1D"/>
+          <w:sz w:val="23"/>
+          <w:szCs w:val="23"/>
+          <w:shd w:val="clear" w:color="auto" w:fill="F8F8F8"/>
+        </w:rPr>
+      </w:pPr>
+    </w:p>
+    <w:p>
+      <w:pPr>
+        <w:rPr>
+          <w:color w:val="1D1C1D"/>
+          <w:sz w:val="23"/>
+          <w:szCs w:val="23"/>
+          <w:shd w:val="clear" w:color="auto" w:fill="F8F8F8"/>
+        </w:rPr>
+      </w:pPr>
+    </w:p>
+    <w:p>
+      <w:pPr>
+        <w:rPr>
+          <w:color w:val="1D1C1D"/>
+          <w:sz w:val="23"/>
+          <w:szCs w:val="23"/>
+          <w:shd w:val="clear" w:color="auto" w:fill="F8F8F8"/>
+        </w:rPr>
+      </w:pPr>
+    </w:p>
+    <w:p>
+      <w:pPr>
+        <w:rPr>
+          <w:color w:val="1D1C1D"/>
+          <w:sz w:val="23"/>
+          <w:szCs w:val="23"/>
+          <w:shd w:val="clear" w:color="auto" w:fill="F8F8F8"/>
+        </w:rPr>
+      </w:pPr>
+    </w:p>
+    <w:p>
+      <w:pPr>
+        <w:rPr>
+          <w:color w:val="1D1C1D"/>
+          <w:sz w:val="23"/>
+          <w:szCs w:val="23"/>
+          <w:shd w:val="clear" w:color="auto" w:fill="F8F8F8"/>
+        </w:rPr>
+      </w:pPr>
+    </w:p>
+    <w:p>
+      <w:pPr>
+        <w:rPr>
+          <w:color w:val="1D1C1D"/>
+          <w:sz w:val="23"/>
+          <w:szCs w:val="23"/>
+          <w:shd w:val="clear" w:color="auto" w:fill="F8F8F8"/>
+        </w:rPr>
+      </w:pPr>
+    </w:p>
+    <w:p>
+      <w:pPr>
+        <w:rPr>
+          <w:color w:val="1D1C1D"/>
+          <w:sz w:val="23"/>
+          <w:szCs w:val="23"/>
+          <w:shd w:val="clear" w:color="auto" w:fill="F8F8F8"/>
+        </w:rPr>
+      </w:pPr>
+    </w:p>
+    <w:p>
+      <w:pPr>
+        <w:rPr>
+          <w:color w:val="1D1C1D"/>
+          <w:sz w:val="23"/>
+          <w:szCs w:val="23"/>
+          <w:shd w:val="clear" w:color="auto" w:fill="F8F8F8"/>
+        </w:rPr>
+      </w:pPr>
+    </w:p>
+    <w:p>
+      <w:pPr>
+        <w:rPr>
+          <w:color w:val="1D1C1D"/>
+          <w:sz w:val="23"/>
+          <w:szCs w:val="23"/>
+          <w:shd w:val="clear" w:color="auto" w:fill="F8F8F8"/>
+        </w:rPr>
+      </w:pPr>
+    </w:p>
+    <w:p>
+      <w:pPr>
+        <w:rPr>
+          <w:color w:val="1D1C1D"/>
+          <w:sz w:val="23"/>
+          <w:szCs w:val="23"/>
+          <w:shd w:val="clear" w:color="auto" w:fill="F8F8F8"/>
+        </w:rPr>
+      </w:pPr>
+    </w:p>
+    <w:p>
+      <w:pPr>
+        <w:rPr>
+          <w:color w:val="1D1C1D"/>
+          <w:sz w:val="23"/>
+          <w:szCs w:val="23"/>
+          <w:shd w:val="clear" w:color="auto" w:fill="F8F8F8"/>
+        </w:rPr>
+      </w:pPr>
+      <w:r>
+        <w:rPr>
+          <w:color w:val="1D1C1D"/>
+          <w:sz w:val="23"/>
+          <w:szCs w:val="23"/>
+          <w:shd w:val="clear" w:color="auto" w:fill="F8F8F8"/>
+        </w:rPr>
+        <w:lastRenderedPageBreak/>
+        <w:t>Special designed map</w:t>
+      </w:r>
+    </w:p>
+    <w:p>
+      <w:pPr>
+        <w:rPr>
+          <w:color w:val="1D1C1D"/>
+          <w:sz w:val="23"/>
+          <w:szCs w:val="23"/>
+          <w:shd w:val="clear" w:color="auto" w:fill="FFFFFF"/>
+        </w:rPr>
+      </w:pPr>
+      <w:r>
+        <w:rPr>
+          <w:color w:val="1D1C1D"/>
+          <w:sz w:val="23"/>
+          <w:szCs w:val="23"/>
+          <w:shd w:val="clear" w:color="auto" w:fill="FFFFFF"/>
+        </w:rPr>
+        <w:t xml:space="preserve">1. all use a*, minimum moving time: t=1s.  </w:t>
+      </w:r>
+    </w:p>
+    <w:tbl>
+      <w:tblPr>
+        <w:tblStyle w:val="TableGrid"/>
+        <w:tblW w:w="0" w:type="auto"/>
+        <w:tblInd w:w="0" w:type="dxa"/>
+        <w:tblLook w:val="04A0" w:firstRow="1" w:lastRow="0" w:firstColumn="1" w:lastColumn="0" w:noHBand="0" w:noVBand="1"/>
+      </w:tblPr>
+      <w:tblGrid>
+        <w:gridCol w:w="2326"/>
+        <w:gridCol w:w="2340"/>
+        <w:gridCol w:w="2341"/>
+        <w:gridCol w:w="2343"/>
+      </w:tblGrid>
+      <w:tr>
+        <w:tc>
+          <w:tcPr>
+            <w:tcW w:w="2394" w:type="dxa"/>
+            <w:tcBorders>
+              <w:top w:val="single" w:sz="4" w:space="0" w:color="auto"/>
+              <w:left w:val="single" w:sz="4" w:space="0" w:color="auto"/>
+              <w:bottom w:val="single" w:sz="4" w:space="0" w:color="auto"/>
+              <w:right w:val="single" w:sz="4" w:space="0" w:color="auto"/>
+            </w:tcBorders>
+          </w:tcPr>
+          <w:p>
+            <w:pPr>
+              <w:rPr>
+                <w:color w:val="1D1C1D"/>
+                <w:sz w:val="23"/>
+                <w:szCs w:val="23"/>
+                <w:shd w:val="clear" w:color="auto" w:fill="FFFFFF"/>
+              </w:rPr>
+            </w:pPr>
+          </w:p>
+        </w:tc>
+        <w:tc>
+          <w:tcPr>
+            <w:tcW w:w="2394" w:type="dxa"/>
+            <w:tcBorders>
+              <w:top w:val="single" w:sz="4" w:space="0" w:color="auto"/>
+              <w:left w:val="single" w:sz="4" w:space="0" w:color="auto"/>
+              <w:bottom w:val="single" w:sz="4" w:space="0" w:color="auto"/>
+              <w:right w:val="single" w:sz="4" w:space="0" w:color="auto"/>
+            </w:tcBorders>
+            <w:hideMark/>
+          </w:tcPr>
+          <w:p>
+            <w:pPr>
+              <w:rPr>
+                <w:color w:val="1D1C1D"/>
+                <w:sz w:val="23"/>
+                <w:szCs w:val="23"/>
+                <w:shd w:val="clear" w:color="auto" w:fill="FFFFFF"/>
+              </w:rPr>
+            </w:pPr>
+            <w:r>
+              <w:rPr>
+                <w:color w:val="1D1C1D"/>
+                <w:sz w:val="23"/>
+                <w:szCs w:val="23"/>
+                <w:shd w:val="clear" w:color="auto" w:fill="FFFFFF"/>
+              </w:rPr>
+              <w:t xml:space="preserve">Total travel time </w:t>
+            </w:r>
+          </w:p>
+          <w:p>
+            <w:pPr>
+              <w:rPr>
+                <w:color w:val="1D1C1D"/>
+                <w:sz w:val="23"/>
+                <w:szCs w:val="23"/>
+                <w:shd w:val="clear" w:color="auto" w:fill="FFFFFF"/>
+              </w:rPr>
+            </w:pPr>
+            <w:r>
+              <w:rPr>
+                <w:color w:val="1D1C1D"/>
+                <w:sz w:val="23"/>
+                <w:szCs w:val="23"/>
+                <w:shd w:val="clear" w:color="auto" w:fill="FFFFFF"/>
+              </w:rPr>
+              <w:t>Flying time + delay time</w:t>
+            </w:r>
+          </w:p>
+        </w:tc>
+        <w:tc>
+          <w:tcPr>
+            <w:tcW w:w="2394" w:type="dxa"/>
+            <w:tcBorders>
+              <w:top w:val="single" w:sz="4" w:space="0" w:color="auto"/>
+              <w:left w:val="single" w:sz="4" w:space="0" w:color="auto"/>
+              <w:bottom w:val="single" w:sz="4" w:space="0" w:color="auto"/>
+              <w:right w:val="single" w:sz="4" w:space="0" w:color="auto"/>
+            </w:tcBorders>
+            <w:hideMark/>
+          </w:tcPr>
+          <w:p>
+            <w:pPr>
+              <w:rPr>
+                <w:color w:val="1D1C1D"/>
+                <w:sz w:val="23"/>
+                <w:szCs w:val="23"/>
+                <w:shd w:val="clear" w:color="auto" w:fill="FFFFFF"/>
+              </w:rPr>
+            </w:pPr>
+            <w:r>
+              <w:rPr>
+                <w:color w:val="1D1C1D"/>
+                <w:sz w:val="23"/>
+                <w:szCs w:val="23"/>
+                <w:shd w:val="clear" w:color="auto" w:fill="FFFFFF"/>
+              </w:rPr>
+              <w:t>move-step</w:t>
+            </w:r>
+          </w:p>
+        </w:tc>
+        <w:tc>
+          <w:tcPr>
+            <w:tcW w:w="2394" w:type="dxa"/>
+            <w:tcBorders>
+              <w:top w:val="single" w:sz="4" w:space="0" w:color="auto"/>
+              <w:left w:val="single" w:sz="4" w:space="0" w:color="auto"/>
+              <w:bottom w:val="single" w:sz="4" w:space="0" w:color="auto"/>
+              <w:right w:val="single" w:sz="4" w:space="0" w:color="auto"/>
+            </w:tcBorders>
+            <w:hideMark/>
+          </w:tcPr>
+          <w:p>
+            <w:pPr>
+              <w:rPr>
+                <w:color w:val="1D1C1D"/>
+                <w:sz w:val="23"/>
+                <w:szCs w:val="23"/>
+                <w:shd w:val="clear" w:color="auto" w:fill="FFFFFF"/>
+              </w:rPr>
+            </w:pPr>
+            <w:r>
+              <w:rPr>
+                <w:color w:val="1D1C1D"/>
+                <w:sz w:val="23"/>
+                <w:szCs w:val="23"/>
+                <w:shd w:val="clear" w:color="auto" w:fill="FFFFFF"/>
+              </w:rPr>
+              <w:t>Mean Length of the path</w:t>
+            </w:r>
+          </w:p>
+        </w:tc>
+      </w:tr>
+      <w:tr>
+        <w:tc>
+          <w:tcPr>
+            <w:tcW w:w="2394" w:type="dxa"/>
+            <w:tcBorders>
+              <w:top w:val="single" w:sz="4" w:space="0" w:color="auto"/>
+              <w:left w:val="single" w:sz="4" w:space="0" w:color="auto"/>
+              <w:bottom w:val="single" w:sz="4" w:space="0" w:color="auto"/>
+              <w:right w:val="single" w:sz="4" w:space="0" w:color="auto"/>
+            </w:tcBorders>
+            <w:hideMark/>
+          </w:tcPr>
+          <w:p>
+            <w:pPr>
+              <w:rPr>
+                <w:b/>
+                <w:bCs/>
+                <w:color w:val="1D1C1D"/>
+                <w:sz w:val="23"/>
+                <w:szCs w:val="23"/>
+                <w:shd w:val="clear" w:color="auto" w:fill="FFFFFF"/>
+              </w:rPr>
+            </w:pPr>
+            <w:r>
+              <w:rPr>
+                <w:b/>
+                <w:bCs/>
+                <w:color w:val="1D1C1D"/>
+                <w:sz w:val="23"/>
+                <w:szCs w:val="23"/>
+                <w:shd w:val="clear" w:color="auto" w:fill="FFFFFF"/>
+              </w:rPr>
+              <w:t>10</w:t>
+            </w:r>
+          </w:p>
+        </w:tc>
+        <w:tc>
+          <w:tcPr>
+            <w:tcW w:w="2394" w:type="dxa"/>
+            <w:tcBorders>
+              <w:top w:val="single" w:sz="4" w:space="0" w:color="auto"/>
+              <w:left w:val="single" w:sz="4" w:space="0" w:color="auto"/>
+              <w:bottom w:val="single" w:sz="4" w:space="0" w:color="auto"/>
+              <w:right w:val="single" w:sz="4" w:space="0" w:color="auto"/>
+            </w:tcBorders>
+            <w:hideMark/>
+          </w:tcPr>
+          <w:p>
+            <w:pPr>
+              <w:rPr>
+                <w:b/>
+                <w:bCs/>
+                <w:color w:val="1D1C1D"/>
+                <w:sz w:val="23"/>
+                <w:szCs w:val="23"/>
+                <w:shd w:val="clear" w:color="auto" w:fill="FFFFFF"/>
+              </w:rPr>
+            </w:pPr>
+            <w:r>
+              <w:rPr>
+                <w:b/>
+                <w:bCs/>
+                <w:color w:val="1D1C1D"/>
+                <w:sz w:val="23"/>
+                <w:szCs w:val="23"/>
+                <w:shd w:val="clear" w:color="auto" w:fill="FFFFFF"/>
+              </w:rPr>
+              <w:t>1456</w:t>
+            </w:r>
+          </w:p>
+        </w:tc>
+        <w:tc>
+          <w:tcPr>
+            <w:tcW w:w="2394" w:type="dxa"/>
+            <w:tcBorders>
+              <w:top w:val="single" w:sz="4" w:space="0" w:color="auto"/>
+              <w:left w:val="single" w:sz="4" w:space="0" w:color="auto"/>
+              <w:bottom w:val="single" w:sz="4" w:space="0" w:color="auto"/>
+              <w:right w:val="single" w:sz="4" w:space="0" w:color="auto"/>
+            </w:tcBorders>
+            <w:hideMark/>
+          </w:tcPr>
+          <w:p>
+            <w:pPr>
+              <w:rPr>
+                <w:b/>
+                <w:bCs/>
+                <w:color w:val="1D1C1D"/>
+                <w:sz w:val="23"/>
+                <w:szCs w:val="23"/>
+                <w:shd w:val="clear" w:color="auto" w:fill="FFFFFF"/>
+              </w:rPr>
+            </w:pPr>
+            <w:r>
+              <w:rPr>
+                <w:b/>
+                <w:bCs/>
+                <w:color w:val="1D1C1D"/>
+                <w:sz w:val="23"/>
+                <w:szCs w:val="23"/>
+                <w:shd w:val="clear" w:color="auto" w:fill="FFFFFF"/>
+              </w:rPr>
+              <w:t>1022</w:t>
+            </w:r>
+          </w:p>
+        </w:tc>
+        <w:tc>
+          <w:tcPr>
+            <w:tcW w:w="2394" w:type="dxa"/>
+            <w:tcBorders>
+              <w:top w:val="single" w:sz="4" w:space="0" w:color="auto"/>
+              <w:left w:val="single" w:sz="4" w:space="0" w:color="auto"/>
+              <w:bottom w:val="single" w:sz="4" w:space="0" w:color="auto"/>
+              <w:right w:val="single" w:sz="4" w:space="0" w:color="auto"/>
+            </w:tcBorders>
+            <w:hideMark/>
+          </w:tcPr>
+          <w:p>
+            <w:pPr>
+              <w:rPr>
+                <w:b/>
+                <w:bCs/>
+                <w:color w:val="1D1C1D"/>
+                <w:sz w:val="23"/>
+                <w:szCs w:val="23"/>
+                <w:shd w:val="clear" w:color="auto" w:fill="FFFFFF"/>
+                <w:lang w:val="en-US"/>
+              </w:rPr>
+            </w:pPr>
+            <w:r>
+              <w:rPr>
+                <w:b/>
+                <w:bCs/>
+                <w:color w:val="1D1C1D"/>
+                <w:sz w:val="23"/>
+                <w:szCs w:val="23"/>
+                <w:shd w:val="clear" w:color="auto" w:fill="FFFFFF"/>
+                <w:lang w:val="en-US"/>
+              </w:rPr>
+              <w:t>508.7</w:t>
+            </w:r>
+          </w:p>
+        </w:tc>
+      </w:tr>
+      <w:tr>
+        <w:tc>
+          <w:tcPr>
+            <w:tcW w:w="2394" w:type="dxa"/>
+            <w:tcBorders>
+              <w:top w:val="single" w:sz="4" w:space="0" w:color="auto"/>
+              <w:left w:val="single" w:sz="4" w:space="0" w:color="auto"/>
+              <w:bottom w:val="single" w:sz="4" w:space="0" w:color="auto"/>
+              <w:right w:val="single" w:sz="4" w:space="0" w:color="auto"/>
+            </w:tcBorders>
+            <w:hideMark/>
+          </w:tcPr>
+          <w:p>
+            <w:pPr>
+              <w:rPr>
+                <w:b/>
+                <w:bCs/>
+                <w:color w:val="1D1C1D"/>
+                <w:sz w:val="23"/>
+                <w:szCs w:val="23"/>
+                <w:shd w:val="clear" w:color="auto" w:fill="FFFFFF"/>
+              </w:rPr>
+            </w:pPr>
+            <w:r>
+              <w:rPr>
+                <w:b/>
+                <w:bCs/>
+                <w:color w:val="1D1C1D"/>
+                <w:sz w:val="23"/>
+                <w:szCs w:val="23"/>
+                <w:shd w:val="clear" w:color="auto" w:fill="FFFFFF"/>
+              </w:rPr>
+              <w:t>20</w:t>
+            </w:r>
+          </w:p>
+        </w:tc>
+        <w:tc>
+          <w:tcPr>
+            <w:tcW w:w="2394" w:type="dxa"/>
+            <w:tcBorders>
+              <w:top w:val="single" w:sz="4" w:space="0" w:color="auto"/>
+              <w:left w:val="single" w:sz="4" w:space="0" w:color="auto"/>
+              <w:bottom w:val="single" w:sz="4" w:space="0" w:color="auto"/>
+              <w:right w:val="single" w:sz="4" w:space="0" w:color="auto"/>
+            </w:tcBorders>
+            <w:hideMark/>
+          </w:tcPr>
+          <w:p>
+            <w:pPr>
+              <w:rPr>
+                <w:b/>
+                <w:bCs/>
+                <w:color w:val="1D1C1D"/>
+                <w:sz w:val="23"/>
+                <w:szCs w:val="23"/>
+                <w:shd w:val="clear" w:color="auto" w:fill="FFFFFF"/>
+              </w:rPr>
+            </w:pPr>
+            <w:r>
+              <w:rPr>
+                <w:b/>
+                <w:bCs/>
+                <w:color w:val="1D1C1D"/>
+                <w:sz w:val="23"/>
+                <w:szCs w:val="23"/>
+                <w:shd w:val="clear" w:color="auto" w:fill="FFFFFF"/>
+              </w:rPr>
+              <w:t>2829</w:t>
+            </w:r>
+          </w:p>
+        </w:tc>
+        <w:tc>
+          <w:tcPr>
+            <w:tcW w:w="2394" w:type="dxa"/>
+            <w:tcBorders>
+              <w:top w:val="single" w:sz="4" w:space="0" w:color="auto"/>
+              <w:left w:val="single" w:sz="4" w:space="0" w:color="auto"/>
+              <w:bottom w:val="single" w:sz="4" w:space="0" w:color="auto"/>
+              <w:right w:val="single" w:sz="4" w:space="0" w:color="auto"/>
+            </w:tcBorders>
+            <w:hideMark/>
+          </w:tcPr>
+          <w:p>
+            <w:pPr>
+              <w:rPr>
+                <w:b/>
+                <w:bCs/>
+                <w:color w:val="1D1C1D"/>
+                <w:sz w:val="23"/>
+                <w:szCs w:val="23"/>
+                <w:shd w:val="clear" w:color="auto" w:fill="FFFFFF"/>
+              </w:rPr>
+            </w:pPr>
+            <w:r>
+              <w:rPr>
+                <w:b/>
+                <w:bCs/>
+                <w:color w:val="1D1C1D"/>
+                <w:sz w:val="23"/>
+                <w:szCs w:val="23"/>
+                <w:shd w:val="clear" w:color="auto" w:fill="FFFFFF"/>
+              </w:rPr>
+              <w:t>1137</w:t>
+            </w:r>
+          </w:p>
+        </w:tc>
+        <w:tc>
+          <w:tcPr>
+            <w:tcW w:w="2394" w:type="dxa"/>
+            <w:tcBorders>
+              <w:top w:val="single" w:sz="4" w:space="0" w:color="auto"/>
+              <w:left w:val="single" w:sz="4" w:space="0" w:color="auto"/>
+              <w:bottom w:val="single" w:sz="4" w:space="0" w:color="auto"/>
+              <w:right w:val="single" w:sz="4" w:space="0" w:color="auto"/>
+            </w:tcBorders>
+            <w:hideMark/>
+          </w:tcPr>
+          <w:p>
+            <w:pPr>
+              <w:rPr>
+                <w:rFonts w:eastAsiaTheme="minorEastAsia"/>
+                <w:b/>
+                <w:bCs/>
+                <w:color w:val="1D1C1D"/>
+                <w:sz w:val="23"/>
+                <w:szCs w:val="23"/>
+                <w:shd w:val="clear" w:color="auto" w:fill="FFFFFF"/>
+              </w:rPr>
+            </w:pPr>
+            <w:r>
+              <w:rPr>
+                <w:b/>
+                <w:bCs/>
+                <w:color w:val="1D1C1D"/>
+                <w:sz w:val="23"/>
+                <w:szCs w:val="23"/>
+                <w:shd w:val="clear" w:color="auto" w:fill="FFFFFF"/>
+              </w:rPr>
+              <w:t>595.3</w:t>
+            </w:r>
+          </w:p>
+        </w:tc>
+      </w:tr>
+      <w:tr>
+        <w:tc>
+          <w:tcPr>
+            <w:tcW w:w="2394" w:type="dxa"/>
+            <w:tcBorders>
+              <w:top w:val="single" w:sz="4" w:space="0" w:color="auto"/>
+              <w:left w:val="single" w:sz="4" w:space="0" w:color="auto"/>
+              <w:bottom w:val="single" w:sz="4" w:space="0" w:color="auto"/>
+              <w:right w:val="single" w:sz="4" w:space="0" w:color="auto"/>
+            </w:tcBorders>
+            <w:hideMark/>
+          </w:tcPr>
+          <w:p>
+            <w:pPr>
+              <w:rPr>
+                <w:b/>
+                <w:bCs/>
+                <w:color w:val="1D1C1D"/>
+                <w:sz w:val="23"/>
+                <w:szCs w:val="23"/>
+                <w:shd w:val="clear" w:color="auto" w:fill="FFFFFF"/>
+              </w:rPr>
+            </w:pPr>
+            <w:r>
+              <w:rPr>
+                <w:b/>
+                <w:bCs/>
+                <w:color w:val="1D1C1D"/>
+                <w:sz w:val="23"/>
+                <w:szCs w:val="23"/>
+                <w:shd w:val="clear" w:color="auto" w:fill="FFFFFF"/>
+              </w:rPr>
+              <w:t>30</w:t>
+            </w:r>
+          </w:p>
+        </w:tc>
+        <w:tc>
+          <w:tcPr>
+            <w:tcW w:w="2394" w:type="dxa"/>
+            <w:tcBorders>
+              <w:top w:val="single" w:sz="4" w:space="0" w:color="auto"/>
+              <w:left w:val="single" w:sz="4" w:space="0" w:color="auto"/>
+              <w:bottom w:val="single" w:sz="4" w:space="0" w:color="auto"/>
+              <w:right w:val="single" w:sz="4" w:space="0" w:color="auto"/>
+            </w:tcBorders>
+            <w:hideMark/>
+          </w:tcPr>
+          <w:p>
+            <w:pPr>
+              <w:rPr>
+                <w:b/>
+                <w:bCs/>
+                <w:color w:val="1D1C1D"/>
+                <w:sz w:val="23"/>
+                <w:szCs w:val="23"/>
+                <w:shd w:val="clear" w:color="auto" w:fill="FFFFFF"/>
+              </w:rPr>
+            </w:pPr>
+            <w:r>
+              <w:rPr>
+                <w:b/>
+                <w:bCs/>
+                <w:color w:val="1D1C1D"/>
+                <w:sz w:val="23"/>
+                <w:szCs w:val="23"/>
+                <w:shd w:val="clear" w:color="auto" w:fill="FFFFFF"/>
+              </w:rPr>
+              <w:t>3789</w:t>
+            </w:r>
+          </w:p>
+        </w:tc>
+        <w:tc>
+          <w:tcPr>
+            <w:tcW w:w="2394" w:type="dxa"/>
+            <w:tcBorders>
+              <w:top w:val="single" w:sz="4" w:space="0" w:color="auto"/>
+              <w:left w:val="single" w:sz="4" w:space="0" w:color="auto"/>
+              <w:bottom w:val="single" w:sz="4" w:space="0" w:color="auto"/>
+              <w:right w:val="single" w:sz="4" w:space="0" w:color="auto"/>
+            </w:tcBorders>
+            <w:hideMark/>
+          </w:tcPr>
+          <w:p>
+            <w:pPr>
+              <w:rPr>
+                <w:b/>
+                <w:bCs/>
+                <w:color w:val="1D1C1D"/>
+                <w:sz w:val="23"/>
+                <w:szCs w:val="23"/>
+                <w:shd w:val="clear" w:color="auto" w:fill="FFFFFF"/>
+                <w:lang w:val="en-US"/>
+              </w:rPr>
+            </w:pPr>
+            <w:r>
+              <w:rPr>
+                <w:b/>
+                <w:bCs/>
+                <w:color w:val="1D1C1D"/>
+                <w:sz w:val="23"/>
+                <w:szCs w:val="23"/>
+                <w:shd w:val="clear" w:color="auto" w:fill="FFFFFF"/>
+              </w:rPr>
+              <w:t>1097</w:t>
+            </w:r>
+          </w:p>
+        </w:tc>
+        <w:tc>
+          <w:tcPr>
+            <w:tcW w:w="2394" w:type="dxa"/>
+            <w:tcBorders>
+              <w:top w:val="single" w:sz="4" w:space="0" w:color="auto"/>
+              <w:left w:val="single" w:sz="4" w:space="0" w:color="auto"/>
+              <w:bottom w:val="single" w:sz="4" w:space="0" w:color="auto"/>
+              <w:right w:val="single" w:sz="4" w:space="0" w:color="auto"/>
+            </w:tcBorders>
+            <w:hideMark/>
+          </w:tcPr>
+          <w:p>
+            <w:pPr>
+              <w:rPr>
+                <w:b/>
+                <w:bCs/>
+                <w:color w:val="1D1C1D"/>
+                <w:sz w:val="23"/>
+                <w:szCs w:val="23"/>
+                <w:shd w:val="clear" w:color="auto" w:fill="FFFFFF"/>
+              </w:rPr>
+            </w:pPr>
+            <w:r>
+              <w:rPr>
+                <w:b/>
+                <w:bCs/>
+                <w:color w:val="1D1C1D"/>
+                <w:sz w:val="23"/>
+                <w:szCs w:val="23"/>
+                <w:shd w:val="clear" w:color="auto" w:fill="FFFFFF"/>
+              </w:rPr>
+              <w:t>599.86</w:t>
+            </w:r>
+          </w:p>
+        </w:tc>
+      </w:tr>
+      <w:tr>
+        <w:tc>
+          <w:tcPr>
+            <w:tcW w:w="2394" w:type="dxa"/>
+            <w:tcBorders>
+              <w:top w:val="single" w:sz="4" w:space="0" w:color="auto"/>
+              <w:left w:val="single" w:sz="4" w:space="0" w:color="auto"/>
+              <w:bottom w:val="single" w:sz="4" w:space="0" w:color="auto"/>
+              <w:right w:val="single" w:sz="4" w:space="0" w:color="auto"/>
+            </w:tcBorders>
+            <w:hideMark/>
+          </w:tcPr>
+          <w:p>
+            <w:pPr>
+              <w:rPr>
+                <w:b/>
+                <w:bCs/>
+                <w:color w:val="1D1C1D"/>
+                <w:sz w:val="23"/>
+                <w:szCs w:val="23"/>
+                <w:shd w:val="clear" w:color="auto" w:fill="FFFFFF"/>
+              </w:rPr>
+            </w:pPr>
+            <w:r>
+              <w:rPr>
+                <w:b/>
+                <w:bCs/>
+                <w:color w:val="1D1C1D"/>
+                <w:sz w:val="23"/>
+                <w:szCs w:val="23"/>
+                <w:shd w:val="clear" w:color="auto" w:fill="FFFFFF"/>
+              </w:rPr>
+              <w:t>40</w:t>
+            </w:r>
+          </w:p>
+        </w:tc>
+        <w:tc>
+          <w:tcPr>
+            <w:tcW w:w="2394" w:type="dxa"/>
+            <w:tcBorders>
+              <w:top w:val="single" w:sz="4" w:space="0" w:color="auto"/>
+              <w:left w:val="single" w:sz="4" w:space="0" w:color="auto"/>
+              <w:bottom w:val="single" w:sz="4" w:space="0" w:color="auto"/>
+              <w:right w:val="single" w:sz="4" w:space="0" w:color="auto"/>
+            </w:tcBorders>
+          </w:tcPr>
+          <w:p>
+            <w:pPr>
+              <w:rPr>
+                <w:b/>
+                <w:bCs/>
+                <w:color w:val="1D1C1D"/>
+                <w:sz w:val="23"/>
+                <w:szCs w:val="23"/>
+                <w:shd w:val="clear" w:color="auto" w:fill="FFFFFF"/>
+              </w:rPr>
+            </w:pPr>
+            <w:r>
+              <w:rPr>
+                <w:b/>
+                <w:bCs/>
+                <w:color w:val="1D1C1D"/>
+                <w:sz w:val="23"/>
+                <w:szCs w:val="23"/>
+                <w:shd w:val="clear" w:color="auto" w:fill="FFFFFF"/>
+              </w:rPr>
+              <w:t>5985</w:t>
+            </w:r>
+          </w:p>
+        </w:tc>
+        <w:tc>
+          <w:tcPr>
+            <w:tcW w:w="2394" w:type="dxa"/>
+            <w:tcBorders>
+              <w:top w:val="single" w:sz="4" w:space="0" w:color="auto"/>
+              <w:left w:val="single" w:sz="4" w:space="0" w:color="auto"/>
+              <w:bottom w:val="single" w:sz="4" w:space="0" w:color="auto"/>
+              <w:right w:val="single" w:sz="4" w:space="0" w:color="auto"/>
+            </w:tcBorders>
+          </w:tcPr>
+          <w:p>
+            <w:pPr>
+              <w:rPr>
+                <w:b/>
+                <w:bCs/>
+                <w:color w:val="1D1C1D"/>
+                <w:sz w:val="23"/>
+                <w:szCs w:val="23"/>
+                <w:shd w:val="clear" w:color="auto" w:fill="FFFFFF"/>
+              </w:rPr>
+            </w:pPr>
+            <w:r>
+              <w:rPr>
+                <w:b/>
+                <w:bCs/>
+                <w:color w:val="1D1C1D"/>
+                <w:sz w:val="23"/>
+                <w:szCs w:val="23"/>
+                <w:shd w:val="clear" w:color="auto" w:fill="FFFFFF"/>
+              </w:rPr>
+              <w:t>1365</w:t>
+            </w:r>
+          </w:p>
+        </w:tc>
+        <w:tc>
+          <w:tcPr>
+            <w:tcW w:w="2394" w:type="dxa"/>
+            <w:tcBorders>
+              <w:top w:val="single" w:sz="4" w:space="0" w:color="auto"/>
+              <w:left w:val="single" w:sz="4" w:space="0" w:color="auto"/>
+              <w:bottom w:val="single" w:sz="4" w:space="0" w:color="auto"/>
+              <w:right w:val="single" w:sz="4" w:space="0" w:color="auto"/>
+            </w:tcBorders>
+          </w:tcPr>
+          <w:p>
+            <w:pPr>
+              <w:rPr>
+                <w:b/>
+                <w:bCs/>
+                <w:color w:val="1D1C1D"/>
+                <w:sz w:val="23"/>
+                <w:szCs w:val="23"/>
+                <w:shd w:val="clear" w:color="auto" w:fill="FFFFFF"/>
+              </w:rPr>
+            </w:pPr>
+            <w:r>
+              <w:rPr>
+                <w:b/>
+                <w:bCs/>
+                <w:color w:val="1D1C1D"/>
+                <w:sz w:val="23"/>
+                <w:szCs w:val="23"/>
+                <w:shd w:val="clear" w:color="auto" w:fill="FFFFFF"/>
+              </w:rPr>
+              <w:t>639.87</w:t>
+            </w:r>
+          </w:p>
+        </w:tc>
+      </w:tr>
+      <w:tr>
+        <w:tc>
+          <w:tcPr>
+            <w:tcW w:w="2394" w:type="dxa"/>
+            <w:tcBorders>
+              <w:top w:val="single" w:sz="4" w:space="0" w:color="auto"/>
+              <w:left w:val="single" w:sz="4" w:space="0" w:color="auto"/>
+              <w:bottom w:val="single" w:sz="4" w:space="0" w:color="auto"/>
+              <w:right w:val="single" w:sz="4" w:space="0" w:color="auto"/>
+            </w:tcBorders>
+            <w:hideMark/>
+          </w:tcPr>
+          <w:p>
+            <w:pPr>
+              <w:rPr>
+                <w:b/>
+                <w:bCs/>
+                <w:color w:val="1D1C1D"/>
+                <w:sz w:val="23"/>
+                <w:szCs w:val="23"/>
+                <w:shd w:val="clear" w:color="auto" w:fill="FFFFFF"/>
+              </w:rPr>
+            </w:pPr>
+            <w:r>
+              <w:rPr>
+                <w:b/>
+                <w:bCs/>
+                <w:color w:val="1D1C1D"/>
+                <w:sz w:val="23"/>
+                <w:szCs w:val="23"/>
+                <w:shd w:val="clear" w:color="auto" w:fill="FFFFFF"/>
+              </w:rPr>
+              <w:t>50</w:t>
+            </w:r>
+          </w:p>
+        </w:tc>
+        <w:tc>
+          <w:tcPr>
+            <w:tcW w:w="2394" w:type="dxa"/>
+            <w:tcBorders>
+              <w:top w:val="single" w:sz="4" w:space="0" w:color="auto"/>
+              <w:left w:val="single" w:sz="4" w:space="0" w:color="auto"/>
+              <w:bottom w:val="single" w:sz="4" w:space="0" w:color="auto"/>
+              <w:right w:val="single" w:sz="4" w:space="0" w:color="auto"/>
+            </w:tcBorders>
+          </w:tcPr>
+          <w:p>
+            <w:pPr>
+              <w:rPr>
+                <w:b/>
+                <w:bCs/>
+                <w:color w:val="1D1C1D"/>
+                <w:sz w:val="23"/>
+                <w:szCs w:val="23"/>
+                <w:shd w:val="clear" w:color="auto" w:fill="FFFFFF"/>
+              </w:rPr>
+            </w:pPr>
+            <w:r>
+              <w:rPr>
+                <w:b/>
+                <w:bCs/>
+                <w:color w:val="1D1C1D"/>
+                <w:sz w:val="23"/>
+                <w:szCs w:val="23"/>
+                <w:shd w:val="clear" w:color="auto" w:fill="FFFFFF"/>
+              </w:rPr>
+              <w:t>6215</w:t>
+            </w:r>
+          </w:p>
+        </w:tc>
+        <w:tc>
+          <w:tcPr>
+            <w:tcW w:w="2394" w:type="dxa"/>
+            <w:tcBorders>
+              <w:top w:val="single" w:sz="4" w:space="0" w:color="auto"/>
+              <w:left w:val="single" w:sz="4" w:space="0" w:color="auto"/>
+              <w:bottom w:val="single" w:sz="4" w:space="0" w:color="auto"/>
+              <w:right w:val="single" w:sz="4" w:space="0" w:color="auto"/>
+            </w:tcBorders>
+          </w:tcPr>
+          <w:p>
+            <w:pPr>
+              <w:rPr>
+                <w:b/>
+                <w:bCs/>
+                <w:color w:val="1D1C1D"/>
+                <w:sz w:val="23"/>
+                <w:szCs w:val="23"/>
+                <w:shd w:val="clear" w:color="auto" w:fill="FFFFFF"/>
+              </w:rPr>
+            </w:pPr>
+            <w:r>
+              <w:rPr>
+                <w:b/>
+                <w:bCs/>
+                <w:color w:val="1D1C1D"/>
+                <w:sz w:val="23"/>
+                <w:szCs w:val="23"/>
+                <w:shd w:val="clear" w:color="auto" w:fill="FFFFFF"/>
+              </w:rPr>
+              <w:t>1287</w:t>
+            </w:r>
+          </w:p>
+        </w:tc>
+        <w:tc>
+          <w:tcPr>
+            <w:tcW w:w="2394" w:type="dxa"/>
+            <w:tcBorders>
+              <w:top w:val="single" w:sz="4" w:space="0" w:color="auto"/>
+              <w:left w:val="single" w:sz="4" w:space="0" w:color="auto"/>
+              <w:bottom w:val="single" w:sz="4" w:space="0" w:color="auto"/>
+              <w:right w:val="single" w:sz="4" w:space="0" w:color="auto"/>
+            </w:tcBorders>
+          </w:tcPr>
+          <w:p>
+            <w:pPr>
+              <w:rPr>
+                <w:b/>
+                <w:bCs/>
+                <w:color w:val="1D1C1D"/>
+                <w:sz w:val="23"/>
+                <w:szCs w:val="23"/>
+                <w:shd w:val="clear" w:color="auto" w:fill="FFFFFF"/>
+              </w:rPr>
+            </w:pPr>
+            <w:r>
+              <w:rPr>
+                <w:b/>
+                <w:bCs/>
+                <w:color w:val="1D1C1D"/>
+                <w:sz w:val="23"/>
+                <w:szCs w:val="23"/>
+                <w:shd w:val="clear" w:color="auto" w:fill="FFFFFF"/>
+              </w:rPr>
+              <w:t>640.28</w:t>
+            </w:r>
+          </w:p>
+        </w:tc>
+      </w:tr>
+    </w:tbl>
+    <w:p>
+      <w:pPr>
+        <w:rPr>
+          <w:color w:val="1D1C1D"/>
+          <w:sz w:val="23"/>
+          <w:szCs w:val="23"/>
+          <w:shd w:val="clear" w:color="auto" w:fill="FFFFFF"/>
+        </w:rPr>
+      </w:pPr>
+    </w:p>
+    <w:p>
+      <w:pPr>
+        <w:rPr>
+          <w:color w:val="1D1C1D"/>
+          <w:sz w:val="23"/>
+          <w:szCs w:val="23"/>
+          <w:shd w:val="clear" w:color="auto" w:fill="FFFFFF"/>
+        </w:rPr>
+      </w:pPr>
+      <w:r>
+        <w:rPr>
+          <w:color w:val="1D1C1D"/>
+          <w:sz w:val="23"/>
+          <w:szCs w:val="23"/>
+          <w:shd w:val="clear" w:color="auto" w:fill="FFFFFF"/>
+        </w:rPr>
+        <w:t>2. all use msa*, very poor performance, alpha, beta choice</w:t>
+      </w:r>
+    </w:p>
+    <w:tbl>
+      <w:tblPr>
+        <w:tblStyle w:val="TableGrid"/>
+        <w:tblW w:w="0" w:type="auto"/>
+        <w:tblInd w:w="0" w:type="dxa"/>
+        <w:tblLook w:val="04A0" w:firstRow="1" w:lastRow="0" w:firstColumn="1" w:lastColumn="0" w:noHBand="0" w:noVBand="1"/>
+      </w:tblPr>
+      <w:tblGrid>
+        <w:gridCol w:w="1812"/>
+        <w:gridCol w:w="1935"/>
+        <w:gridCol w:w="1921"/>
+        <w:gridCol w:w="1939"/>
+        <w:gridCol w:w="1743"/>
+      </w:tblGrid>
+      <w:tr>
+        <w:tc>
+          <w:tcPr>
+            <w:tcW w:w="1812" w:type="dxa"/>
+          </w:tcPr>
+          <w:p>
+            <w:pPr>
+              <w:rPr>
+                <w:color w:val="1D1C1D"/>
+                <w:sz w:val="23"/>
+                <w:szCs w:val="23"/>
+                <w:shd w:val="clear" w:color="auto" w:fill="FFFFFF"/>
+              </w:rPr>
+            </w:pPr>
+          </w:p>
+        </w:tc>
+        <w:tc>
+          <w:tcPr>
+            <w:tcW w:w="1935" w:type="dxa"/>
+          </w:tcPr>
+          <w:p>
+            <w:pPr>
+              <w:rPr>
+                <w:color w:val="1D1C1D"/>
+                <w:sz w:val="23"/>
+                <w:szCs w:val="23"/>
+                <w:shd w:val="clear" w:color="auto" w:fill="FFFFFF"/>
+              </w:rPr>
+            </w:pPr>
+            <w:r>
+              <w:rPr>
+                <w:color w:val="1D1C1D"/>
+                <w:sz w:val="23"/>
+                <w:szCs w:val="23"/>
+                <w:shd w:val="clear" w:color="auto" w:fill="FFFFFF"/>
+              </w:rPr>
+              <w:t>Total search time</w:t>
+            </w:r>
+          </w:p>
+        </w:tc>
+        <w:tc>
+          <w:tcPr>
+            <w:tcW w:w="1921" w:type="dxa"/>
+          </w:tcPr>
+          <w:p>
+            <w:pPr>
+              <w:rPr>
+                <w:color w:val="1D1C1D"/>
+                <w:sz w:val="23"/>
+                <w:szCs w:val="23"/>
+                <w:shd w:val="clear" w:color="auto" w:fill="FFFFFF"/>
+              </w:rPr>
+            </w:pPr>
+            <w:r>
+              <w:rPr>
+                <w:color w:val="1D1C1D"/>
+                <w:sz w:val="23"/>
+                <w:szCs w:val="23"/>
+                <w:shd w:val="clear" w:color="auto" w:fill="FFFFFF"/>
+              </w:rPr>
+              <w:t>move-step</w:t>
+            </w:r>
+          </w:p>
+        </w:tc>
+        <w:tc>
+          <w:tcPr>
+            <w:tcW w:w="1939" w:type="dxa"/>
+          </w:tcPr>
+          <w:p>
+            <w:pPr>
+              <w:rPr>
+                <w:color w:val="1D1C1D"/>
+                <w:sz w:val="23"/>
+                <w:szCs w:val="23"/>
+                <w:shd w:val="clear" w:color="auto" w:fill="FFFFFF"/>
+              </w:rPr>
+            </w:pPr>
+            <w:r>
+              <w:rPr>
+                <w:color w:val="1D1C1D"/>
+                <w:sz w:val="23"/>
+                <w:szCs w:val="23"/>
+                <w:shd w:val="clear" w:color="auto" w:fill="FFFFFF"/>
+              </w:rPr>
+              <w:t>Mean Length of the path</w:t>
+            </w:r>
+          </w:p>
+        </w:tc>
+        <w:tc>
+          <w:tcPr>
+            <w:tcW w:w="1743" w:type="dxa"/>
+          </w:tcPr>
+          <w:p>
+            <w:pPr>
+              <w:rPr>
+                <w:color w:val="1D1C1D"/>
+                <w:sz w:val="23"/>
+                <w:szCs w:val="23"/>
+                <w:shd w:val="clear" w:color="auto" w:fill="FFFFFF"/>
+              </w:rPr>
+            </w:pPr>
+            <w:r>
+              <w:rPr>
+                <w:color w:val="1D1C1D"/>
+                <w:sz w:val="23"/>
+                <w:szCs w:val="23"/>
+                <w:shd w:val="clear" w:color="auto" w:fill="FFFFFF"/>
+              </w:rPr>
+              <w:t>Fail rate</w:t>
+            </w:r>
+          </w:p>
+        </w:tc>
+      </w:tr>
+      <w:tr>
+        <w:tc>
+          <w:tcPr>
+            <w:tcW w:w="1812" w:type="dxa"/>
+          </w:tcPr>
+          <w:p>
+            <w:pPr>
+              <w:rPr>
+                <w:color w:val="1D1C1D"/>
+                <w:sz w:val="23"/>
+                <w:szCs w:val="23"/>
+                <w:shd w:val="clear" w:color="auto" w:fill="FFFFFF"/>
+              </w:rPr>
+            </w:pPr>
+            <w:r>
+              <w:rPr>
+                <w:color w:val="1D1C1D"/>
+                <w:sz w:val="23"/>
+                <w:szCs w:val="23"/>
+                <w:shd w:val="clear" w:color="auto" w:fill="FFFFFF"/>
+              </w:rPr>
+              <w:t>10</w:t>
+            </w:r>
+          </w:p>
+        </w:tc>
+        <w:tc>
+          <w:tcPr>
+            <w:tcW w:w="1935" w:type="dxa"/>
+          </w:tcPr>
+          <w:p>
+            <w:pPr>
+              <w:rPr>
+                <w:b/>
+                <w:bCs/>
+                <w:color w:val="1D1C1D"/>
+                <w:sz w:val="23"/>
+                <w:szCs w:val="23"/>
+                <w:shd w:val="clear" w:color="auto" w:fill="FFFFFF"/>
+              </w:rPr>
+            </w:pPr>
+            <w:r>
+              <w:rPr>
+                <w:b/>
+                <w:bCs/>
+                <w:color w:val="1D1C1D"/>
+                <w:sz w:val="23"/>
+                <w:szCs w:val="23"/>
+                <w:shd w:val="clear" w:color="auto" w:fill="FFFFFF"/>
+              </w:rPr>
+              <w:t>719</w:t>
+            </w:r>
+          </w:p>
+        </w:tc>
+        <w:tc>
+          <w:tcPr>
+            <w:tcW w:w="1921" w:type="dxa"/>
+          </w:tcPr>
+          <w:p>
+            <w:pPr>
+              <w:rPr>
+                <w:b/>
+                <w:bCs/>
+                <w:color w:val="1D1C1D"/>
+                <w:sz w:val="23"/>
+                <w:szCs w:val="23"/>
+                <w:shd w:val="clear" w:color="auto" w:fill="FFFFFF"/>
+              </w:rPr>
+            </w:pPr>
+            <w:r>
+              <w:rPr>
+                <w:b/>
+                <w:bCs/>
+                <w:color w:val="1D1C1D"/>
+                <w:sz w:val="23"/>
+                <w:szCs w:val="23"/>
+                <w:shd w:val="clear" w:color="auto" w:fill="FFFFFF"/>
+              </w:rPr>
+              <w:t>718</w:t>
+            </w:r>
+          </w:p>
+        </w:tc>
+        <w:tc>
+          <w:tcPr>
+            <w:tcW w:w="1939" w:type="dxa"/>
+          </w:tcPr>
+          <w:p>
+            <w:pPr>
+              <w:rPr>
+                <w:b/>
+                <w:bCs/>
+                <w:color w:val="1D1C1D"/>
+                <w:sz w:val="23"/>
+                <w:szCs w:val="23"/>
+                <w:shd w:val="clear" w:color="auto" w:fill="FFFFFF"/>
+              </w:rPr>
+            </w:pPr>
+            <w:r>
+              <w:rPr>
+                <w:b/>
+                <w:bCs/>
+                <w:color w:val="1D1C1D"/>
+                <w:sz w:val="23"/>
+                <w:szCs w:val="23"/>
+                <w:shd w:val="clear" w:color="auto" w:fill="FFFFFF"/>
+              </w:rPr>
+              <w:t>4</w:t>
+            </w:r>
+            <w:r>
+              <w:rPr>
+                <w:b/>
+                <w:bCs/>
+                <w:color w:val="1D1C1D"/>
+                <w:sz w:val="23"/>
+                <w:szCs w:val="23"/>
+                <w:shd w:val="clear" w:color="auto" w:fill="FFFFFF"/>
+              </w:rPr>
+              <w:t>12.2</w:t>
+            </w:r>
+          </w:p>
+        </w:tc>
+        <w:tc>
+          <w:tcPr>
+            <w:tcW w:w="1743" w:type="dxa"/>
+          </w:tcPr>
+          <w:p>
+            <w:pPr>
+              <w:rPr>
+                <w:color w:val="1D1C1D"/>
+                <w:sz w:val="23"/>
+                <w:szCs w:val="23"/>
+                <w:shd w:val="clear" w:color="auto" w:fill="FFFFFF"/>
+              </w:rPr>
+            </w:pPr>
+          </w:p>
+        </w:tc>
+      </w:tr>
+      <w:tr>
+        <w:tc>
+          <w:tcPr>
+            <w:tcW w:w="1812" w:type="dxa"/>
+          </w:tcPr>
+          <w:p>
+            <w:pPr>
+              <w:rPr>
+                <w:color w:val="1D1C1D"/>
+                <w:sz w:val="23"/>
+                <w:szCs w:val="23"/>
+                <w:shd w:val="clear" w:color="auto" w:fill="FFFFFF"/>
+              </w:rPr>
+            </w:pPr>
+            <w:r>
+              <w:rPr>
+                <w:color w:val="1D1C1D"/>
+                <w:sz w:val="23"/>
+                <w:szCs w:val="23"/>
+                <w:shd w:val="clear" w:color="auto" w:fill="FFFFFF"/>
+              </w:rPr>
+              <w:t>20</w:t>
+            </w:r>
+          </w:p>
+        </w:tc>
+        <w:tc>
+          <w:tcPr>
+            <w:tcW w:w="1935" w:type="dxa"/>
+          </w:tcPr>
+          <w:p>
+            <w:pPr>
+              <w:rPr>
+                <w:b/>
+                <w:bCs/>
+                <w:color w:val="1D1C1D"/>
+                <w:sz w:val="23"/>
+                <w:szCs w:val="23"/>
+                <w:shd w:val="clear" w:color="auto" w:fill="FFFFFF"/>
+              </w:rPr>
+            </w:pPr>
+            <w:r>
+              <w:rPr>
+                <w:b/>
+                <w:bCs/>
+                <w:color w:val="1D1C1D"/>
+                <w:sz w:val="23"/>
+                <w:szCs w:val="23"/>
+                <w:shd w:val="clear" w:color="auto" w:fill="FFFFFF"/>
+              </w:rPr>
+              <w:t>7</w:t>
+            </w:r>
+            <w:r>
+              <w:rPr>
+                <w:b/>
+                <w:bCs/>
+                <w:color w:val="1D1C1D"/>
+                <w:sz w:val="23"/>
+                <w:szCs w:val="23"/>
+                <w:shd w:val="clear" w:color="auto" w:fill="FFFFFF"/>
+              </w:rPr>
+              <w:t>34</w:t>
+            </w:r>
+          </w:p>
+        </w:tc>
+        <w:tc>
+          <w:tcPr>
+            <w:tcW w:w="1921" w:type="dxa"/>
+          </w:tcPr>
+          <w:p>
+            <w:pPr>
+              <w:rPr>
+                <w:b/>
+                <w:bCs/>
+                <w:color w:val="1D1C1D"/>
+                <w:sz w:val="23"/>
+                <w:szCs w:val="23"/>
+                <w:shd w:val="clear" w:color="auto" w:fill="FFFFFF"/>
+              </w:rPr>
+            </w:pPr>
+            <w:r>
+              <w:rPr>
+                <w:b/>
+                <w:bCs/>
+                <w:color w:val="1D1C1D"/>
+                <w:sz w:val="23"/>
+                <w:szCs w:val="23"/>
+                <w:shd w:val="clear" w:color="auto" w:fill="FFFFFF"/>
+              </w:rPr>
+              <w:t>718</w:t>
+            </w:r>
+          </w:p>
+        </w:tc>
+        <w:tc>
+          <w:tcPr>
+            <w:tcW w:w="1939" w:type="dxa"/>
+          </w:tcPr>
+          <w:p>
+            <w:pPr>
+              <w:rPr>
+                <w:b/>
+                <w:bCs/>
+                <w:color w:val="1D1C1D"/>
+                <w:sz w:val="23"/>
+                <w:szCs w:val="23"/>
+                <w:shd w:val="clear" w:color="auto" w:fill="FFFFFF"/>
+              </w:rPr>
+            </w:pPr>
+            <w:r>
+              <w:rPr>
+                <w:b/>
+                <w:bCs/>
+                <w:color w:val="1D1C1D"/>
+                <w:sz w:val="23"/>
+                <w:szCs w:val="23"/>
+                <w:shd w:val="clear" w:color="auto" w:fill="FFFFFF"/>
+              </w:rPr>
+              <w:t>4</w:t>
+            </w:r>
+            <w:r>
+              <w:rPr>
+                <w:b/>
+                <w:bCs/>
+                <w:color w:val="1D1C1D"/>
+                <w:sz w:val="23"/>
+                <w:szCs w:val="23"/>
+                <w:shd w:val="clear" w:color="auto" w:fill="FFFFFF"/>
+              </w:rPr>
+              <w:t>32</w:t>
+            </w:r>
+          </w:p>
+        </w:tc>
+        <w:tc>
+          <w:tcPr>
+            <w:tcW w:w="1743" w:type="dxa"/>
+          </w:tcPr>
+          <w:p>
+            <w:pPr>
+              <w:rPr>
+                <w:color w:val="1D1C1D"/>
+                <w:sz w:val="23"/>
+                <w:szCs w:val="23"/>
+                <w:shd w:val="clear" w:color="auto" w:fill="FFFFFF"/>
+              </w:rPr>
+            </w:pPr>
+          </w:p>
+        </w:tc>
+      </w:tr>
+      <w:tr>
+        <w:tc>
+          <w:tcPr>
+            <w:tcW w:w="1812" w:type="dxa"/>
+          </w:tcPr>
+          <w:p>
+            <w:pPr>
+              <w:rPr>
+                <w:color w:val="1D1C1D"/>
+                <w:sz w:val="23"/>
+                <w:szCs w:val="23"/>
+                <w:shd w:val="clear" w:color="auto" w:fill="FFFFFF"/>
+              </w:rPr>
+            </w:pPr>
+            <w:r>
+              <w:rPr>
+                <w:color w:val="1D1C1D"/>
+                <w:sz w:val="23"/>
+                <w:szCs w:val="23"/>
+                <w:shd w:val="clear" w:color="auto" w:fill="FFFFFF"/>
+              </w:rPr>
+              <w:t>30</w:t>
+            </w:r>
+          </w:p>
+        </w:tc>
+        <w:tc>
+          <w:tcPr>
+            <w:tcW w:w="1935" w:type="dxa"/>
+          </w:tcPr>
+          <w:p>
+            <w:pPr>
+              <w:rPr>
+                <w:b/>
+                <w:bCs/>
+                <w:color w:val="1D1C1D"/>
+                <w:sz w:val="23"/>
+                <w:szCs w:val="23"/>
+                <w:shd w:val="clear" w:color="auto" w:fill="FFFFFF"/>
+              </w:rPr>
+            </w:pPr>
+            <w:r>
+              <w:rPr>
+                <w:b/>
+                <w:bCs/>
+                <w:color w:val="1D1C1D"/>
+                <w:sz w:val="23"/>
+                <w:szCs w:val="23"/>
+                <w:shd w:val="clear" w:color="auto" w:fill="FFFFFF"/>
+              </w:rPr>
+              <w:t>801</w:t>
+            </w:r>
+          </w:p>
+        </w:tc>
+        <w:tc>
+          <w:tcPr>
+            <w:tcW w:w="1921" w:type="dxa"/>
+          </w:tcPr>
+          <w:p>
+            <w:pPr>
+              <w:rPr>
+                <w:b/>
+                <w:bCs/>
+                <w:color w:val="1D1C1D"/>
+                <w:sz w:val="23"/>
+                <w:szCs w:val="23"/>
+                <w:shd w:val="clear" w:color="auto" w:fill="FFFFFF"/>
+              </w:rPr>
+            </w:pPr>
+            <w:r>
+              <w:rPr>
+                <w:b/>
+                <w:bCs/>
+                <w:color w:val="1D1C1D"/>
+                <w:sz w:val="23"/>
+                <w:szCs w:val="23"/>
+                <w:shd w:val="clear" w:color="auto" w:fill="FFFFFF"/>
+              </w:rPr>
+              <w:t>718</w:t>
+            </w:r>
+          </w:p>
+        </w:tc>
+        <w:tc>
+          <w:tcPr>
+            <w:tcW w:w="1939" w:type="dxa"/>
+          </w:tcPr>
+          <w:p>
+            <w:pPr>
+              <w:rPr>
+                <w:rFonts w:eastAsiaTheme="minorEastAsia"/>
+                <w:b/>
+                <w:bCs/>
+                <w:color w:val="1D1C1D"/>
+                <w:sz w:val="23"/>
+                <w:szCs w:val="23"/>
+                <w:shd w:val="clear" w:color="auto" w:fill="FFFFFF"/>
+              </w:rPr>
+            </w:pPr>
+            <w:r>
+              <w:rPr>
+                <w:rFonts w:eastAsiaTheme="minorEastAsia"/>
+                <w:b/>
+                <w:bCs/>
+                <w:color w:val="1D1C1D"/>
+                <w:sz w:val="23"/>
+                <w:szCs w:val="23"/>
+                <w:shd w:val="clear" w:color="auto" w:fill="FFFFFF"/>
+              </w:rPr>
+              <w:t>417.5</w:t>
+            </w:r>
+          </w:p>
+        </w:tc>
+        <w:tc>
+          <w:tcPr>
+            <w:tcW w:w="1743" w:type="dxa"/>
+          </w:tcPr>
+          <w:p>
+            <w:pPr>
+              <w:rPr>
+                <w:rFonts w:eastAsiaTheme="minorEastAsia"/>
+                <w:color w:val="1D1C1D"/>
+                <w:sz w:val="23"/>
+                <w:szCs w:val="23"/>
+                <w:shd w:val="clear" w:color="auto" w:fill="FFFFFF"/>
+              </w:rPr>
+            </w:pPr>
+          </w:p>
+        </w:tc>
+      </w:tr>
+      <w:tr>
+        <w:tc>
+          <w:tcPr>
+            <w:tcW w:w="1812" w:type="dxa"/>
+          </w:tcPr>
+          <w:p>
+            <w:pPr>
+              <w:rPr>
+                <w:color w:val="1D1C1D"/>
+                <w:sz w:val="23"/>
+                <w:szCs w:val="23"/>
+                <w:shd w:val="clear" w:color="auto" w:fill="FFFFFF"/>
+              </w:rPr>
+            </w:pPr>
+            <w:r>
+              <w:rPr>
+                <w:color w:val="1D1C1D"/>
+                <w:sz w:val="23"/>
+                <w:szCs w:val="23"/>
+                <w:shd w:val="clear" w:color="auto" w:fill="FFFFFF"/>
+              </w:rPr>
+              <w:t>40</w:t>
+            </w:r>
+          </w:p>
+        </w:tc>
+        <w:tc>
+          <w:tcPr>
+            <w:tcW w:w="1935" w:type="dxa"/>
+          </w:tcPr>
+          <w:p>
+            <w:pPr>
+              <w:rPr>
+                <w:b/>
+                <w:bCs/>
+                <w:color w:val="1D1C1D"/>
+                <w:sz w:val="23"/>
+                <w:szCs w:val="23"/>
+                <w:shd w:val="clear" w:color="auto" w:fill="FFFFFF"/>
+              </w:rPr>
+            </w:pPr>
+            <w:r>
+              <w:rPr>
+                <w:b/>
+                <w:bCs/>
+                <w:color w:val="1D1C1D"/>
+                <w:sz w:val="23"/>
+                <w:szCs w:val="23"/>
+                <w:shd w:val="clear" w:color="auto" w:fill="FFFFFF"/>
+              </w:rPr>
+              <w:t>8</w:t>
+            </w:r>
+            <w:r>
+              <w:rPr>
+                <w:b/>
+                <w:bCs/>
+                <w:color w:val="1D1C1D"/>
+                <w:sz w:val="23"/>
+                <w:szCs w:val="23"/>
+                <w:shd w:val="clear" w:color="auto" w:fill="FFFFFF"/>
+              </w:rPr>
+              <w:t>82</w:t>
+            </w:r>
+          </w:p>
+        </w:tc>
+        <w:tc>
+          <w:tcPr>
+            <w:tcW w:w="1921" w:type="dxa"/>
+          </w:tcPr>
+          <w:p>
+            <w:pPr>
+              <w:rPr>
+                <w:b/>
+                <w:bCs/>
+                <w:color w:val="1D1C1D"/>
+                <w:sz w:val="23"/>
+                <w:szCs w:val="23"/>
+                <w:shd w:val="clear" w:color="auto" w:fill="FFFFFF"/>
+              </w:rPr>
+            </w:pPr>
+            <w:r>
+              <w:rPr>
+                <w:b/>
+                <w:bCs/>
+                <w:color w:val="1D1C1D"/>
+                <w:sz w:val="23"/>
+                <w:szCs w:val="23"/>
+                <w:shd w:val="clear" w:color="auto" w:fill="FFFFFF"/>
+              </w:rPr>
+              <w:t>718</w:t>
+            </w:r>
+          </w:p>
+        </w:tc>
+        <w:tc>
+          <w:tcPr>
+            <w:tcW w:w="1939" w:type="dxa"/>
+          </w:tcPr>
+          <w:p>
+            <w:pPr>
+              <w:rPr>
+                <w:b/>
+                <w:bCs/>
+                <w:color w:val="1D1C1D"/>
+                <w:sz w:val="23"/>
+                <w:szCs w:val="23"/>
+                <w:shd w:val="clear" w:color="auto" w:fill="FFFFFF"/>
+              </w:rPr>
+            </w:pPr>
+            <w:r>
+              <w:rPr>
+                <w:b/>
+                <w:bCs/>
+                <w:color w:val="1D1C1D"/>
+                <w:sz w:val="23"/>
+                <w:szCs w:val="23"/>
+                <w:shd w:val="clear" w:color="auto" w:fill="FFFFFF"/>
+              </w:rPr>
+              <w:t>437</w:t>
+            </w:r>
+          </w:p>
+        </w:tc>
+        <w:tc>
+          <w:tcPr>
+            <w:tcW w:w="1743" w:type="dxa"/>
+          </w:tcPr>
+          <w:p>
+            <w:pPr>
+              <w:rPr>
+                <w:color w:val="1D1C1D"/>
+                <w:sz w:val="23"/>
+                <w:szCs w:val="23"/>
+                <w:shd w:val="clear" w:color="auto" w:fill="FFFFFF"/>
+              </w:rPr>
+            </w:pPr>
+          </w:p>
+        </w:tc>
+      </w:tr>
+      <w:tr>
+        <w:tc>
+          <w:tcPr>
+            <w:tcW w:w="1812" w:type="dxa"/>
+          </w:tcPr>
+          <w:p>
+            <w:pPr>
+              <w:rPr>
+                <w:color w:val="1D1C1D"/>
+                <w:sz w:val="23"/>
+                <w:szCs w:val="23"/>
+                <w:shd w:val="clear" w:color="auto" w:fill="FFFFFF"/>
+              </w:rPr>
+            </w:pPr>
+            <w:r>
+              <w:rPr>
+                <w:color w:val="1D1C1D"/>
+                <w:sz w:val="23"/>
+                <w:szCs w:val="23"/>
+                <w:shd w:val="clear" w:color="auto" w:fill="FFFFFF"/>
+              </w:rPr>
+              <w:t>50</w:t>
+            </w:r>
+          </w:p>
+        </w:tc>
+        <w:tc>
+          <w:tcPr>
+            <w:tcW w:w="1935" w:type="dxa"/>
+          </w:tcPr>
+          <w:p>
+            <w:pPr>
+              <w:rPr>
+                <w:b/>
+                <w:bCs/>
+                <w:color w:val="1D1C1D"/>
+                <w:sz w:val="23"/>
+                <w:szCs w:val="23"/>
+                <w:shd w:val="clear" w:color="auto" w:fill="FFFFFF"/>
+              </w:rPr>
+            </w:pPr>
+            <w:r>
+              <w:rPr>
+                <w:b/>
+                <w:bCs/>
+                <w:color w:val="1D1C1D"/>
+                <w:sz w:val="23"/>
+                <w:szCs w:val="23"/>
+                <w:shd w:val="clear" w:color="auto" w:fill="FFFFFF"/>
+              </w:rPr>
+              <w:t>9</w:t>
+            </w:r>
+            <w:r>
+              <w:rPr>
+                <w:b/>
+                <w:bCs/>
+                <w:color w:val="1D1C1D"/>
+                <w:sz w:val="23"/>
+                <w:szCs w:val="23"/>
+                <w:shd w:val="clear" w:color="auto" w:fill="FFFFFF"/>
+              </w:rPr>
+              <w:t>74</w:t>
+            </w:r>
+          </w:p>
+        </w:tc>
+        <w:tc>
+          <w:tcPr>
+            <w:tcW w:w="1921" w:type="dxa"/>
+          </w:tcPr>
+          <w:p>
+            <w:pPr>
+              <w:rPr>
+                <w:b/>
+                <w:bCs/>
+                <w:color w:val="1D1C1D"/>
+                <w:sz w:val="23"/>
+                <w:szCs w:val="23"/>
+                <w:shd w:val="clear" w:color="auto" w:fill="FFFFFF"/>
+              </w:rPr>
+            </w:pPr>
+            <w:r>
+              <w:rPr>
+                <w:b/>
+                <w:bCs/>
+                <w:color w:val="1D1C1D"/>
+                <w:sz w:val="23"/>
+                <w:szCs w:val="23"/>
+                <w:shd w:val="clear" w:color="auto" w:fill="FFFFFF"/>
+              </w:rPr>
+              <w:t>718</w:t>
+            </w:r>
+          </w:p>
+        </w:tc>
+        <w:tc>
+          <w:tcPr>
+            <w:tcW w:w="1939" w:type="dxa"/>
+          </w:tcPr>
+          <w:p>
+            <w:pPr>
+              <w:rPr>
+                <w:b/>
+                <w:bCs/>
+                <w:color w:val="1D1C1D"/>
+                <w:sz w:val="23"/>
+                <w:szCs w:val="23"/>
+                <w:shd w:val="clear" w:color="auto" w:fill="FFFFFF"/>
+              </w:rPr>
+            </w:pPr>
+            <w:r>
+              <w:rPr>
+                <w:b/>
+                <w:bCs/>
+                <w:color w:val="1D1C1D"/>
+                <w:sz w:val="23"/>
+                <w:szCs w:val="23"/>
+                <w:shd w:val="clear" w:color="auto" w:fill="FFFFFF"/>
+              </w:rPr>
+              <w:t>43</w:t>
+            </w:r>
+            <w:r>
+              <w:rPr>
+                <w:b/>
+                <w:bCs/>
+                <w:color w:val="1D1C1D"/>
+                <w:sz w:val="23"/>
+                <w:szCs w:val="23"/>
+                <w:shd w:val="clear" w:color="auto" w:fill="FFFFFF"/>
+              </w:rPr>
+              <w:t>7</w:t>
+            </w:r>
+          </w:p>
+        </w:tc>
+        <w:tc>
+          <w:tcPr>
+            <w:tcW w:w="1743" w:type="dxa"/>
+          </w:tcPr>
+          <w:p>
+            <w:pPr>
+              <w:rPr>
+                <w:color w:val="1D1C1D"/>
+                <w:sz w:val="23"/>
+                <w:szCs w:val="23"/>
+                <w:shd w:val="clear" w:color="auto" w:fill="FFFFFF"/>
+              </w:rPr>
+            </w:pPr>
+          </w:p>
+        </w:tc>
+      </w:tr>
+    </w:tbl>
+    <w:p>
+      <w:pPr>
+        <w:rPr>
+          <w:color w:val="1D1C1D"/>
+          <w:sz w:val="23"/>
+          <w:szCs w:val="23"/>
+          <w:shd w:val="clear" w:color="auto" w:fill="FFFFFF"/>
+        </w:rPr>
+      </w:pPr>
+    </w:p>
+    <w:p>
+      <w:pPr>
+        <w:rPr>
+          <w:color w:val="1D1C1D"/>
+          <w:sz w:val="23"/>
+          <w:szCs w:val="23"/>
+          <w:shd w:val="clear" w:color="auto" w:fill="FFFFFF"/>
+        </w:rPr>
+      </w:pPr>
+    </w:p>
+    <w:p>
+      <w:pPr>
+        <w:rPr>
+          <w:color w:val="1D1C1D"/>
+          <w:sz w:val="23"/>
+          <w:szCs w:val="23"/>
+          <w:shd w:val="clear" w:color="auto" w:fill="FFFFFF"/>
+        </w:rPr>
+      </w:pPr>
+    </w:p>
+    <w:p>
+      <w:pPr>
+        <w:rPr>
+          <w:color w:val="1D1C1D"/>
+          <w:sz w:val="23"/>
+          <w:szCs w:val="23"/>
+          <w:shd w:val="clear" w:color="auto" w:fill="FFFFFF"/>
+        </w:rPr>
+      </w:pPr>
+      <w:r>
+        <w:rPr>
+          <w:color w:val="1D1C1D"/>
+          <w:sz w:val="23"/>
+          <w:szCs w:val="23"/>
+          <w:shd w:val="clear" w:color="auto" w:fill="FFFFFF"/>
+        </w:rPr>
+        <w:t>3, mix a* and msa*, use a* if you can report under t=5s, otherwise, switch to msa*.</w:t>
+      </w:r>
+    </w:p>
+    <w:tbl>
+      <w:tblPr>
+        <w:tblStyle w:val="TableGrid"/>
+        <w:tblW w:w="0" w:type="auto"/>
+        <w:tblInd w:w="0" w:type="dxa"/>
+        <w:tblLook w:val="04A0" w:firstRow="1" w:lastRow="0" w:firstColumn="1" w:lastColumn="0" w:noHBand="0" w:noVBand="1"/>
+      </w:tblPr>
+      <w:tblGrid>
+        <w:gridCol w:w="2337"/>
+        <w:gridCol w:w="2337"/>
+        <w:gridCol w:w="2338"/>
+        <w:gridCol w:w="2338"/>
+      </w:tblGrid>
+      <w:tr>
+        <w:tc>
+          <w:tcPr>
+            <w:tcW w:w="2337" w:type="dxa"/>
+          </w:tcPr>
+          <w:p>
+            <w:pPr>
+              <w:rPr>
+                <w:color w:val="1D1C1D"/>
+                <w:sz w:val="23"/>
+                <w:szCs w:val="23"/>
+                <w:shd w:val="clear" w:color="auto" w:fill="F8F8F8"/>
+              </w:rPr>
+            </w:pPr>
+          </w:p>
+        </w:tc>
+        <w:tc>
+          <w:tcPr>
+            <w:tcW w:w="2337" w:type="dxa"/>
+          </w:tcPr>
+          <w:p>
+            <w:pPr>
+              <w:rPr>
+                <w:color w:val="1D1C1D"/>
+                <w:sz w:val="23"/>
+                <w:szCs w:val="23"/>
+                <w:shd w:val="clear" w:color="auto" w:fill="F8F8F8"/>
+              </w:rPr>
+            </w:pPr>
+            <w:r>
+              <w:rPr>
+                <w:color w:val="1D1C1D"/>
+                <w:sz w:val="23"/>
+                <w:szCs w:val="23"/>
+                <w:shd w:val="clear" w:color="auto" w:fill="FFFFFF"/>
+              </w:rPr>
+              <w:t>Total travel time</w:t>
+            </w:r>
+          </w:p>
+        </w:tc>
+        <w:tc>
+          <w:tcPr>
+            <w:tcW w:w="2338" w:type="dxa"/>
+          </w:tcPr>
+          <w:p>
+            <w:pPr>
+              <w:rPr>
+                <w:color w:val="1D1C1D"/>
+                <w:sz w:val="23"/>
+                <w:szCs w:val="23"/>
+                <w:shd w:val="clear" w:color="auto" w:fill="F8F8F8"/>
+              </w:rPr>
+            </w:pPr>
+            <w:r>
+              <w:rPr>
+                <w:color w:val="1D1C1D"/>
+                <w:sz w:val="23"/>
+                <w:szCs w:val="23"/>
+                <w:shd w:val="clear" w:color="auto" w:fill="FFFFFF"/>
+              </w:rPr>
+              <w:t>move-step</w:t>
+            </w:r>
+          </w:p>
+        </w:tc>
+        <w:tc>
+          <w:tcPr>
+            <w:tcW w:w="2338" w:type="dxa"/>
+          </w:tcPr>
+          <w:p>
+            <w:pPr>
+              <w:rPr>
+                <w:color w:val="1D1C1D"/>
+                <w:sz w:val="23"/>
+                <w:szCs w:val="23"/>
+                <w:shd w:val="clear" w:color="auto" w:fill="F8F8F8"/>
+              </w:rPr>
+            </w:pPr>
+            <w:r>
+              <w:rPr>
+                <w:color w:val="1D1C1D"/>
+                <w:sz w:val="23"/>
+                <w:szCs w:val="23"/>
+                <w:shd w:val="clear" w:color="auto" w:fill="FFFFFF"/>
+              </w:rPr>
+              <w:t>Mean Length of the path</w:t>
+            </w:r>
+          </w:p>
+        </w:tc>
+      </w:tr>
+      <w:tr>
+        <w:tc>
+          <w:tcPr>
+            <w:tcW w:w="2337" w:type="dxa"/>
+          </w:tcPr>
+          <w:p>
+            <w:pPr>
+              <w:rPr>
+                <w:color w:val="1D1C1D"/>
+                <w:sz w:val="23"/>
+                <w:szCs w:val="23"/>
+                <w:shd w:val="clear" w:color="auto" w:fill="F8F8F8"/>
+              </w:rPr>
+            </w:pPr>
+            <w:r>
+              <w:rPr>
+                <w:color w:val="1D1C1D"/>
+                <w:sz w:val="23"/>
+                <w:szCs w:val="23"/>
+                <w:shd w:val="clear" w:color="auto" w:fill="FFFFFF"/>
+              </w:rPr>
+              <w:t>10</w:t>
+            </w:r>
+          </w:p>
+        </w:tc>
+        <w:tc>
+          <w:tcPr>
+            <w:tcW w:w="2337" w:type="dxa"/>
+          </w:tcPr>
+          <w:p>
+            <w:pPr>
+              <w:rPr>
+                <w:rFonts w:eastAsiaTheme="minorEastAsia"/>
+                <w:b/>
+                <w:bCs/>
+                <w:color w:val="1D1C1D"/>
+                <w:sz w:val="23"/>
+                <w:szCs w:val="23"/>
+                <w:shd w:val="clear" w:color="auto" w:fill="F8F8F8"/>
+              </w:rPr>
+            </w:pPr>
+            <w:r>
+              <w:rPr>
+                <w:rFonts w:eastAsiaTheme="minorEastAsia"/>
+                <w:b/>
+                <w:bCs/>
+                <w:color w:val="1D1C1D"/>
+                <w:sz w:val="23"/>
+                <w:szCs w:val="23"/>
+                <w:shd w:val="clear" w:color="auto" w:fill="F8F8F8"/>
+              </w:rPr>
+              <w:t>1872</w:t>
+            </w:r>
+          </w:p>
+        </w:tc>
+        <w:tc>
+          <w:tcPr>
+            <w:tcW w:w="2338" w:type="dxa"/>
+          </w:tcPr>
+          <w:p>
+            <w:pPr>
+              <w:rPr>
+                <w:b/>
+                <w:bCs/>
+                <w:color w:val="1D1C1D"/>
+                <w:sz w:val="23"/>
+                <w:szCs w:val="23"/>
+                <w:shd w:val="clear" w:color="auto" w:fill="F8F8F8"/>
+              </w:rPr>
+            </w:pPr>
+            <w:r>
+              <w:rPr>
+                <w:b/>
+                <w:bCs/>
+                <w:color w:val="1D1C1D"/>
+                <w:sz w:val="23"/>
+                <w:szCs w:val="23"/>
+                <w:shd w:val="clear" w:color="auto" w:fill="F8F8F8"/>
+              </w:rPr>
+              <w:t>1284</w:t>
+            </w:r>
+          </w:p>
+        </w:tc>
+        <w:tc>
+          <w:tcPr>
+            <w:tcW w:w="2338" w:type="dxa"/>
+          </w:tcPr>
+          <w:p>
+            <w:pPr>
+              <w:rPr>
+                <w:rFonts w:eastAsiaTheme="minorEastAsia"/>
+                <w:b/>
+                <w:bCs/>
+                <w:color w:val="1D1C1D"/>
+                <w:sz w:val="23"/>
+                <w:szCs w:val="23"/>
+                <w:shd w:val="clear" w:color="auto" w:fill="F8F8F8"/>
+              </w:rPr>
+            </w:pPr>
+            <w:r>
+              <w:rPr>
+                <w:b/>
+                <w:bCs/>
+                <w:color w:val="1D1C1D"/>
+                <w:sz w:val="23"/>
+                <w:szCs w:val="23"/>
+                <w:shd w:val="clear" w:color="auto" w:fill="F8F8F8"/>
+              </w:rPr>
+              <w:t>665.9</w:t>
+            </w:r>
+          </w:p>
+        </w:tc>
+      </w:tr>
+      <w:tr>
+        <w:tc>
+          <w:tcPr>
+            <w:tcW w:w="2337" w:type="dxa"/>
+          </w:tcPr>
+          <w:p>
+            <w:pPr>
+              <w:rPr>
+                <w:color w:val="1D1C1D"/>
+                <w:sz w:val="23"/>
+                <w:szCs w:val="23"/>
+                <w:shd w:val="clear" w:color="auto" w:fill="F8F8F8"/>
+              </w:rPr>
+            </w:pPr>
+            <w:r>
+              <w:rPr>
+                <w:color w:val="1D1C1D"/>
+                <w:sz w:val="23"/>
+                <w:szCs w:val="23"/>
+                <w:shd w:val="clear" w:color="auto" w:fill="FFFFFF"/>
+              </w:rPr>
+              <w:t>20</w:t>
+            </w:r>
+          </w:p>
+        </w:tc>
+        <w:tc>
+          <w:tcPr>
+            <w:tcW w:w="2337" w:type="dxa"/>
+          </w:tcPr>
+          <w:p>
+            <w:pPr>
+              <w:rPr>
+                <w:b/>
+                <w:bCs/>
+                <w:color w:val="1D1C1D"/>
+                <w:sz w:val="23"/>
+                <w:szCs w:val="23"/>
+                <w:shd w:val="clear" w:color="auto" w:fill="F8F8F8"/>
+              </w:rPr>
+            </w:pPr>
+            <w:r>
+              <w:rPr>
+                <w:b/>
+                <w:bCs/>
+                <w:color w:val="1D1C1D"/>
+                <w:sz w:val="23"/>
+                <w:szCs w:val="23"/>
+                <w:shd w:val="clear" w:color="auto" w:fill="F8F8F8"/>
+              </w:rPr>
+              <w:t>10</w:t>
+            </w:r>
+            <w:r>
+              <w:rPr>
+                <w:b/>
+                <w:bCs/>
+                <w:color w:val="1D1C1D"/>
+                <w:sz w:val="23"/>
+                <w:szCs w:val="23"/>
+                <w:shd w:val="clear" w:color="auto" w:fill="F8F8F8"/>
+              </w:rPr>
+              <w:t>21</w:t>
+            </w:r>
+          </w:p>
+        </w:tc>
+        <w:tc>
+          <w:tcPr>
+            <w:tcW w:w="2338" w:type="dxa"/>
+          </w:tcPr>
+          <w:p>
+            <w:pPr>
+              <w:rPr>
+                <w:b/>
+                <w:bCs/>
+                <w:color w:val="1D1C1D"/>
+                <w:sz w:val="23"/>
+                <w:szCs w:val="23"/>
+                <w:shd w:val="clear" w:color="auto" w:fill="F8F8F8"/>
+              </w:rPr>
+            </w:pPr>
+            <w:r>
+              <w:rPr>
+                <w:b/>
+                <w:bCs/>
+                <w:color w:val="1D1C1D"/>
+                <w:sz w:val="23"/>
+                <w:szCs w:val="23"/>
+                <w:shd w:val="clear" w:color="auto" w:fill="F8F8F8"/>
+              </w:rPr>
+              <w:t>679</w:t>
+            </w:r>
+          </w:p>
+        </w:tc>
+        <w:tc>
+          <w:tcPr>
+            <w:tcW w:w="2338" w:type="dxa"/>
+          </w:tcPr>
+          <w:p>
+            <w:pPr>
+              <w:rPr>
+                <w:b/>
+                <w:bCs/>
+                <w:color w:val="1D1C1D"/>
+                <w:sz w:val="23"/>
+                <w:szCs w:val="23"/>
+                <w:shd w:val="clear" w:color="auto" w:fill="F8F8F8"/>
+              </w:rPr>
+            </w:pPr>
+            <w:r>
+              <w:rPr>
+                <w:b/>
+                <w:bCs/>
+                <w:color w:val="1D1C1D"/>
+                <w:sz w:val="23"/>
+                <w:szCs w:val="23"/>
+                <w:shd w:val="clear" w:color="auto" w:fill="F8F8F8"/>
+              </w:rPr>
+              <w:t>4</w:t>
+            </w:r>
+            <w:r>
+              <w:rPr>
+                <w:b/>
+                <w:bCs/>
+                <w:color w:val="1D1C1D"/>
+                <w:sz w:val="23"/>
+                <w:szCs w:val="23"/>
+                <w:shd w:val="clear" w:color="auto" w:fill="F8F8F8"/>
+              </w:rPr>
+              <w:t>48.25</w:t>
+            </w:r>
+          </w:p>
+        </w:tc>
+      </w:tr>
+      <w:tr>
+        <w:tc>
+          <w:tcPr>
+            <w:tcW w:w="2337" w:type="dxa"/>
+          </w:tcPr>
+          <w:p>
+            <w:pPr>
+              <w:rPr>
+                <w:color w:val="1D1C1D"/>
+                <w:sz w:val="23"/>
+                <w:szCs w:val="23"/>
+                <w:shd w:val="clear" w:color="auto" w:fill="F8F8F8"/>
+              </w:rPr>
+            </w:pPr>
+            <w:r>
+              <w:rPr>
+                <w:color w:val="1D1C1D"/>
+                <w:sz w:val="23"/>
+                <w:szCs w:val="23"/>
+                <w:shd w:val="clear" w:color="auto" w:fill="FFFFFF"/>
+              </w:rPr>
+              <w:t>30</w:t>
+            </w:r>
+          </w:p>
+        </w:tc>
+        <w:tc>
+          <w:tcPr>
+            <w:tcW w:w="2337" w:type="dxa"/>
+          </w:tcPr>
+          <w:p>
+            <w:pPr>
+              <w:rPr>
+                <w:b/>
+                <w:bCs/>
+                <w:color w:val="1D1C1D"/>
+                <w:sz w:val="23"/>
+                <w:szCs w:val="23"/>
+                <w:shd w:val="clear" w:color="auto" w:fill="F8F8F8"/>
+              </w:rPr>
+            </w:pPr>
+            <w:r>
+              <w:rPr>
+                <w:b/>
+                <w:bCs/>
+                <w:color w:val="1D1C1D"/>
+                <w:sz w:val="23"/>
+                <w:szCs w:val="23"/>
+                <w:shd w:val="clear" w:color="auto" w:fill="F8F8F8"/>
+              </w:rPr>
+              <w:t>1</w:t>
+            </w:r>
+            <w:r>
+              <w:rPr>
+                <w:b/>
+                <w:bCs/>
+                <w:color w:val="1D1C1D"/>
+                <w:sz w:val="23"/>
+                <w:szCs w:val="23"/>
+                <w:shd w:val="clear" w:color="auto" w:fill="F8F8F8"/>
+              </w:rPr>
+              <w:t>276</w:t>
+            </w:r>
+          </w:p>
+        </w:tc>
+        <w:tc>
+          <w:tcPr>
+            <w:tcW w:w="2338" w:type="dxa"/>
+          </w:tcPr>
+          <w:p>
+            <w:pPr>
+              <w:rPr>
+                <w:b/>
+                <w:bCs/>
+                <w:color w:val="1D1C1D"/>
+                <w:sz w:val="23"/>
+                <w:szCs w:val="23"/>
+                <w:shd w:val="clear" w:color="auto" w:fill="F8F8F8"/>
+              </w:rPr>
+            </w:pPr>
+            <w:r>
+              <w:rPr>
+                <w:b/>
+                <w:bCs/>
+                <w:color w:val="1D1C1D"/>
+                <w:sz w:val="23"/>
+                <w:szCs w:val="23"/>
+                <w:shd w:val="clear" w:color="auto" w:fill="F8F8F8"/>
+              </w:rPr>
+              <w:t>679</w:t>
+            </w:r>
+          </w:p>
+        </w:tc>
+        <w:tc>
+          <w:tcPr>
+            <w:tcW w:w="2338" w:type="dxa"/>
+          </w:tcPr>
+          <w:p>
+            <w:pPr>
+              <w:rPr>
+                <w:b/>
+                <w:bCs/>
+                <w:color w:val="1D1C1D"/>
+                <w:sz w:val="23"/>
+                <w:szCs w:val="23"/>
+                <w:shd w:val="clear" w:color="auto" w:fill="F8F8F8"/>
+              </w:rPr>
+            </w:pPr>
+            <w:r>
+              <w:rPr>
+                <w:b/>
+                <w:bCs/>
+                <w:color w:val="1D1C1D"/>
+                <w:sz w:val="23"/>
+                <w:szCs w:val="23"/>
+                <w:shd w:val="clear" w:color="auto" w:fill="F8F8F8"/>
+              </w:rPr>
+              <w:t>443.96</w:t>
+            </w:r>
+          </w:p>
+        </w:tc>
+      </w:tr>
+      <w:tr>
+        <w:tc>
+          <w:tcPr>
+            <w:tcW w:w="2337" w:type="dxa"/>
+          </w:tcPr>
+          <w:p>
+            <w:pPr>
+              <w:rPr>
+                <w:color w:val="1D1C1D"/>
+                <w:sz w:val="23"/>
+                <w:szCs w:val="23"/>
+                <w:shd w:val="clear" w:color="auto" w:fill="F8F8F8"/>
+              </w:rPr>
+            </w:pPr>
+            <w:r>
+              <w:rPr>
+                <w:color w:val="1D1C1D"/>
+                <w:sz w:val="23"/>
+                <w:szCs w:val="23"/>
+                <w:shd w:val="clear" w:color="auto" w:fill="FFFFFF"/>
+              </w:rPr>
+              <w:t>40</w:t>
+            </w:r>
+          </w:p>
+        </w:tc>
+        <w:tc>
+          <w:tcPr>
+            <w:tcW w:w="2337" w:type="dxa"/>
+          </w:tcPr>
+          <w:p>
+            <w:pPr>
+              <w:rPr>
+                <w:b/>
+                <w:bCs/>
+                <w:color w:val="1D1C1D"/>
+                <w:sz w:val="23"/>
+                <w:szCs w:val="23"/>
+                <w:shd w:val="clear" w:color="auto" w:fill="F8F8F8"/>
+              </w:rPr>
+            </w:pPr>
+            <w:r>
+              <w:rPr>
+                <w:b/>
+                <w:bCs/>
+                <w:color w:val="1D1C1D"/>
+                <w:sz w:val="23"/>
+                <w:szCs w:val="23"/>
+                <w:shd w:val="clear" w:color="auto" w:fill="F8F8F8"/>
+              </w:rPr>
+              <w:t>1</w:t>
+            </w:r>
+            <w:r>
+              <w:rPr>
+                <w:b/>
+                <w:bCs/>
+                <w:color w:val="1D1C1D"/>
+                <w:sz w:val="23"/>
+                <w:szCs w:val="23"/>
+                <w:shd w:val="clear" w:color="auto" w:fill="F8F8F8"/>
+              </w:rPr>
+              <w:t>592</w:t>
+            </w:r>
+          </w:p>
+        </w:tc>
+        <w:tc>
+          <w:tcPr>
+            <w:tcW w:w="2338" w:type="dxa"/>
+          </w:tcPr>
+          <w:p>
+            <w:pPr>
+              <w:rPr>
+                <w:b/>
+                <w:bCs/>
+                <w:color w:val="1D1C1D"/>
+                <w:sz w:val="23"/>
+                <w:szCs w:val="23"/>
+                <w:shd w:val="clear" w:color="auto" w:fill="F8F8F8"/>
+              </w:rPr>
+            </w:pPr>
+            <w:r>
+              <w:rPr>
+                <w:b/>
+                <w:bCs/>
+                <w:color w:val="1D1C1D"/>
+                <w:sz w:val="23"/>
+                <w:szCs w:val="23"/>
+                <w:shd w:val="clear" w:color="auto" w:fill="F8F8F8"/>
+              </w:rPr>
+              <w:t>719</w:t>
+            </w:r>
+          </w:p>
+        </w:tc>
+        <w:tc>
+          <w:tcPr>
+            <w:tcW w:w="2338" w:type="dxa"/>
+          </w:tcPr>
+          <w:p>
+            <w:pPr>
+              <w:rPr>
+                <w:b/>
+                <w:bCs/>
+                <w:color w:val="1D1C1D"/>
+                <w:sz w:val="23"/>
+                <w:szCs w:val="23"/>
+                <w:shd w:val="clear" w:color="auto" w:fill="F8F8F8"/>
+              </w:rPr>
+            </w:pPr>
+            <w:r>
+              <w:rPr>
+                <w:b/>
+                <w:bCs/>
+                <w:color w:val="1D1C1D"/>
+                <w:sz w:val="23"/>
+                <w:szCs w:val="23"/>
+                <w:shd w:val="clear" w:color="auto" w:fill="F8F8F8"/>
+              </w:rPr>
+              <w:t>4</w:t>
+            </w:r>
+            <w:r>
+              <w:rPr>
+                <w:b/>
+                <w:bCs/>
+                <w:color w:val="1D1C1D"/>
+                <w:sz w:val="23"/>
+                <w:szCs w:val="23"/>
+                <w:shd w:val="clear" w:color="auto" w:fill="F8F8F8"/>
+              </w:rPr>
+              <w:t>56.35</w:t>
+            </w:r>
+          </w:p>
+        </w:tc>
+      </w:tr>
+      <w:tr>
+        <w:tc>
+          <w:tcPr>
+            <w:tcW w:w="2337" w:type="dxa"/>
+          </w:tcPr>
+          <w:p>
+            <w:pPr>
+              <w:rPr>
+                <w:color w:val="1D1C1D"/>
+                <w:sz w:val="23"/>
+                <w:szCs w:val="23"/>
+                <w:shd w:val="clear" w:color="auto" w:fill="F8F8F8"/>
+              </w:rPr>
+            </w:pPr>
+            <w:r>
+              <w:rPr>
+                <w:color w:val="1D1C1D"/>
+                <w:sz w:val="23"/>
+                <w:szCs w:val="23"/>
+                <w:shd w:val="clear" w:color="auto" w:fill="FFFFFF"/>
+              </w:rPr>
+              <w:t>50</w:t>
+            </w:r>
+          </w:p>
+        </w:tc>
+        <w:tc>
+          <w:tcPr>
+            <w:tcW w:w="2337" w:type="dxa"/>
+          </w:tcPr>
+          <w:p>
+            <w:pPr>
+              <w:rPr>
+                <w:b/>
+                <w:bCs/>
+                <w:color w:val="1D1C1D"/>
+                <w:sz w:val="23"/>
+                <w:szCs w:val="23"/>
+                <w:shd w:val="clear" w:color="auto" w:fill="F8F8F8"/>
+              </w:rPr>
+            </w:pPr>
+            <w:r>
+              <w:rPr>
+                <w:b/>
+                <w:bCs/>
+                <w:color w:val="1D1C1D"/>
+                <w:sz w:val="23"/>
+                <w:szCs w:val="23"/>
+                <w:shd w:val="clear" w:color="auto" w:fill="F8F8F8"/>
+              </w:rPr>
+              <w:t>1965</w:t>
+            </w:r>
+          </w:p>
+        </w:tc>
+        <w:tc>
+          <w:tcPr>
+            <w:tcW w:w="2338" w:type="dxa"/>
+          </w:tcPr>
+          <w:p>
+            <w:pPr>
+              <w:rPr>
+                <w:b/>
+                <w:bCs/>
+                <w:color w:val="1D1C1D"/>
+                <w:sz w:val="23"/>
+                <w:szCs w:val="23"/>
+                <w:shd w:val="clear" w:color="auto" w:fill="F8F8F8"/>
+              </w:rPr>
+            </w:pPr>
+            <w:r>
+              <w:rPr>
+                <w:b/>
+                <w:bCs/>
+                <w:color w:val="1D1C1D"/>
+                <w:sz w:val="23"/>
+                <w:szCs w:val="23"/>
+                <w:shd w:val="clear" w:color="auto" w:fill="F8F8F8"/>
+              </w:rPr>
+              <w:t>771</w:t>
+            </w:r>
+          </w:p>
+        </w:tc>
+        <w:tc>
+          <w:tcPr>
+            <w:tcW w:w="2338" w:type="dxa"/>
+          </w:tcPr>
+          <w:p>
+            <w:pPr>
+              <w:rPr>
+                <w:b/>
+                <w:bCs/>
+                <w:color w:val="1D1C1D"/>
+                <w:sz w:val="23"/>
+                <w:szCs w:val="23"/>
+                <w:shd w:val="clear" w:color="auto" w:fill="F8F8F8"/>
+              </w:rPr>
+            </w:pPr>
+            <w:r>
+              <w:rPr>
+                <w:b/>
+                <w:bCs/>
+                <w:color w:val="1D1C1D"/>
+                <w:sz w:val="23"/>
+                <w:szCs w:val="23"/>
+                <w:shd w:val="clear" w:color="auto" w:fill="F8F8F8"/>
+              </w:rPr>
+              <w:t>487.3</w:t>
+            </w:r>
+          </w:p>
+        </w:tc>
+      </w:tr>
+    </w:tbl>
     <w:p>
       <w:pPr>
         <w:rPr>
